--- a/пояснительная_записка(спасибо марзалюк за методу за 3 дня до процентовки).docx
+++ b/пояснительная_записка(спасибо марзалюк за методу за 3 дня до процентовки).docx
@@ -1153,7 +1153,16 @@
           <w:sz w:val="28"/>
           <w:szCs w:val="28"/>
         </w:rPr>
-        <w:t>412</w:t>
+        <w:t>0</w:t>
+      </w:r>
+      <w:r>
+        <w:rPr>
+          <w:rFonts w:ascii="Times New Roman" w:eastAsia="Times New Roman" w:hAnsi="Times New Roman" w:cs="Times New Roman"/>
+          <w:color w:val="000000"/>
+          <w:sz w:val="28"/>
+          <w:szCs w:val="28"/>
+        </w:rPr>
+        <w:t>12</w:t>
       </w:r>
       <w:r>
         <w:rPr>
@@ -1458,7 +1467,17 @@
           <w:sz w:val="28"/>
           <w:szCs w:val="28"/>
         </w:rPr>
-        <w:t>ь: Ма</w:t>
+        <w:t xml:space="preserve">ь: </w:t>
+      </w:r>
+      <w:proofErr w:type="spellStart"/>
+      <w:r>
+        <w:rPr>
+          <w:rFonts w:ascii="Times New Roman" w:eastAsia="Times New Roman" w:hAnsi="Times New Roman" w:cs="Times New Roman"/>
+          <w:color w:val="000000"/>
+          <w:sz w:val="28"/>
+          <w:szCs w:val="28"/>
+        </w:rPr>
+        <w:t>Ма</w:t>
       </w:r>
       <w:r>
         <w:rPr>
@@ -1496,7 +1515,17 @@
           <w:sz w:val="28"/>
           <w:szCs w:val="28"/>
         </w:rPr>
-        <w:t>юк А.В.</w:t>
+        <w:t>юк</w:t>
+      </w:r>
+      <w:proofErr w:type="spellEnd"/>
+      <w:r>
+        <w:rPr>
+          <w:rFonts w:ascii="Times New Roman" w:eastAsia="Times New Roman" w:hAnsi="Times New Roman" w:cs="Times New Roman"/>
+          <w:color w:val="000000"/>
+          <w:sz w:val="28"/>
+          <w:szCs w:val="28"/>
+        </w:rPr>
+        <w:t xml:space="preserve"> А.В.</w:t>
       </w:r>
     </w:p>
     <w:p>
@@ -2760,6 +2789,16 @@
           <w:u w:val="single"/>
         </w:rPr>
         <w:tab/>
+      </w:r>
+      <w:proofErr w:type="spellStart"/>
+      <w:r>
+        <w:rPr>
+          <w:rFonts w:ascii="Times New Roman" w:eastAsia="Times New Roman" w:hAnsi="Times New Roman" w:cs="Times New Roman"/>
+          <w:color w:val="000000"/>
+          <w:sz w:val="28"/>
+          <w:szCs w:val="28"/>
+          <w:u w:val="single"/>
+        </w:rPr>
         <w:t>Б.В.Ник</w:t>
       </w:r>
       <w:r>
@@ -2783,6 +2822,7 @@
         </w:rPr>
         <w:t>льшин</w:t>
       </w:r>
+      <w:proofErr w:type="spellEnd"/>
       <w:r>
         <w:rPr>
           <w:rFonts w:ascii="Times New Roman" w:eastAsia="Times New Roman" w:hAnsi="Times New Roman" w:cs="Times New Roman"/>
@@ -3147,6 +3187,7 @@
           <w:szCs w:val="28"/>
         </w:rPr>
       </w:pPr>
+      <w:proofErr w:type="gramStart"/>
       <w:r>
         <w:rPr>
           <w:rFonts w:ascii="Times New Roman" w:eastAsia="Times New Roman" w:hAnsi="Times New Roman" w:cs="Times New Roman"/>
@@ -3207,7 +3248,21 @@
           <w:szCs w:val="28"/>
           <w:u w:val="single"/>
         </w:rPr>
-        <w:t>Лужкову Ивану Андреевичу</w:t>
+        <w:t>Лужкову</w:t>
+      </w:r>
+      <w:proofErr w:type="gramEnd"/>
+      <w:r>
+        <w:rPr>
+          <w:rFonts w:ascii="Times New Roman" w:eastAsia="Times New Roman" w:hAnsi="Times New Roman" w:cs="Times New Roman"/>
+          <w:i/>
+          <w:iCs/>
+          <w:color w:val="000000"/>
+          <w:spacing w:val="1"/>
+          <w:sz w:val="28"/>
+          <w:szCs w:val="28"/>
+          <w:u w:val="single"/>
+        </w:rPr>
+        <w:t xml:space="preserve"> Ивану Андреевичу</w:t>
       </w:r>
       <w:r>
         <w:rPr>
@@ -3299,6 +3354,7 @@
         </w:rPr>
         <w:t xml:space="preserve">ема </w:t>
       </w:r>
+      <w:proofErr w:type="gramStart"/>
       <w:r>
         <w:rPr>
           <w:rFonts w:ascii="Times New Roman" w:eastAsia="Times New Roman" w:hAnsi="Times New Roman" w:cs="Times New Roman"/>
@@ -3348,7 +3404,18 @@
           <w:szCs w:val="28"/>
           <w:u w:val="single"/>
         </w:rPr>
-        <w:t>Адресная книга с поддержкой фотографий</w:t>
+        <w:t>Адресная</w:t>
+      </w:r>
+      <w:proofErr w:type="gramEnd"/>
+      <w:r>
+        <w:rPr>
+          <w:rFonts w:ascii="Times New Roman" w:eastAsia="Times New Roman" w:hAnsi="Times New Roman" w:cs="Times New Roman"/>
+          <w:color w:val="000000"/>
+          <w:sz w:val="28"/>
+          <w:szCs w:val="28"/>
+          <w:u w:val="single"/>
+        </w:rPr>
+        <w:t xml:space="preserve"> книга с поддержкой фотографий</w:t>
       </w:r>
       <w:bookmarkEnd w:id="3"/>
       <w:r>
@@ -3924,8 +3991,18 @@
           <w:szCs w:val="28"/>
         </w:rPr>
         <w:tab/>
+      </w:r>
+      <w:proofErr w:type="gramStart"/>
+      <w:r>
+        <w:rPr>
+          <w:rFonts w:ascii="Times New Roman" w:eastAsia="Times New Roman" w:hAnsi="Times New Roman" w:cs="Times New Roman"/>
+          <w:color w:val="000000"/>
+          <w:sz w:val="28"/>
+          <w:szCs w:val="28"/>
+        </w:rPr>
         <w:t>проекту</w:t>
       </w:r>
+      <w:proofErr w:type="gramEnd"/>
       <w:r>
         <w:rPr>
           <w:rFonts w:ascii="Times New Roman" w:eastAsia="Times New Roman" w:hAnsi="Times New Roman" w:cs="Times New Roman"/>
@@ -8612,6 +8689,7 @@
         </w:rPr>
         <w:t xml:space="preserve"> </w:t>
       </w:r>
+      <w:proofErr w:type="gramStart"/>
       <w:r>
         <w:rPr>
           <w:rFonts w:ascii="Times New Roman" w:eastAsia="Times New Roman" w:hAnsi="Times New Roman" w:cs="Times New Roman"/>
@@ -8632,6 +8710,7 @@
         </w:rPr>
         <w:t xml:space="preserve"> </w:t>
       </w:r>
+      <w:proofErr w:type="spellStart"/>
       <w:r>
         <w:rPr>
           <w:rFonts w:ascii="Times New Roman" w:eastAsia="Times New Roman" w:hAnsi="Times New Roman" w:cs="Times New Roman"/>
@@ -8657,6 +8736,8 @@
         </w:rPr>
         <w:t>рзалюк</w:t>
       </w:r>
+      <w:proofErr w:type="spellEnd"/>
+      <w:proofErr w:type="gramEnd"/>
       <w:r>
         <w:rPr>
           <w:rFonts w:ascii="Times New Roman" w:eastAsia="Times New Roman" w:hAnsi="Times New Roman" w:cs="Times New Roman"/>
@@ -11410,6 +11491,7 @@
         </w:rPr>
         <w:t xml:space="preserve"> </w:t>
       </w:r>
+      <w:proofErr w:type="spellStart"/>
       <w:r>
         <w:rPr>
           <w:rFonts w:ascii="Times New Roman" w:eastAsia="Times New Roman" w:hAnsi="Times New Roman" w:cs="Times New Roman"/>
@@ -11467,6 +11549,7 @@
         </w:rPr>
         <w:t>к</w:t>
       </w:r>
+      <w:proofErr w:type="spellEnd"/>
     </w:p>
     <w:p>
       <w:pPr>
@@ -20308,7 +20391,73 @@
           <w:szCs w:val="28"/>
           <w:lang w:eastAsia="zh-CN"/>
         </w:rPr>
-        <w:t>Адресная книга или имя и адресная книга (NAB ) - это книга или база данных , используемые для хранения записей, называемых контактов . Каждая контактная запись обычно состоит из нескольких стандартных полей (например: имя, фамилия, название компании, адрес , телефон номер, e -почта адрес, номер факса , номер мобильного телефона ). Большинство таких систем хранят детали в алфавитном порядке имен людей, хотя в бумажных -содержащих адресных книгах записи могут легко выйти из строя по мере того, как владелец вставляет данные о других людях или по мере того, как люди перемещаются. Во многих адресных книгах используются небольшие папки кольцевых папок , которые позволяют добавлять, удалять и перемещать страницы, чтобы освободить место.</w:t>
+        <w:t>Адресная книга или имя и адресная книга (</w:t>
+      </w:r>
+      <w:proofErr w:type="gramStart"/>
+      <w:r>
+        <w:rPr>
+          <w:rFonts w:ascii="Times New Roman" w:eastAsia="SimSun" w:hAnsi="Times New Roman" w:cs="Times New Roman"/>
+          <w:color w:val="202122"/>
+          <w:sz w:val="28"/>
+          <w:szCs w:val="28"/>
+          <w:lang w:eastAsia="zh-CN"/>
+        </w:rPr>
+        <w:t>NAB )</w:t>
+      </w:r>
+      <w:proofErr w:type="gramEnd"/>
+      <w:r>
+        <w:rPr>
+          <w:rFonts w:ascii="Times New Roman" w:eastAsia="SimSun" w:hAnsi="Times New Roman" w:cs="Times New Roman"/>
+          <w:color w:val="202122"/>
+          <w:sz w:val="28"/>
+          <w:szCs w:val="28"/>
+          <w:lang w:eastAsia="zh-CN"/>
+        </w:rPr>
+        <w:t xml:space="preserve"> - это книга или база данных , используемые для хранения записей, называемых контактов . Каждая контактная запись обычно состоит из нескольких стандартных полей (например: имя, фамилия, название компании, </w:t>
+      </w:r>
+      <w:proofErr w:type="gramStart"/>
+      <w:r>
+        <w:rPr>
+          <w:rFonts w:ascii="Times New Roman" w:eastAsia="SimSun" w:hAnsi="Times New Roman" w:cs="Times New Roman"/>
+          <w:color w:val="202122"/>
+          <w:sz w:val="28"/>
+          <w:szCs w:val="28"/>
+          <w:lang w:eastAsia="zh-CN"/>
+        </w:rPr>
+        <w:t>адрес ,</w:t>
+      </w:r>
+      <w:proofErr w:type="gramEnd"/>
+      <w:r>
+        <w:rPr>
+          <w:rFonts w:ascii="Times New Roman" w:eastAsia="SimSun" w:hAnsi="Times New Roman" w:cs="Times New Roman"/>
+          <w:color w:val="202122"/>
+          <w:sz w:val="28"/>
+          <w:szCs w:val="28"/>
+          <w:lang w:eastAsia="zh-CN"/>
+        </w:rPr>
+        <w:t xml:space="preserve"> телефон номер, e -почта адрес, номер факса , номер мобильного телефона ). Большинство таких систем хранят детали в алфавитном порядке имен людей, хотя в бумажных -содержащих адресных книгах записи могут легко выйти из строя по мере того, как владелец вставляет данные о других людях или по мере того, как люди перемещаются. Во многих адресных книгах используются небольшие папки кольцевых </w:t>
+      </w:r>
+      <w:proofErr w:type="gramStart"/>
+      <w:r>
+        <w:rPr>
+          <w:rFonts w:ascii="Times New Roman" w:eastAsia="SimSun" w:hAnsi="Times New Roman" w:cs="Times New Roman"/>
+          <w:color w:val="202122"/>
+          <w:sz w:val="28"/>
+          <w:szCs w:val="28"/>
+          <w:lang w:eastAsia="zh-CN"/>
+        </w:rPr>
+        <w:t>папок ,</w:t>
+      </w:r>
+      <w:proofErr w:type="gramEnd"/>
+      <w:r>
+        <w:rPr>
+          <w:rFonts w:ascii="Times New Roman" w:eastAsia="SimSun" w:hAnsi="Times New Roman" w:cs="Times New Roman"/>
+          <w:color w:val="202122"/>
+          <w:sz w:val="28"/>
+          <w:szCs w:val="28"/>
+          <w:lang w:eastAsia="zh-CN"/>
+        </w:rPr>
+        <w:t xml:space="preserve"> которые позволяют добавлять, удалять и перемещать страницы, чтобы освободить место.</w:t>
       </w:r>
     </w:p>
     <w:p>
@@ -20332,8 +20481,42 @@
           <w:szCs w:val="28"/>
           <w:lang w:eastAsia="zh-CN"/>
         </w:rPr>
-        <w:t>Адресные книги также могут отображаться как программное обеспечение , разработанное для этой цели, например, «Адресная книга» , включенное в Apple Inc. Mac OS X . Простые адресные книги были включены в программное обеспечение электронной почты на протяжении многих лет, хотя в 1990-х годах и позже появились более продвинутые версии; а также в мобильных телефонах .</w:t>
-      </w:r>
+        <w:t xml:space="preserve">Адресные книги также могут отображаться как программное </w:t>
+      </w:r>
+      <w:proofErr w:type="gramStart"/>
+      <w:r>
+        <w:rPr>
+          <w:rFonts w:ascii="Times New Roman" w:eastAsia="SimSun" w:hAnsi="Times New Roman" w:cs="Times New Roman"/>
+          <w:color w:val="202122"/>
+          <w:sz w:val="28"/>
+          <w:szCs w:val="28"/>
+          <w:lang w:eastAsia="zh-CN"/>
+        </w:rPr>
+        <w:t>обеспечение ,</w:t>
+      </w:r>
+      <w:proofErr w:type="gramEnd"/>
+      <w:r>
+        <w:rPr>
+          <w:rFonts w:ascii="Times New Roman" w:eastAsia="SimSun" w:hAnsi="Times New Roman" w:cs="Times New Roman"/>
+          <w:color w:val="202122"/>
+          <w:sz w:val="28"/>
+          <w:szCs w:val="28"/>
+          <w:lang w:eastAsia="zh-CN"/>
+        </w:rPr>
+        <w:t xml:space="preserve"> разработанное для этой цели, например, «Адресная книга» , включенное в Apple Inc. Mac OS X . Простые адресные книги были включены в программное обеспечение электронной почты на протяжении многих лет, хотя в 1990-х годах и позже появились более продвинутые версии; а также в мобильных </w:t>
+      </w:r>
+      <w:proofErr w:type="gramStart"/>
+      <w:r>
+        <w:rPr>
+          <w:rFonts w:ascii="Times New Roman" w:eastAsia="SimSun" w:hAnsi="Times New Roman" w:cs="Times New Roman"/>
+          <w:color w:val="202122"/>
+          <w:sz w:val="28"/>
+          <w:szCs w:val="28"/>
+          <w:lang w:eastAsia="zh-CN"/>
+        </w:rPr>
+        <w:t>телефонах .</w:t>
+      </w:r>
+      <w:proofErr w:type="gramEnd"/>
     </w:p>
     <w:p>
       <w:pPr>
@@ -20356,7 +20539,29 @@
           <w:szCs w:val="28"/>
           <w:lang w:eastAsia="zh-CN"/>
         </w:rPr>
-        <w:t>A менеджер личной информации (PIM) объединяет адресную книгу, календарь , список задач и иногда другие функции.</w:t>
+        <w:t xml:space="preserve">A менеджер личной информации (PIM) объединяет адресную книгу, </w:t>
+      </w:r>
+      <w:proofErr w:type="gramStart"/>
+      <w:r>
+        <w:rPr>
+          <w:rFonts w:ascii="Times New Roman" w:eastAsia="SimSun" w:hAnsi="Times New Roman" w:cs="Times New Roman"/>
+          <w:color w:val="202122"/>
+          <w:sz w:val="28"/>
+          <w:szCs w:val="28"/>
+          <w:lang w:eastAsia="zh-CN"/>
+        </w:rPr>
+        <w:t>календарь ,</w:t>
+      </w:r>
+      <w:proofErr w:type="gramEnd"/>
+      <w:r>
+        <w:rPr>
+          <w:rFonts w:ascii="Times New Roman" w:eastAsia="SimSun" w:hAnsi="Times New Roman" w:cs="Times New Roman"/>
+          <w:color w:val="202122"/>
+          <w:sz w:val="28"/>
+          <w:szCs w:val="28"/>
+          <w:lang w:eastAsia="zh-CN"/>
+        </w:rPr>
+        <w:t xml:space="preserve"> список задач и иногда другие функции.</w:t>
       </w:r>
     </w:p>
     <w:p>
@@ -20464,7 +20669,51 @@
           <w:szCs w:val="28"/>
           <w:lang w:eastAsia="zh-CN"/>
         </w:rPr>
-        <w:t>с разделителями табуляции (* .tab, * .txt)</w:t>
+        <w:t>с разделителями табуляции (* .</w:t>
+      </w:r>
+      <w:proofErr w:type="spellStart"/>
+      <w:r>
+        <w:rPr>
+          <w:rFonts w:ascii="Times New Roman" w:eastAsia="SimSun" w:hAnsi="Times New Roman" w:cs="Times New Roman"/>
+          <w:color w:val="202122"/>
+          <w:sz w:val="28"/>
+          <w:szCs w:val="28"/>
+          <w:lang w:eastAsia="zh-CN"/>
+        </w:rPr>
+        <w:t>tab</w:t>
+      </w:r>
+      <w:proofErr w:type="spellEnd"/>
+      <w:r>
+        <w:rPr>
+          <w:rFonts w:ascii="Times New Roman" w:eastAsia="SimSun" w:hAnsi="Times New Roman" w:cs="Times New Roman"/>
+          <w:color w:val="202122"/>
+          <w:sz w:val="28"/>
+          <w:szCs w:val="28"/>
+          <w:lang w:eastAsia="zh-CN"/>
+        </w:rPr>
+        <w:t>, * .</w:t>
+      </w:r>
+      <w:proofErr w:type="spellStart"/>
+      <w:r>
+        <w:rPr>
+          <w:rFonts w:ascii="Times New Roman" w:eastAsia="SimSun" w:hAnsi="Times New Roman" w:cs="Times New Roman"/>
+          <w:color w:val="202122"/>
+          <w:sz w:val="28"/>
+          <w:szCs w:val="28"/>
+          <w:lang w:eastAsia="zh-CN"/>
+        </w:rPr>
+        <w:t>txt</w:t>
+      </w:r>
+      <w:proofErr w:type="spellEnd"/>
+      <w:r>
+        <w:rPr>
+          <w:rFonts w:ascii="Times New Roman" w:eastAsia="SimSun" w:hAnsi="Times New Roman" w:cs="Times New Roman"/>
+          <w:color w:val="202122"/>
+          <w:sz w:val="28"/>
+          <w:szCs w:val="28"/>
+          <w:lang w:eastAsia="zh-CN"/>
+        </w:rPr>
+        <w:t>)</w:t>
       </w:r>
     </w:p>
     <w:p>
@@ -20492,7 +20741,63 @@
           <w:szCs w:val="28"/>
           <w:lang w:eastAsia="zh-CN"/>
         </w:rPr>
-        <w:t>LDIF (* .ldif, * .ldi)</w:t>
+        <w:t>LDIF (</w:t>
+      </w:r>
+      <w:proofErr w:type="gramStart"/>
+      <w:r>
+        <w:rPr>
+          <w:rFonts w:ascii="Times New Roman" w:eastAsia="SimSun" w:hAnsi="Times New Roman" w:cs="Times New Roman"/>
+          <w:color w:val="202122"/>
+          <w:sz w:val="28"/>
+          <w:szCs w:val="28"/>
+          <w:lang w:eastAsia="zh-CN"/>
+        </w:rPr>
+        <w:t>* .</w:t>
+      </w:r>
+      <w:proofErr w:type="spellStart"/>
+      <w:r>
+        <w:rPr>
+          <w:rFonts w:ascii="Times New Roman" w:eastAsia="SimSun" w:hAnsi="Times New Roman" w:cs="Times New Roman"/>
+          <w:color w:val="202122"/>
+          <w:sz w:val="28"/>
+          <w:szCs w:val="28"/>
+          <w:lang w:eastAsia="zh-CN"/>
+        </w:rPr>
+        <w:t>ldif</w:t>
+      </w:r>
+      <w:proofErr w:type="spellEnd"/>
+      <w:proofErr w:type="gramEnd"/>
+      <w:r>
+        <w:rPr>
+          <w:rFonts w:ascii="Times New Roman" w:eastAsia="SimSun" w:hAnsi="Times New Roman" w:cs="Times New Roman"/>
+          <w:color w:val="202122"/>
+          <w:sz w:val="28"/>
+          <w:szCs w:val="28"/>
+          <w:lang w:eastAsia="zh-CN"/>
+        </w:rPr>
+        <w:t>, * .</w:t>
+      </w:r>
+      <w:proofErr w:type="spellStart"/>
+      <w:r>
+        <w:rPr>
+          <w:rFonts w:ascii="Times New Roman" w:eastAsia="SimSun" w:hAnsi="Times New Roman" w:cs="Times New Roman"/>
+          <w:color w:val="202122"/>
+          <w:sz w:val="28"/>
+          <w:szCs w:val="28"/>
+          <w:lang w:eastAsia="zh-CN"/>
+        </w:rPr>
+        <w:t>ldi</w:t>
+      </w:r>
+      <w:proofErr w:type="spellEnd"/>
+      <w:r>
+        <w:rPr>
+          <w:rFonts w:ascii="Times New Roman" w:eastAsia="SimSun" w:hAnsi="Times New Roman" w:cs="Times New Roman"/>
+          <w:color w:val="202122"/>
+          <w:sz w:val="28"/>
+          <w:szCs w:val="28"/>
+          <w:lang w:eastAsia="zh-CN"/>
+        </w:rPr>
+        <w:t>)</w:t>
       </w:r>
     </w:p>
     <w:p>
@@ -20520,7 +20825,29 @@
           <w:szCs w:val="28"/>
           <w:lang w:eastAsia="zh-CN"/>
         </w:rPr>
-        <w:t>через запятую (*. csv)</w:t>
+        <w:t xml:space="preserve">через запятую (*. </w:t>
+      </w:r>
+      <w:proofErr w:type="spellStart"/>
+      <w:r>
+        <w:rPr>
+          <w:rFonts w:ascii="Times New Roman" w:eastAsia="SimSun" w:hAnsi="Times New Roman" w:cs="Times New Roman"/>
+          <w:color w:val="202122"/>
+          <w:sz w:val="28"/>
+          <w:szCs w:val="28"/>
+          <w:lang w:eastAsia="zh-CN"/>
+        </w:rPr>
+        <w:t>csv</w:t>
+      </w:r>
+      <w:proofErr w:type="spellEnd"/>
+      <w:r>
+        <w:rPr>
+          <w:rFonts w:ascii="Times New Roman" w:eastAsia="SimSun" w:hAnsi="Times New Roman" w:cs="Times New Roman"/>
+          <w:color w:val="202122"/>
+          <w:sz w:val="28"/>
+          <w:szCs w:val="28"/>
+          <w:lang w:eastAsia="zh-CN"/>
+        </w:rPr>
+        <w:t>)</w:t>
       </w:r>
     </w:p>
     <w:p>
@@ -20540,6 +20867,7 @@
           <w:lang w:eastAsia="zh-CN"/>
         </w:rPr>
       </w:pPr>
+      <w:proofErr w:type="spellStart"/>
       <w:r>
         <w:rPr>
           <w:rFonts w:ascii="Times New Roman" w:eastAsia="SimSun" w:hAnsi="Times New Roman" w:cs="Times New Roman"/>
@@ -20548,7 +20876,40 @@
           <w:szCs w:val="28"/>
           <w:lang w:eastAsia="zh-CN"/>
         </w:rPr>
-        <w:t>vCard (* .vcf)</w:t>
+        <w:t>vCard</w:t>
+      </w:r>
+      <w:proofErr w:type="spellEnd"/>
+      <w:r>
+        <w:rPr>
+          <w:rFonts w:ascii="Times New Roman" w:eastAsia="SimSun" w:hAnsi="Times New Roman" w:cs="Times New Roman"/>
+          <w:color w:val="202122"/>
+          <w:sz w:val="28"/>
+          <w:szCs w:val="28"/>
+          <w:lang w:eastAsia="zh-CN"/>
+        </w:rPr>
+        <w:t xml:space="preserve"> (* .</w:t>
+      </w:r>
+      <w:proofErr w:type="spellStart"/>
+      <w:r>
+        <w:rPr>
+          <w:rFonts w:ascii="Times New Roman" w:eastAsia="SimSun" w:hAnsi="Times New Roman" w:cs="Times New Roman"/>
+          <w:color w:val="202122"/>
+          <w:sz w:val="28"/>
+          <w:szCs w:val="28"/>
+          <w:lang w:eastAsia="zh-CN"/>
+        </w:rPr>
+        <w:t>vcf</w:t>
+      </w:r>
+      <w:proofErr w:type="spellEnd"/>
+      <w:r>
+        <w:rPr>
+          <w:rFonts w:ascii="Times New Roman" w:eastAsia="SimSun" w:hAnsi="Times New Roman" w:cs="Times New Roman"/>
+          <w:color w:val="202122"/>
+          <w:sz w:val="28"/>
+          <w:szCs w:val="28"/>
+          <w:lang w:eastAsia="zh-CN"/>
+        </w:rPr>
+        <w:t>)</w:t>
       </w:r>
     </w:p>
     <w:p>
@@ -20572,7 +20933,139 @@
           <w:szCs w:val="28"/>
           <w:lang w:eastAsia="zh-CN"/>
         </w:rPr>
-        <w:t>Отдельные записи часто передаются как vCard (* .vcf), что примерно сопоставимо с физическим бизнесом. карты . А некоторые программные приложения, такие как Lotus Notes и Open Contacts, могут обрабатывать файл vCard, содержащий несколько записей vCard.</w:t>
+        <w:t xml:space="preserve">Отдельные записи часто передаются как </w:t>
+      </w:r>
+      <w:proofErr w:type="spellStart"/>
+      <w:r>
+        <w:rPr>
+          <w:rFonts w:ascii="Times New Roman" w:eastAsia="SimSun" w:hAnsi="Times New Roman" w:cs="Times New Roman"/>
+          <w:color w:val="202122"/>
+          <w:sz w:val="28"/>
+          <w:szCs w:val="28"/>
+          <w:lang w:eastAsia="zh-CN"/>
+        </w:rPr>
+        <w:t>vCard</w:t>
+      </w:r>
+      <w:proofErr w:type="spellEnd"/>
+      <w:r>
+        <w:rPr>
+          <w:rFonts w:ascii="Times New Roman" w:eastAsia="SimSun" w:hAnsi="Times New Roman" w:cs="Times New Roman"/>
+          <w:color w:val="202122"/>
+          <w:sz w:val="28"/>
+          <w:szCs w:val="28"/>
+          <w:lang w:eastAsia="zh-CN"/>
+        </w:rPr>
+        <w:t xml:space="preserve"> (* .</w:t>
+      </w:r>
+      <w:proofErr w:type="spellStart"/>
+      <w:r>
+        <w:rPr>
+          <w:rFonts w:ascii="Times New Roman" w:eastAsia="SimSun" w:hAnsi="Times New Roman" w:cs="Times New Roman"/>
+          <w:color w:val="202122"/>
+          <w:sz w:val="28"/>
+          <w:szCs w:val="28"/>
+          <w:lang w:eastAsia="zh-CN"/>
+        </w:rPr>
+        <w:t>vcf</w:t>
+      </w:r>
+      <w:proofErr w:type="spellEnd"/>
+      <w:r>
+        <w:rPr>
+          <w:rFonts w:ascii="Times New Roman" w:eastAsia="SimSun" w:hAnsi="Times New Roman" w:cs="Times New Roman"/>
+          <w:color w:val="202122"/>
+          <w:sz w:val="28"/>
+          <w:szCs w:val="28"/>
+          <w:lang w:eastAsia="zh-CN"/>
+        </w:rPr>
+        <w:t xml:space="preserve">), что примерно сопоставимо с физическим бизнесом. </w:t>
+      </w:r>
+      <w:proofErr w:type="gramStart"/>
+      <w:r>
+        <w:rPr>
+          <w:rFonts w:ascii="Times New Roman" w:eastAsia="SimSun" w:hAnsi="Times New Roman" w:cs="Times New Roman"/>
+          <w:color w:val="202122"/>
+          <w:sz w:val="28"/>
+          <w:szCs w:val="28"/>
+          <w:lang w:eastAsia="zh-CN"/>
+        </w:rPr>
+        <w:t>карты .</w:t>
+      </w:r>
+      <w:proofErr w:type="gramEnd"/>
+      <w:r>
+        <w:rPr>
+          <w:rFonts w:ascii="Times New Roman" w:eastAsia="SimSun" w:hAnsi="Times New Roman" w:cs="Times New Roman"/>
+          <w:color w:val="202122"/>
+          <w:sz w:val="28"/>
+          <w:szCs w:val="28"/>
+          <w:lang w:eastAsia="zh-CN"/>
+        </w:rPr>
+        <w:t xml:space="preserve"> А некоторые программные приложения, такие как Lotus Notes и Open </w:t>
+      </w:r>
+      <w:proofErr w:type="spellStart"/>
+      <w:r>
+        <w:rPr>
+          <w:rFonts w:ascii="Times New Roman" w:eastAsia="SimSun" w:hAnsi="Times New Roman" w:cs="Times New Roman"/>
+          <w:color w:val="202122"/>
+          <w:sz w:val="28"/>
+          <w:szCs w:val="28"/>
+          <w:lang w:eastAsia="zh-CN"/>
+        </w:rPr>
+        <w:t>Contacts</w:t>
+      </w:r>
+      <w:proofErr w:type="spellEnd"/>
+      <w:r>
+        <w:rPr>
+          <w:rFonts w:ascii="Times New Roman" w:eastAsia="SimSun" w:hAnsi="Times New Roman" w:cs="Times New Roman"/>
+          <w:color w:val="202122"/>
+          <w:sz w:val="28"/>
+          <w:szCs w:val="28"/>
+          <w:lang w:eastAsia="zh-CN"/>
+        </w:rPr>
+        <w:t xml:space="preserve">, могут обрабатывать файл </w:t>
+      </w:r>
+      <w:proofErr w:type="spellStart"/>
+      <w:r>
+        <w:rPr>
+          <w:rFonts w:ascii="Times New Roman" w:eastAsia="SimSun" w:hAnsi="Times New Roman" w:cs="Times New Roman"/>
+          <w:color w:val="202122"/>
+          <w:sz w:val="28"/>
+          <w:szCs w:val="28"/>
+          <w:lang w:eastAsia="zh-CN"/>
+        </w:rPr>
+        <w:t>vCard</w:t>
+      </w:r>
+      <w:proofErr w:type="spellEnd"/>
+      <w:r>
+        <w:rPr>
+          <w:rFonts w:ascii="Times New Roman" w:eastAsia="SimSun" w:hAnsi="Times New Roman" w:cs="Times New Roman"/>
+          <w:color w:val="202122"/>
+          <w:sz w:val="28"/>
+          <w:szCs w:val="28"/>
+          <w:lang w:eastAsia="zh-CN"/>
+        </w:rPr>
+        <w:t xml:space="preserve">, содержащий несколько записей </w:t>
+      </w:r>
+      <w:proofErr w:type="spellStart"/>
+      <w:r>
+        <w:rPr>
+          <w:rFonts w:ascii="Times New Roman" w:eastAsia="SimSun" w:hAnsi="Times New Roman" w:cs="Times New Roman"/>
+          <w:color w:val="202122"/>
+          <w:sz w:val="28"/>
+          <w:szCs w:val="28"/>
+          <w:lang w:eastAsia="zh-CN"/>
+        </w:rPr>
+        <w:t>vCard</w:t>
+      </w:r>
+      <w:proofErr w:type="spellEnd"/>
+      <w:r>
+        <w:rPr>
+          <w:rFonts w:ascii="Times New Roman" w:eastAsia="SimSun" w:hAnsi="Times New Roman" w:cs="Times New Roman"/>
+          <w:color w:val="202122"/>
+          <w:sz w:val="28"/>
+          <w:szCs w:val="28"/>
+          <w:lang w:eastAsia="zh-CN"/>
+        </w:rPr>
+        <w:t>.</w:t>
       </w:r>
     </w:p>
     <w:p>
@@ -20634,7 +21127,29 @@
           <w:szCs w:val="28"/>
           <w:lang w:eastAsia="zh-CN"/>
         </w:rPr>
-        <w:t>У многих людей есть много разных адресных книг: их учетные записи электронной почты , их мобильный телефон и "списки друзей" на их социальные сети . Сетевая адресная книга позволяет им организовывать и управлять своими адресными книгами через единый интерфейс и делиться своими контактами в разных адресных книгах и социальных сетях.</w:t>
+        <w:t xml:space="preserve">У многих людей есть много разных адресных книг: их учетные записи электронной </w:t>
+      </w:r>
+      <w:proofErr w:type="gramStart"/>
+      <w:r>
+        <w:rPr>
+          <w:rFonts w:ascii="Times New Roman" w:eastAsia="SimSun" w:hAnsi="Times New Roman" w:cs="Times New Roman"/>
+          <w:color w:val="202122"/>
+          <w:sz w:val="28"/>
+          <w:szCs w:val="28"/>
+          <w:lang w:eastAsia="zh-CN"/>
+        </w:rPr>
+        <w:t>почты ,</w:t>
+      </w:r>
+      <w:proofErr w:type="gramEnd"/>
+      <w:r>
+        <w:rPr>
+          <w:rFonts w:ascii="Times New Roman" w:eastAsia="SimSun" w:hAnsi="Times New Roman" w:cs="Times New Roman"/>
+          <w:color w:val="202122"/>
+          <w:sz w:val="28"/>
+          <w:szCs w:val="28"/>
+          <w:lang w:eastAsia="zh-CN"/>
+        </w:rPr>
+        <w:t xml:space="preserve"> их мобильный телефон и "списки друзей" на их социальные сети . Сетевая адресная книга позволяет им организовывать и управлять своими адресными книгами через единый интерфейс и делиться своими контактами в разных адресных книгах и социальных сетях.</w:t>
       </w:r>
     </w:p>
     <w:p>
@@ -20941,8 +21456,7 @@
     <w:p>
       <w:pPr>
         <w:widowControl w:val="0"/>
-        <w:ind w:left="708" w:right="-20"/>
-        <w:jc w:val="center"/>
+        <w:ind w:left="1134" w:right="-20" w:hanging="567"/>
         <w:rPr>
           <w:rFonts w:ascii="Times New Roman" w:eastAsia="Times New Roman" w:hAnsi="Times New Roman" w:cs="Times New Roman"/>
           <w:b/>
@@ -20974,7 +21488,6 @@
           <w:w w:val="98"/>
           <w:sz w:val="32"/>
           <w:szCs w:val="32"/>
-          <w:lang w:val="en-US"/>
         </w:rPr>
         <w:t>.</w:t>
       </w:r>
@@ -21262,31 +21775,18 @@
         </w:rPr>
         <w:t>ИЯ</w:t>
       </w:r>
-    </w:p>
-    <w:p>
-      <w:pPr>
-        <w:spacing w:after="5" w:line="180" w:lineRule="exact"/>
-        <w:rPr>
-          <w:rFonts w:ascii="Times New Roman" w:eastAsia="Times New Roman" w:hAnsi="Times New Roman" w:cs="Times New Roman"/>
-          <w:sz w:val="18"/>
-          <w:szCs w:val="18"/>
-        </w:rPr>
-      </w:pPr>
-    </w:p>
-    <w:p>
-      <w:pPr>
-        <w:widowControl w:val="0"/>
-        <w:ind w:left="994" w:right="-20"/>
-        <w:jc w:val="center"/>
+      <w:r>
         <w:rPr>
           <w:rFonts w:ascii="Times New Roman" w:eastAsia="Times New Roman" w:hAnsi="Times New Roman" w:cs="Times New Roman"/>
           <w:b/>
           <w:bCs/>
           <w:color w:val="000000"/>
+          <w:w w:val="99"/>
           <w:sz w:val="32"/>
           <w:szCs w:val="32"/>
         </w:rPr>
-      </w:pPr>
+        <w:br/>
+      </w:r>
       <w:r>
         <w:rPr>
           <w:rFonts w:ascii="Times New Roman" w:eastAsia="Times New Roman" w:hAnsi="Times New Roman" w:cs="Times New Roman"/>
@@ -21774,7 +22274,27 @@
           <w:sz w:val="28"/>
           <w:szCs w:val="28"/>
         </w:rPr>
-        <w:t>. Как и многие другие текстовые форматы, JSON легко читается людьми. Формат JSON был разработан Дугласом Крокфордом.</w:t>
+        <w:t xml:space="preserve">. Как и многие другие текстовые форматы, JSON легко читается людьми. Формат JSON был разработан Дугласом </w:t>
+      </w:r>
+      <w:proofErr w:type="spellStart"/>
+      <w:r>
+        <w:rPr>
+          <w:rFonts w:ascii="Times New Roman" w:eastAsia="Times New Roman" w:hAnsi="Times New Roman" w:cs="Times New Roman"/>
+          <w:color w:val="000000"/>
+          <w:sz w:val="28"/>
+          <w:szCs w:val="28"/>
+        </w:rPr>
+        <w:t>Крокфордом</w:t>
+      </w:r>
+      <w:proofErr w:type="spellEnd"/>
+      <w:r>
+        <w:rPr>
+          <w:rFonts w:ascii="Times New Roman" w:eastAsia="Times New Roman" w:hAnsi="Times New Roman" w:cs="Times New Roman"/>
+          <w:color w:val="000000"/>
+          <w:sz w:val="28"/>
+          <w:szCs w:val="28"/>
+        </w:rPr>
+        <w:t>.</w:t>
       </w:r>
     </w:p>
     <w:p>
@@ -21903,7 +22423,47 @@
           <w:sz w:val="28"/>
           <w:szCs w:val="28"/>
         </w:rPr>
-        <w:t>Набор пар ключ: значение. В различных языках это реализовано как запись, структура, словарь, хеш-таблица, список с ключом или ассоциативный массив. Ключом может быть только строка (регистрозависимость не регулируется стандартом, это остаётся на усмотрение программного обеспечения. Как правило, регистр учитывается программами — имена с буквами в разных регистрах считаются разными, например[5]), значением — любая форма. Повторяющиеся имена ключей допустимы, но не рекомендуются стандартом; обработка таких ситуаций происходит на усмотрение программного обеспечения, возможные варианты — учитывать только первый такой ключ, учитывать только последний такой ключ, генерировать ошибку.</w:t>
+        <w:t>Набор пар ключ: значение. В различных языках это реализовано как запись, структура, словарь, хеш-таблица, список с ключом или ассоциативный массив. Ключом может быть только строка (</w:t>
+      </w:r>
+      <w:proofErr w:type="spellStart"/>
+      <w:r>
+        <w:rPr>
+          <w:rFonts w:ascii="Times New Roman" w:eastAsia="Times New Roman" w:hAnsi="Times New Roman" w:cs="Times New Roman"/>
+          <w:color w:val="000000"/>
+          <w:sz w:val="28"/>
+          <w:szCs w:val="28"/>
+        </w:rPr>
+        <w:t>регистрозависимость</w:t>
+      </w:r>
+      <w:proofErr w:type="spellEnd"/>
+      <w:r>
+        <w:rPr>
+          <w:rFonts w:ascii="Times New Roman" w:eastAsia="Times New Roman" w:hAnsi="Times New Roman" w:cs="Times New Roman"/>
+          <w:color w:val="000000"/>
+          <w:sz w:val="28"/>
+          <w:szCs w:val="28"/>
+        </w:rPr>
+        <w:t xml:space="preserve"> не регулируется стандартом, это остаётся на усмотрение программного обеспечения. Как правило, регистр учитывается программами — имена с буквами в разных регистрах считаются разными, </w:t>
+      </w:r>
+      <w:proofErr w:type="gramStart"/>
+      <w:r>
+        <w:rPr>
+          <w:rFonts w:ascii="Times New Roman" w:eastAsia="Times New Roman" w:hAnsi="Times New Roman" w:cs="Times New Roman"/>
+          <w:color w:val="000000"/>
+          <w:sz w:val="28"/>
+          <w:szCs w:val="28"/>
+        </w:rPr>
+        <w:t>например[</w:t>
+      </w:r>
+      <w:proofErr w:type="gramEnd"/>
+      <w:r>
+        <w:rPr>
+          <w:rFonts w:ascii="Times New Roman" w:eastAsia="Times New Roman" w:hAnsi="Times New Roman" w:cs="Times New Roman"/>
+          <w:color w:val="000000"/>
+          <w:sz w:val="28"/>
+          <w:szCs w:val="28"/>
+        </w:rPr>
+        <w:t>5]), значением — любая форма. Повторяющиеся имена ключей допустимы, но не рекомендуются стандартом; обработка таких ситуаций происходит на усмотрение программного обеспечения, возможные варианты — учитывать только первый такой ключ, учитывать только последний такой ключ, генерировать ошибку.</w:t>
       </w:r>
     </w:p>
     <w:p>
@@ -22061,7 +22621,29 @@
           <w:sz w:val="28"/>
           <w:szCs w:val="28"/>
         </w:rPr>
-        <w:t>запись — это неупорядоченное множество пар ключ:значение, заключённое в фигурные скобки «{ }». Ключ описывается строкой, между ним и значением стоит символ «:». Пары ключ-значение отделяются друг от друга запятыми.</w:t>
+        <w:t xml:space="preserve">запись — это неупорядоченное множество пар </w:t>
+      </w:r>
+      <w:proofErr w:type="spellStart"/>
+      <w:proofErr w:type="gramStart"/>
+      <w:r>
+        <w:rPr>
+          <w:rFonts w:ascii="Times New Roman" w:eastAsia="Times New Roman" w:hAnsi="Times New Roman" w:cs="Times New Roman"/>
+          <w:color w:val="000000"/>
+          <w:sz w:val="28"/>
+          <w:szCs w:val="28"/>
+        </w:rPr>
+        <w:t>ключ:значение</w:t>
+      </w:r>
+      <w:proofErr w:type="spellEnd"/>
+      <w:proofErr w:type="gramEnd"/>
+      <w:r>
+        <w:rPr>
+          <w:rFonts w:ascii="Times New Roman" w:eastAsia="Times New Roman" w:hAnsi="Times New Roman" w:cs="Times New Roman"/>
+          <w:color w:val="000000"/>
+          <w:sz w:val="28"/>
+          <w:szCs w:val="28"/>
+        </w:rPr>
+        <w:t>, заключённое в фигурные скобки «{ }». Ключ описывается строкой, между ним и значением стоит символ «:». Пары ключ-значение отделяются друг от друга запятыми.</w:t>
       </w:r>
     </w:p>
     <w:p>
@@ -22090,7 +22672,27 @@
           <w:sz w:val="28"/>
           <w:szCs w:val="28"/>
         </w:rPr>
-        <w:t xml:space="preserve">массив (одномерный) — это упорядоченное множество значений. Массив заключается в квадратные скобки «[ ]». Значения разделяются запятыми. Массив может быть пустым, то есть не содержать ни одного значения. </w:t>
+        <w:t xml:space="preserve">массив (одномерный) — это упорядоченное множество значений. Массив заключается в квадратные скобки </w:t>
+      </w:r>
+      <w:proofErr w:type="gramStart"/>
+      <w:r>
+        <w:rPr>
+          <w:rFonts w:ascii="Times New Roman" w:eastAsia="Times New Roman" w:hAnsi="Times New Roman" w:cs="Times New Roman"/>
+          <w:color w:val="000000"/>
+          <w:sz w:val="28"/>
+          <w:szCs w:val="28"/>
+        </w:rPr>
+        <w:t>«[ ]</w:t>
+      </w:r>
+      <w:proofErr w:type="gramEnd"/>
+      <w:r>
+        <w:rPr>
+          <w:rFonts w:ascii="Times New Roman" w:eastAsia="Times New Roman" w:hAnsi="Times New Roman" w:cs="Times New Roman"/>
+          <w:color w:val="000000"/>
+          <w:sz w:val="28"/>
+          <w:szCs w:val="28"/>
+        </w:rPr>
+        <w:t xml:space="preserve">». Значения разделяются запятыми. Массив может быть пустым, то есть не содержать ни одного значения. </w:t>
       </w:r>
       <w:r>
         <w:rPr>
@@ -22158,7 +22760,67 @@
           <w:sz w:val="28"/>
           <w:szCs w:val="28"/>
         </w:rPr>
-        <w:t>литералы true (логическое значение «истина»), false (логическое значение «ложь») и null.</w:t>
+        <w:t xml:space="preserve">литералы </w:t>
+      </w:r>
+      <w:proofErr w:type="spellStart"/>
+      <w:r>
+        <w:rPr>
+          <w:rFonts w:ascii="Times New Roman" w:eastAsia="Times New Roman" w:hAnsi="Times New Roman" w:cs="Times New Roman"/>
+          <w:color w:val="000000"/>
+          <w:sz w:val="28"/>
+          <w:szCs w:val="28"/>
+        </w:rPr>
+        <w:t>true</w:t>
+      </w:r>
+      <w:proofErr w:type="spellEnd"/>
+      <w:r>
+        <w:rPr>
+          <w:rFonts w:ascii="Times New Roman" w:eastAsia="Times New Roman" w:hAnsi="Times New Roman" w:cs="Times New Roman"/>
+          <w:color w:val="000000"/>
+          <w:sz w:val="28"/>
+          <w:szCs w:val="28"/>
+        </w:rPr>
+        <w:t xml:space="preserve"> (логическое значение «истина»), </w:t>
+      </w:r>
+      <w:proofErr w:type="spellStart"/>
+      <w:r>
+        <w:rPr>
+          <w:rFonts w:ascii="Times New Roman" w:eastAsia="Times New Roman" w:hAnsi="Times New Roman" w:cs="Times New Roman"/>
+          <w:color w:val="000000"/>
+          <w:sz w:val="28"/>
+          <w:szCs w:val="28"/>
+        </w:rPr>
+        <w:t>false</w:t>
+      </w:r>
+      <w:proofErr w:type="spellEnd"/>
+      <w:r>
+        <w:rPr>
+          <w:rFonts w:ascii="Times New Roman" w:eastAsia="Times New Roman" w:hAnsi="Times New Roman" w:cs="Times New Roman"/>
+          <w:color w:val="000000"/>
+          <w:sz w:val="28"/>
+          <w:szCs w:val="28"/>
+        </w:rPr>
+        <w:t xml:space="preserve"> (логическое значение «ложь») и </w:t>
+      </w:r>
+      <w:proofErr w:type="spellStart"/>
+      <w:r>
+        <w:rPr>
+          <w:rFonts w:ascii="Times New Roman" w:eastAsia="Times New Roman" w:hAnsi="Times New Roman" w:cs="Times New Roman"/>
+          <w:color w:val="000000"/>
+          <w:sz w:val="28"/>
+          <w:szCs w:val="28"/>
+        </w:rPr>
+        <w:t>null</w:t>
+      </w:r>
+      <w:proofErr w:type="spellEnd"/>
+      <w:r>
+        <w:rPr>
+          <w:rFonts w:ascii="Times New Roman" w:eastAsia="Times New Roman" w:hAnsi="Times New Roman" w:cs="Times New Roman"/>
+          <w:color w:val="000000"/>
+          <w:sz w:val="28"/>
+          <w:szCs w:val="28"/>
+        </w:rPr>
+        <w:t>.</w:t>
       </w:r>
     </w:p>
     <w:p>
@@ -22187,7 +22849,67 @@
           <w:sz w:val="28"/>
           <w:szCs w:val="28"/>
         </w:rPr>
-        <w:t>строка — это упорядоченное множество из нуля или более символов юникода, заключённое в двойные кавычки. Символы могут быть указаны с использованием escape-последовательностей, начинающихся с обратной косой черты «\» (поддерживаются варианты \", \\, \/, \t, \n, \r, \f и \b), или записаны шестнадцатеричным кодом в кодировке Unicode в виде \uFFFF.</w:t>
+        <w:t xml:space="preserve">строка — это упорядоченное множество из нуля или более символов юникода, заключённое в двойные кавычки. Символы могут быть указаны с использованием </w:t>
+      </w:r>
+      <w:proofErr w:type="spellStart"/>
+      <w:r>
+        <w:rPr>
+          <w:rFonts w:ascii="Times New Roman" w:eastAsia="Times New Roman" w:hAnsi="Times New Roman" w:cs="Times New Roman"/>
+          <w:color w:val="000000"/>
+          <w:sz w:val="28"/>
+          <w:szCs w:val="28"/>
+        </w:rPr>
+        <w:t>escape</w:t>
+      </w:r>
+      <w:proofErr w:type="spellEnd"/>
+      <w:r>
+        <w:rPr>
+          <w:rFonts w:ascii="Times New Roman" w:eastAsia="Times New Roman" w:hAnsi="Times New Roman" w:cs="Times New Roman"/>
+          <w:color w:val="000000"/>
+          <w:sz w:val="28"/>
+          <w:szCs w:val="28"/>
+        </w:rPr>
+        <w:t xml:space="preserve">-последовательностей, начинающихся с обратной косой черты «\» (поддерживаются варианты \", \\, \/, \t, \n, \r, \f и \b), или записаны шестнадцатеричным кодом в кодировке </w:t>
+      </w:r>
+      <w:proofErr w:type="spellStart"/>
+      <w:r>
+        <w:rPr>
+          <w:rFonts w:ascii="Times New Roman" w:eastAsia="Times New Roman" w:hAnsi="Times New Roman" w:cs="Times New Roman"/>
+          <w:color w:val="000000"/>
+          <w:sz w:val="28"/>
+          <w:szCs w:val="28"/>
+        </w:rPr>
+        <w:t>Unicode</w:t>
+      </w:r>
+      <w:proofErr w:type="spellEnd"/>
+      <w:r>
+        <w:rPr>
+          <w:rFonts w:ascii="Times New Roman" w:eastAsia="Times New Roman" w:hAnsi="Times New Roman" w:cs="Times New Roman"/>
+          <w:color w:val="000000"/>
+          <w:sz w:val="28"/>
+          <w:szCs w:val="28"/>
+        </w:rPr>
+        <w:t xml:space="preserve"> в виде \</w:t>
+      </w:r>
+      <w:proofErr w:type="spellStart"/>
+      <w:r>
+        <w:rPr>
+          <w:rFonts w:ascii="Times New Roman" w:eastAsia="Times New Roman" w:hAnsi="Times New Roman" w:cs="Times New Roman"/>
+          <w:color w:val="000000"/>
+          <w:sz w:val="28"/>
+          <w:szCs w:val="28"/>
+        </w:rPr>
+        <w:t>uFFFF</w:t>
+      </w:r>
+      <w:proofErr w:type="spellEnd"/>
+      <w:r>
+        <w:rPr>
+          <w:rFonts w:ascii="Times New Roman" w:eastAsia="Times New Roman" w:hAnsi="Times New Roman" w:cs="Times New Roman"/>
+          <w:color w:val="000000"/>
+          <w:sz w:val="28"/>
+          <w:szCs w:val="28"/>
+        </w:rPr>
+        <w:t>.</w:t>
       </w:r>
     </w:p>
     <w:p>
@@ -22356,7 +23078,33 @@
           <w:szCs w:val="21"/>
           <w:lang w:val="en-US"/>
         </w:rPr>
-        <w:t>"firstName"</w:t>
+        <w:t>"</w:t>
+      </w:r>
+      <w:proofErr w:type="spellStart"/>
+      <w:r>
+        <w:rPr>
+          <w:rFonts w:ascii="Courier New" w:eastAsia="Times New Roman" w:hAnsi="Courier New" w:cs="Courier New"/>
+          <w:b/>
+          <w:bCs/>
+          <w:color w:val="008000"/>
+          <w:sz w:val="21"/>
+          <w:szCs w:val="21"/>
+          <w:lang w:val="en-US"/>
+        </w:rPr>
+        <w:t>firstName</w:t>
+      </w:r>
+      <w:proofErr w:type="spellEnd"/>
+      <w:r>
+        <w:rPr>
+          <w:rFonts w:ascii="Courier New" w:eastAsia="Times New Roman" w:hAnsi="Courier New" w:cs="Courier New"/>
+          <w:b/>
+          <w:bCs/>
+          <w:color w:val="008000"/>
+          <w:sz w:val="21"/>
+          <w:szCs w:val="21"/>
+          <w:lang w:val="en-US"/>
+        </w:rPr>
+        <w:t>"</w:t>
       </w:r>
       <w:r>
         <w:rPr>
@@ -22463,7 +23211,33 @@
           <w:szCs w:val="21"/>
           <w:lang w:val="en-US"/>
         </w:rPr>
-        <w:t>"lastName"</w:t>
+        <w:t>"</w:t>
+      </w:r>
+      <w:proofErr w:type="spellStart"/>
+      <w:r>
+        <w:rPr>
+          <w:rFonts w:ascii="Courier New" w:eastAsia="Times New Roman" w:hAnsi="Courier New" w:cs="Courier New"/>
+          <w:b/>
+          <w:bCs/>
+          <w:color w:val="008000"/>
+          <w:sz w:val="21"/>
+          <w:szCs w:val="21"/>
+          <w:lang w:val="en-US"/>
+        </w:rPr>
+        <w:t>lastName</w:t>
+      </w:r>
+      <w:proofErr w:type="spellEnd"/>
+      <w:r>
+        <w:rPr>
+          <w:rFonts w:ascii="Courier New" w:eastAsia="Times New Roman" w:hAnsi="Courier New" w:cs="Courier New"/>
+          <w:b/>
+          <w:bCs/>
+          <w:color w:val="008000"/>
+          <w:sz w:val="21"/>
+          <w:szCs w:val="21"/>
+          <w:lang w:val="en-US"/>
+        </w:rPr>
+        <w:t>"</w:t>
       </w:r>
       <w:r>
         <w:rPr>
@@ -22636,7 +23410,31 @@
           <w:sz w:val="21"/>
           <w:szCs w:val="21"/>
         </w:rPr>
-        <w:t>"streetAddress"</w:t>
+        <w:t>"</w:t>
+      </w:r>
+      <w:proofErr w:type="spellStart"/>
+      <w:r>
+        <w:rPr>
+          <w:rFonts w:ascii="Courier New" w:eastAsia="Times New Roman" w:hAnsi="Courier New" w:cs="Courier New"/>
+          <w:b/>
+          <w:bCs/>
+          <w:color w:val="008000"/>
+          <w:sz w:val="21"/>
+          <w:szCs w:val="21"/>
+        </w:rPr>
+        <w:t>streetAddress</w:t>
+      </w:r>
+      <w:proofErr w:type="spellEnd"/>
+      <w:r>
+        <w:rPr>
+          <w:rFonts w:ascii="Courier New" w:eastAsia="Times New Roman" w:hAnsi="Courier New" w:cs="Courier New"/>
+          <w:b/>
+          <w:bCs/>
+          <w:color w:val="008000"/>
+          <w:sz w:val="21"/>
+          <w:szCs w:val="21"/>
+        </w:rPr>
+        <w:t>"</w:t>
       </w:r>
       <w:r>
         <w:rPr>
@@ -22718,7 +23516,31 @@
           <w:sz w:val="21"/>
           <w:szCs w:val="21"/>
         </w:rPr>
-        <w:t>"city"</w:t>
+        <w:t>"</w:t>
+      </w:r>
+      <w:proofErr w:type="spellStart"/>
+      <w:r>
+        <w:rPr>
+          <w:rFonts w:ascii="Courier New" w:eastAsia="Times New Roman" w:hAnsi="Courier New" w:cs="Courier New"/>
+          <w:b/>
+          <w:bCs/>
+          <w:color w:val="008000"/>
+          <w:sz w:val="21"/>
+          <w:szCs w:val="21"/>
+        </w:rPr>
+        <w:t>city</w:t>
+      </w:r>
+      <w:proofErr w:type="spellEnd"/>
+      <w:r>
+        <w:rPr>
+          <w:rFonts w:ascii="Courier New" w:eastAsia="Times New Roman" w:hAnsi="Courier New" w:cs="Courier New"/>
+          <w:b/>
+          <w:bCs/>
+          <w:color w:val="008000"/>
+          <w:sz w:val="21"/>
+          <w:szCs w:val="21"/>
+        </w:rPr>
+        <w:t>"</w:t>
       </w:r>
       <w:r>
         <w:rPr>
@@ -22800,7 +23622,31 @@
           <w:sz w:val="21"/>
           <w:szCs w:val="21"/>
         </w:rPr>
-        <w:t>"postalCode"</w:t>
+        <w:t>"</w:t>
+      </w:r>
+      <w:proofErr w:type="spellStart"/>
+      <w:r>
+        <w:rPr>
+          <w:rFonts w:ascii="Courier New" w:eastAsia="Times New Roman" w:hAnsi="Courier New" w:cs="Courier New"/>
+          <w:b/>
+          <w:bCs/>
+          <w:color w:val="008000"/>
+          <w:sz w:val="21"/>
+          <w:szCs w:val="21"/>
+        </w:rPr>
+        <w:t>postalCode</w:t>
+      </w:r>
+      <w:proofErr w:type="spellEnd"/>
+      <w:r>
+        <w:rPr>
+          <w:rFonts w:ascii="Courier New" w:eastAsia="Times New Roman" w:hAnsi="Courier New" w:cs="Courier New"/>
+          <w:b/>
+          <w:bCs/>
+          <w:color w:val="008000"/>
+          <w:sz w:val="21"/>
+          <w:szCs w:val="21"/>
+        </w:rPr>
+        <w:t>"</w:t>
       </w:r>
       <w:r>
         <w:rPr>
@@ -22917,7 +23763,31 @@
           <w:sz w:val="21"/>
           <w:szCs w:val="21"/>
         </w:rPr>
-        <w:t>"phoneNumbers"</w:t>
+        <w:t>"</w:t>
+      </w:r>
+      <w:proofErr w:type="spellStart"/>
+      <w:r>
+        <w:rPr>
+          <w:rFonts w:ascii="Courier New" w:eastAsia="Times New Roman" w:hAnsi="Courier New" w:cs="Courier New"/>
+          <w:b/>
+          <w:bCs/>
+          <w:color w:val="008000"/>
+          <w:sz w:val="21"/>
+          <w:szCs w:val="21"/>
+        </w:rPr>
+        <w:t>phoneNumbers</w:t>
+      </w:r>
+      <w:proofErr w:type="spellEnd"/>
+      <w:r>
+        <w:rPr>
+          <w:rFonts w:ascii="Courier New" w:eastAsia="Times New Roman" w:hAnsi="Courier New" w:cs="Courier New"/>
+          <w:b/>
+          <w:bCs/>
+          <w:color w:val="008000"/>
+          <w:sz w:val="21"/>
+          <w:szCs w:val="21"/>
+        </w:rPr>
+        <w:t>"</w:t>
       </w:r>
       <w:r>
         <w:rPr>
@@ -23162,7 +24032,47 @@
           <w:sz w:val="28"/>
           <w:szCs w:val="28"/>
         </w:rPr>
-        <w:t>В качестве значений в JSON могут быть использованы как числа, так и строки. Поэтому запись "postalCode": "101101" содержит строку, а "postalCode": 101101 — уже числовое значение. Из-за слабой типизации в JavaScript и PHP строка может быть приведена к числу и не влиять на логику программы. Тем не менее, рекомендуется аккуратно обращаться с типом значения, так как JSON служит для межсистемного обмена.</w:t>
+        <w:t>В качестве значений в JSON могут быть использованы как числа, так и строки. Поэтому запись "</w:t>
+      </w:r>
+      <w:proofErr w:type="spellStart"/>
+      <w:r>
+        <w:rPr>
+          <w:rFonts w:ascii="Times New Roman" w:eastAsia="Times New Roman" w:hAnsi="Times New Roman" w:cs="Times New Roman"/>
+          <w:color w:val="000000"/>
+          <w:sz w:val="28"/>
+          <w:szCs w:val="28"/>
+        </w:rPr>
+        <w:t>postalCode</w:t>
+      </w:r>
+      <w:proofErr w:type="spellEnd"/>
+      <w:r>
+        <w:rPr>
+          <w:rFonts w:ascii="Times New Roman" w:eastAsia="Times New Roman" w:hAnsi="Times New Roman" w:cs="Times New Roman"/>
+          <w:color w:val="000000"/>
+          <w:sz w:val="28"/>
+          <w:szCs w:val="28"/>
+        </w:rPr>
+        <w:t>": "101101" содержит строку, а "</w:t>
+      </w:r>
+      <w:proofErr w:type="spellStart"/>
+      <w:r>
+        <w:rPr>
+          <w:rFonts w:ascii="Times New Roman" w:eastAsia="Times New Roman" w:hAnsi="Times New Roman" w:cs="Times New Roman"/>
+          <w:color w:val="000000"/>
+          <w:sz w:val="28"/>
+          <w:szCs w:val="28"/>
+        </w:rPr>
+        <w:t>postalCode</w:t>
+      </w:r>
+      <w:proofErr w:type="spellEnd"/>
+      <w:r>
+        <w:rPr>
+          <w:rFonts w:ascii="Times New Roman" w:eastAsia="Times New Roman" w:hAnsi="Times New Roman" w:cs="Times New Roman"/>
+          <w:color w:val="000000"/>
+          <w:sz w:val="28"/>
+          <w:szCs w:val="28"/>
+        </w:rPr>
+        <w:t>": 101101 — уже числовое значение. Из-за слабой типизации в JavaScript и PHP строка может быть приведена к числу и не влиять на логику программы. Тем не менее, рекомендуется аккуратно обращаться с типом значения, так как JSON служит для межсистемного обмена.</w:t>
       </w:r>
       <w:r>
         <w:rPr>
@@ -23521,7 +24431,27 @@
           <w:sz w:val="28"/>
           <w:szCs w:val="28"/>
         </w:rPr>
-        <w:t xml:space="preserve"> физической точки зрения документ состоит из сущностей (англ. entities), из которых каждая может ссылаться на другую сущность. Единственный корневой элемент — документная сущность. Содержание сущностей — символы.</w:t>
+        <w:t xml:space="preserve"> физической точки зрения документ состоит из сущностей (англ. </w:t>
+      </w:r>
+      <w:proofErr w:type="spellStart"/>
+      <w:r>
+        <w:rPr>
+          <w:rFonts w:ascii="Times New Roman" w:eastAsia="Times New Roman" w:hAnsi="Times New Roman" w:cs="Times New Roman"/>
+          <w:color w:val="000000"/>
+          <w:sz w:val="28"/>
+          <w:szCs w:val="28"/>
+        </w:rPr>
+        <w:t>entities</w:t>
+      </w:r>
+      <w:proofErr w:type="spellEnd"/>
+      <w:r>
+        <w:rPr>
+          <w:rFonts w:ascii="Times New Roman" w:eastAsia="Times New Roman" w:hAnsi="Times New Roman" w:cs="Times New Roman"/>
+          <w:color w:val="000000"/>
+          <w:sz w:val="28"/>
+          <w:szCs w:val="28"/>
+        </w:rPr>
+        <w:t>), из которых каждая может ссылаться на другую сущность. Единственный корневой элемент — документная сущность. Содержание сущностей — символы.</w:t>
       </w:r>
     </w:p>
     <w:p>
@@ -23554,7 +24484,187 @@
           <w:sz w:val="28"/>
           <w:szCs w:val="28"/>
         </w:rPr>
-        <w:t>С логической точки зрения документ состоит из комментариев (англ. comments), объявлений (англ. declarations), элементов (англ. elements), ссылок на сущности (англ. character references) и инструкций обработки (англ. processing instructions). Всё это в документе структуризуется разметкой (англ. markup).</w:t>
+        <w:t xml:space="preserve">С логической точки зрения документ состоит из комментариев (англ. </w:t>
+      </w:r>
+      <w:proofErr w:type="spellStart"/>
+      <w:r>
+        <w:rPr>
+          <w:rFonts w:ascii="Times New Roman" w:eastAsia="Times New Roman" w:hAnsi="Times New Roman" w:cs="Times New Roman"/>
+          <w:color w:val="000000"/>
+          <w:sz w:val="28"/>
+          <w:szCs w:val="28"/>
+        </w:rPr>
+        <w:t>comments</w:t>
+      </w:r>
+      <w:proofErr w:type="spellEnd"/>
+      <w:r>
+        <w:rPr>
+          <w:rFonts w:ascii="Times New Roman" w:eastAsia="Times New Roman" w:hAnsi="Times New Roman" w:cs="Times New Roman"/>
+          <w:color w:val="000000"/>
+          <w:sz w:val="28"/>
+          <w:szCs w:val="28"/>
+        </w:rPr>
+        <w:t xml:space="preserve">), объявлений (англ. </w:t>
+      </w:r>
+      <w:proofErr w:type="spellStart"/>
+      <w:r>
+        <w:rPr>
+          <w:rFonts w:ascii="Times New Roman" w:eastAsia="Times New Roman" w:hAnsi="Times New Roman" w:cs="Times New Roman"/>
+          <w:color w:val="000000"/>
+          <w:sz w:val="28"/>
+          <w:szCs w:val="28"/>
+        </w:rPr>
+        <w:t>declarations</w:t>
+      </w:r>
+      <w:proofErr w:type="spellEnd"/>
+      <w:r>
+        <w:rPr>
+          <w:rFonts w:ascii="Times New Roman" w:eastAsia="Times New Roman" w:hAnsi="Times New Roman" w:cs="Times New Roman"/>
+          <w:color w:val="000000"/>
+          <w:sz w:val="28"/>
+          <w:szCs w:val="28"/>
+        </w:rPr>
+        <w:t xml:space="preserve">), элементов (англ. </w:t>
+      </w:r>
+      <w:proofErr w:type="spellStart"/>
+      <w:r>
+        <w:rPr>
+          <w:rFonts w:ascii="Times New Roman" w:eastAsia="Times New Roman" w:hAnsi="Times New Roman" w:cs="Times New Roman"/>
+          <w:color w:val="000000"/>
+          <w:sz w:val="28"/>
+          <w:szCs w:val="28"/>
+        </w:rPr>
+        <w:t>elements</w:t>
+      </w:r>
+      <w:proofErr w:type="spellEnd"/>
+      <w:r>
+        <w:rPr>
+          <w:rFonts w:ascii="Times New Roman" w:eastAsia="Times New Roman" w:hAnsi="Times New Roman" w:cs="Times New Roman"/>
+          <w:color w:val="000000"/>
+          <w:sz w:val="28"/>
+          <w:szCs w:val="28"/>
+        </w:rPr>
+        <w:t xml:space="preserve">), ссылок на сущности (англ. </w:t>
+      </w:r>
+      <w:proofErr w:type="spellStart"/>
+      <w:r>
+        <w:rPr>
+          <w:rFonts w:ascii="Times New Roman" w:eastAsia="Times New Roman" w:hAnsi="Times New Roman" w:cs="Times New Roman"/>
+          <w:color w:val="000000"/>
+          <w:sz w:val="28"/>
+          <w:szCs w:val="28"/>
+        </w:rPr>
+        <w:t>character</w:t>
+      </w:r>
+      <w:proofErr w:type="spellEnd"/>
+      <w:r>
+        <w:rPr>
+          <w:rFonts w:ascii="Times New Roman" w:eastAsia="Times New Roman" w:hAnsi="Times New Roman" w:cs="Times New Roman"/>
+          <w:color w:val="000000"/>
+          <w:sz w:val="28"/>
+          <w:szCs w:val="28"/>
+        </w:rPr>
+        <w:t xml:space="preserve"> </w:t>
+      </w:r>
+      <w:proofErr w:type="spellStart"/>
+      <w:r>
+        <w:rPr>
+          <w:rFonts w:ascii="Times New Roman" w:eastAsia="Times New Roman" w:hAnsi="Times New Roman" w:cs="Times New Roman"/>
+          <w:color w:val="000000"/>
+          <w:sz w:val="28"/>
+          <w:szCs w:val="28"/>
+        </w:rPr>
+        <w:t>references</w:t>
+      </w:r>
+      <w:proofErr w:type="spellEnd"/>
+      <w:r>
+        <w:rPr>
+          <w:rFonts w:ascii="Times New Roman" w:eastAsia="Times New Roman" w:hAnsi="Times New Roman" w:cs="Times New Roman"/>
+          <w:color w:val="000000"/>
+          <w:sz w:val="28"/>
+          <w:szCs w:val="28"/>
+        </w:rPr>
+        <w:t xml:space="preserve">) и инструкций обработки (англ. </w:t>
+      </w:r>
+      <w:proofErr w:type="spellStart"/>
+      <w:r>
+        <w:rPr>
+          <w:rFonts w:ascii="Times New Roman" w:eastAsia="Times New Roman" w:hAnsi="Times New Roman" w:cs="Times New Roman"/>
+          <w:color w:val="000000"/>
+          <w:sz w:val="28"/>
+          <w:szCs w:val="28"/>
+        </w:rPr>
+        <w:t>processing</w:t>
+      </w:r>
+      <w:proofErr w:type="spellEnd"/>
+      <w:r>
+        <w:rPr>
+          <w:rFonts w:ascii="Times New Roman" w:eastAsia="Times New Roman" w:hAnsi="Times New Roman" w:cs="Times New Roman"/>
+          <w:color w:val="000000"/>
+          <w:sz w:val="28"/>
+          <w:szCs w:val="28"/>
+        </w:rPr>
+        <w:t xml:space="preserve"> </w:t>
+      </w:r>
+      <w:proofErr w:type="spellStart"/>
+      <w:r>
+        <w:rPr>
+          <w:rFonts w:ascii="Times New Roman" w:eastAsia="Times New Roman" w:hAnsi="Times New Roman" w:cs="Times New Roman"/>
+          <w:color w:val="000000"/>
+          <w:sz w:val="28"/>
+          <w:szCs w:val="28"/>
+        </w:rPr>
+        <w:t>instructions</w:t>
+      </w:r>
+      <w:proofErr w:type="spellEnd"/>
+      <w:r>
+        <w:rPr>
+          <w:rFonts w:ascii="Times New Roman" w:eastAsia="Times New Roman" w:hAnsi="Times New Roman" w:cs="Times New Roman"/>
+          <w:color w:val="000000"/>
+          <w:sz w:val="28"/>
+          <w:szCs w:val="28"/>
+        </w:rPr>
+        <w:t xml:space="preserve">). Всё это в документе </w:t>
+      </w:r>
+      <w:proofErr w:type="spellStart"/>
+      <w:r>
+        <w:rPr>
+          <w:rFonts w:ascii="Times New Roman" w:eastAsia="Times New Roman" w:hAnsi="Times New Roman" w:cs="Times New Roman"/>
+          <w:color w:val="000000"/>
+          <w:sz w:val="28"/>
+          <w:szCs w:val="28"/>
+        </w:rPr>
+        <w:t>структуризуется</w:t>
+      </w:r>
+      <w:proofErr w:type="spellEnd"/>
+      <w:r>
+        <w:rPr>
+          <w:rFonts w:ascii="Times New Roman" w:eastAsia="Times New Roman" w:hAnsi="Times New Roman" w:cs="Times New Roman"/>
+          <w:color w:val="000000"/>
+          <w:sz w:val="28"/>
+          <w:szCs w:val="28"/>
+        </w:rPr>
+        <w:t xml:space="preserve"> разметкой (англ. </w:t>
+      </w:r>
+      <w:proofErr w:type="spellStart"/>
+      <w:r>
+        <w:rPr>
+          <w:rFonts w:ascii="Times New Roman" w:eastAsia="Times New Roman" w:hAnsi="Times New Roman" w:cs="Times New Roman"/>
+          <w:color w:val="000000"/>
+          <w:sz w:val="28"/>
+          <w:szCs w:val="28"/>
+        </w:rPr>
+        <w:t>markup</w:t>
+      </w:r>
+      <w:proofErr w:type="spellEnd"/>
+      <w:r>
+        <w:rPr>
+          <w:rFonts w:ascii="Times New Roman" w:eastAsia="Times New Roman" w:hAnsi="Times New Roman" w:cs="Times New Roman"/>
+          <w:color w:val="000000"/>
+          <w:sz w:val="28"/>
+          <w:szCs w:val="28"/>
+        </w:rPr>
+        <w:t>).</w:t>
       </w:r>
     </w:p>
     <w:p>
@@ -23620,7 +24730,47 @@
           <w:sz w:val="28"/>
           <w:szCs w:val="28"/>
         </w:rPr>
-        <w:t>Документ состоит из сущностей, содержание которых — символы. Все символы разделены на два типа: символы данных (англ. character data) и символы разметки. К разметке относятся:</w:t>
+        <w:t xml:space="preserve">Документ состоит из сущностей, содержание которых — символы. Все символы разделены на два типа: символы данных (англ. </w:t>
+      </w:r>
+      <w:proofErr w:type="spellStart"/>
+      <w:r>
+        <w:rPr>
+          <w:rFonts w:ascii="Times New Roman" w:eastAsia="Times New Roman" w:hAnsi="Times New Roman" w:cs="Times New Roman"/>
+          <w:color w:val="000000"/>
+          <w:sz w:val="28"/>
+          <w:szCs w:val="28"/>
+        </w:rPr>
+        <w:t>character</w:t>
+      </w:r>
+      <w:proofErr w:type="spellEnd"/>
+      <w:r>
+        <w:rPr>
+          <w:rFonts w:ascii="Times New Roman" w:eastAsia="Times New Roman" w:hAnsi="Times New Roman" w:cs="Times New Roman"/>
+          <w:color w:val="000000"/>
+          <w:sz w:val="28"/>
+          <w:szCs w:val="28"/>
+        </w:rPr>
+        <w:t xml:space="preserve"> </w:t>
+      </w:r>
+      <w:proofErr w:type="spellStart"/>
+      <w:r>
+        <w:rPr>
+          <w:rFonts w:ascii="Times New Roman" w:eastAsia="Times New Roman" w:hAnsi="Times New Roman" w:cs="Times New Roman"/>
+          <w:color w:val="000000"/>
+          <w:sz w:val="28"/>
+          <w:szCs w:val="28"/>
+        </w:rPr>
+        <w:t>data</w:t>
+      </w:r>
+      <w:proofErr w:type="spellEnd"/>
+      <w:r>
+        <w:rPr>
+          <w:rFonts w:ascii="Times New Roman" w:eastAsia="Times New Roman" w:hAnsi="Times New Roman" w:cs="Times New Roman"/>
+          <w:color w:val="000000"/>
+          <w:sz w:val="28"/>
+          <w:szCs w:val="28"/>
+        </w:rPr>
+        <w:t>) и символы разметки. К разметке относятся:</w:t>
       </w:r>
     </w:p>
     <w:p>
@@ -23649,7 +24799,27 @@
           <w:sz w:val="28"/>
           <w:szCs w:val="28"/>
         </w:rPr>
-        <w:t>теги (англ. tags) &lt;- обозначают границы элементов</w:t>
+        <w:t xml:space="preserve">теги (англ. </w:t>
+      </w:r>
+      <w:proofErr w:type="spellStart"/>
+      <w:r>
+        <w:rPr>
+          <w:rFonts w:ascii="Times New Roman" w:eastAsia="Times New Roman" w:hAnsi="Times New Roman" w:cs="Times New Roman"/>
+          <w:color w:val="000000"/>
+          <w:sz w:val="28"/>
+          <w:szCs w:val="28"/>
+        </w:rPr>
+        <w:t>tags</w:t>
+      </w:r>
+      <w:proofErr w:type="spellEnd"/>
+      <w:r>
+        <w:rPr>
+          <w:rFonts w:ascii="Times New Roman" w:eastAsia="Times New Roman" w:hAnsi="Times New Roman" w:cs="Times New Roman"/>
+          <w:color w:val="000000"/>
+          <w:sz w:val="28"/>
+          <w:szCs w:val="28"/>
+        </w:rPr>
+        <w:t>) &lt;- обозначают границы элементов</w:t>
       </w:r>
     </w:p>
     <w:p>
@@ -23678,7 +24848,27 @@
           <w:sz w:val="28"/>
           <w:szCs w:val="28"/>
         </w:rPr>
-        <w:t>объявления и инструкции обработки, включая их атрибуты (англ. attributes)</w:t>
+        <w:t xml:space="preserve">объявления и инструкции обработки, включая их атрибуты (англ. </w:t>
+      </w:r>
+      <w:proofErr w:type="spellStart"/>
+      <w:r>
+        <w:rPr>
+          <w:rFonts w:ascii="Times New Roman" w:eastAsia="Times New Roman" w:hAnsi="Times New Roman" w:cs="Times New Roman"/>
+          <w:color w:val="000000"/>
+          <w:sz w:val="28"/>
+          <w:szCs w:val="28"/>
+        </w:rPr>
+        <w:t>attributes</w:t>
+      </w:r>
+      <w:proofErr w:type="spellEnd"/>
+      <w:r>
+        <w:rPr>
+          <w:rFonts w:ascii="Times New Roman" w:eastAsia="Times New Roman" w:hAnsi="Times New Roman" w:cs="Times New Roman"/>
+          <w:color w:val="000000"/>
+          <w:sz w:val="28"/>
+          <w:szCs w:val="28"/>
+        </w:rPr>
+        <w:t>)</w:t>
       </w:r>
     </w:p>
     <w:p>
@@ -23908,14 +25098,9 @@
           <w:color w:val="008000"/>
           <w:lang w:val="en-US"/>
         </w:rPr>
-        <w:t>&lt;firstName&gt;</w:t>
-      </w:r>
-      <w:r>
-        <w:rPr>
-          <w:color w:val="000000"/>
-        </w:rPr>
-        <w:t>Иван</w:t>
-      </w:r>
+        <w:t>&lt;</w:t>
+      </w:r>
+      <w:proofErr w:type="spellStart"/>
       <w:r>
         <w:rPr>
           <w:rStyle w:val="nt"/>
@@ -23924,7 +25109,56 @@
           <w:color w:val="008000"/>
           <w:lang w:val="en-US"/>
         </w:rPr>
-        <w:t>&lt;/firstName&gt;</w:t>
+        <w:t>firstName</w:t>
+      </w:r>
+      <w:proofErr w:type="spellEnd"/>
+      <w:r>
+        <w:rPr>
+          <w:rStyle w:val="nt"/>
+          <w:b/>
+          <w:bCs/>
+          <w:color w:val="008000"/>
+          <w:lang w:val="en-US"/>
+        </w:rPr>
+        <w:t>&gt;</w:t>
+      </w:r>
+      <w:r>
+        <w:rPr>
+          <w:color w:val="000000"/>
+        </w:rPr>
+        <w:t>Иван</w:t>
+      </w:r>
+      <w:r>
+        <w:rPr>
+          <w:rStyle w:val="nt"/>
+          <w:b/>
+          <w:bCs/>
+          <w:color w:val="008000"/>
+          <w:lang w:val="en-US"/>
+        </w:rPr>
+        <w:t>&lt;/</w:t>
+      </w:r>
+      <w:proofErr w:type="spellStart"/>
+      <w:r>
+        <w:rPr>
+          <w:rStyle w:val="nt"/>
+          <w:b/>
+          <w:bCs/>
+          <w:color w:val="008000"/>
+          <w:lang w:val="en-US"/>
+        </w:rPr>
+        <w:t>firstName</w:t>
+      </w:r>
+      <w:proofErr w:type="spellEnd"/>
+      <w:r>
+        <w:rPr>
+          <w:rStyle w:val="nt"/>
+          <w:b/>
+          <w:bCs/>
+          <w:color w:val="008000"/>
+          <w:lang w:val="en-US"/>
+        </w:rPr>
+        <w:t>&gt;</w:t>
       </w:r>
     </w:p>
     <w:p>
@@ -23957,14 +25191,9 @@
           <w:color w:val="008000"/>
           <w:lang w:val="en-US"/>
         </w:rPr>
-        <w:t>&lt;lastName&gt;</w:t>
-      </w:r>
-      <w:r>
-        <w:rPr>
-          <w:color w:val="000000"/>
-        </w:rPr>
-        <w:t>Иванов</w:t>
-      </w:r>
+        <w:t>&lt;</w:t>
+      </w:r>
+      <w:proofErr w:type="spellStart"/>
       <w:r>
         <w:rPr>
           <w:rStyle w:val="nt"/>
@@ -23973,7 +25202,56 @@
           <w:color w:val="008000"/>
           <w:lang w:val="en-US"/>
         </w:rPr>
-        <w:t>&lt;/lastName&gt;</w:t>
+        <w:t>lastName</w:t>
+      </w:r>
+      <w:proofErr w:type="spellEnd"/>
+      <w:r>
+        <w:rPr>
+          <w:rStyle w:val="nt"/>
+          <w:b/>
+          <w:bCs/>
+          <w:color w:val="008000"/>
+          <w:lang w:val="en-US"/>
+        </w:rPr>
+        <w:t>&gt;</w:t>
+      </w:r>
+      <w:r>
+        <w:rPr>
+          <w:color w:val="000000"/>
+        </w:rPr>
+        <w:t>Иванов</w:t>
+      </w:r>
+      <w:r>
+        <w:rPr>
+          <w:rStyle w:val="nt"/>
+          <w:b/>
+          <w:bCs/>
+          <w:color w:val="008000"/>
+          <w:lang w:val="en-US"/>
+        </w:rPr>
+        <w:t>&lt;/</w:t>
+      </w:r>
+      <w:proofErr w:type="spellStart"/>
+      <w:r>
+        <w:rPr>
+          <w:rStyle w:val="nt"/>
+          <w:b/>
+          <w:bCs/>
+          <w:color w:val="008000"/>
+          <w:lang w:val="en-US"/>
+        </w:rPr>
+        <w:t>lastName</w:t>
+      </w:r>
+      <w:proofErr w:type="spellEnd"/>
+      <w:r>
+        <w:rPr>
+          <w:rStyle w:val="nt"/>
+          <w:b/>
+          <w:bCs/>
+          <w:color w:val="008000"/>
+          <w:lang w:val="en-US"/>
+        </w:rPr>
+        <w:t>&gt;</w:t>
       </w:r>
     </w:p>
     <w:p>
@@ -24039,47 +25317,9 @@
           <w:color w:val="008000"/>
           <w:lang w:val="en-US"/>
         </w:rPr>
-        <w:t>&lt;streetAddress&gt;</w:t>
-      </w:r>
-      <w:r>
-        <w:rPr>
-          <w:color w:val="000000"/>
-        </w:rPr>
-        <w:t>Московское</w:t>
-      </w:r>
-      <w:r>
-        <w:rPr>
-          <w:color w:val="000000"/>
-          <w:lang w:val="en-US"/>
-        </w:rPr>
-        <w:t xml:space="preserve"> </w:t>
-      </w:r>
-      <w:r>
-        <w:rPr>
-          <w:color w:val="000000"/>
-        </w:rPr>
-        <w:t>ш</w:t>
-      </w:r>
-      <w:r>
-        <w:rPr>
-          <w:color w:val="000000"/>
-          <w:lang w:val="en-US"/>
-        </w:rPr>
-        <w:t xml:space="preserve">., 101, </w:t>
-      </w:r>
-      <w:r>
-        <w:rPr>
-          <w:color w:val="000000"/>
-        </w:rPr>
-        <w:t>кв</w:t>
-      </w:r>
-      <w:r>
-        <w:rPr>
-          <w:color w:val="000000"/>
-          <w:lang w:val="en-US"/>
-        </w:rPr>
-        <w:t>.101</w:t>
-      </w:r>
+        <w:t>&lt;</w:t>
+      </w:r>
+      <w:proofErr w:type="spellStart"/>
       <w:r>
         <w:rPr>
           <w:rStyle w:val="nt"/>
@@ -24088,7 +25328,89 @@
           <w:color w:val="008000"/>
           <w:lang w:val="en-US"/>
         </w:rPr>
-        <w:t>&lt;/streetAddress&gt;</w:t>
+        <w:t>streetAddress</w:t>
+      </w:r>
+      <w:proofErr w:type="spellEnd"/>
+      <w:r>
+        <w:rPr>
+          <w:rStyle w:val="nt"/>
+          <w:b/>
+          <w:bCs/>
+          <w:color w:val="008000"/>
+          <w:lang w:val="en-US"/>
+        </w:rPr>
+        <w:t>&gt;</w:t>
+      </w:r>
+      <w:r>
+        <w:rPr>
+          <w:color w:val="000000"/>
+        </w:rPr>
+        <w:t>Московское</w:t>
+      </w:r>
+      <w:r>
+        <w:rPr>
+          <w:color w:val="000000"/>
+          <w:lang w:val="en-US"/>
+        </w:rPr>
+        <w:t xml:space="preserve"> </w:t>
+      </w:r>
+      <w:r>
+        <w:rPr>
+          <w:color w:val="000000"/>
+        </w:rPr>
+        <w:t>ш</w:t>
+      </w:r>
+      <w:r>
+        <w:rPr>
+          <w:color w:val="000000"/>
+          <w:lang w:val="en-US"/>
+        </w:rPr>
+        <w:t xml:space="preserve">., 101, </w:t>
+      </w:r>
+      <w:r>
+        <w:rPr>
+          <w:color w:val="000000"/>
+        </w:rPr>
+        <w:t>кв</w:t>
+      </w:r>
+      <w:r>
+        <w:rPr>
+          <w:color w:val="000000"/>
+          <w:lang w:val="en-US"/>
+        </w:rPr>
+        <w:t>.101</w:t>
+      </w:r>
+      <w:r>
+        <w:rPr>
+          <w:rStyle w:val="nt"/>
+          <w:b/>
+          <w:bCs/>
+          <w:color w:val="008000"/>
+          <w:lang w:val="en-US"/>
+        </w:rPr>
+        <w:t>&lt;/</w:t>
+      </w:r>
+      <w:proofErr w:type="spellStart"/>
+      <w:r>
+        <w:rPr>
+          <w:rStyle w:val="nt"/>
+          <w:b/>
+          <w:bCs/>
+          <w:color w:val="008000"/>
+          <w:lang w:val="en-US"/>
+        </w:rPr>
+        <w:t>streetAddress</w:t>
+      </w:r>
+      <w:proofErr w:type="spellEnd"/>
+      <w:r>
+        <w:rPr>
+          <w:rStyle w:val="nt"/>
+          <w:b/>
+          <w:bCs/>
+          <w:color w:val="008000"/>
+          <w:lang w:val="en-US"/>
+        </w:rPr>
+        <w:t>&gt;</w:t>
       </w:r>
     </w:p>
     <w:p>
@@ -24170,15 +25492,9 @@
           <w:color w:val="008000"/>
           <w:lang w:val="en-US"/>
         </w:rPr>
-        <w:t>&lt;postalCode&gt;</w:t>
-      </w:r>
-      <w:r>
-        <w:rPr>
-          <w:color w:val="000000"/>
-          <w:lang w:val="en-US"/>
-        </w:rPr>
-        <w:t>101101</w:t>
-      </w:r>
+        <w:t>&lt;</w:t>
+      </w:r>
+      <w:proofErr w:type="spellStart"/>
       <w:r>
         <w:rPr>
           <w:rStyle w:val="nt"/>
@@ -24187,7 +25503,57 @@
           <w:color w:val="008000"/>
           <w:lang w:val="en-US"/>
         </w:rPr>
-        <w:t>&lt;/postalCode&gt;</w:t>
+        <w:t>postalCode</w:t>
+      </w:r>
+      <w:proofErr w:type="spellEnd"/>
+      <w:r>
+        <w:rPr>
+          <w:rStyle w:val="nt"/>
+          <w:b/>
+          <w:bCs/>
+          <w:color w:val="008000"/>
+          <w:lang w:val="en-US"/>
+        </w:rPr>
+        <w:t>&gt;</w:t>
+      </w:r>
+      <w:r>
+        <w:rPr>
+          <w:color w:val="000000"/>
+          <w:lang w:val="en-US"/>
+        </w:rPr>
+        <w:t>101101</w:t>
+      </w:r>
+      <w:r>
+        <w:rPr>
+          <w:rStyle w:val="nt"/>
+          <w:b/>
+          <w:bCs/>
+          <w:color w:val="008000"/>
+          <w:lang w:val="en-US"/>
+        </w:rPr>
+        <w:t>&lt;/</w:t>
+      </w:r>
+      <w:proofErr w:type="spellStart"/>
+      <w:r>
+        <w:rPr>
+          <w:rStyle w:val="nt"/>
+          <w:b/>
+          <w:bCs/>
+          <w:color w:val="008000"/>
+          <w:lang w:val="en-US"/>
+        </w:rPr>
+        <w:t>postalCode</w:t>
+      </w:r>
+      <w:proofErr w:type="spellEnd"/>
+      <w:r>
+        <w:rPr>
+          <w:rStyle w:val="nt"/>
+          <w:b/>
+          <w:bCs/>
+          <w:color w:val="008000"/>
+          <w:lang w:val="en-US"/>
+        </w:rPr>
+        <w:t>&gt;</w:t>
       </w:r>
     </w:p>
     <w:p>
@@ -24254,7 +25620,29 @@
           <w:color w:val="008000"/>
           <w:lang w:val="en-US"/>
         </w:rPr>
-        <w:t>&lt;phoneNumbers&gt;</w:t>
+        <w:t>&lt;</w:t>
+      </w:r>
+      <w:proofErr w:type="spellStart"/>
+      <w:r>
+        <w:rPr>
+          <w:rStyle w:val="nt"/>
+          <w:b/>
+          <w:bCs/>
+          <w:color w:val="008000"/>
+          <w:lang w:val="en-US"/>
+        </w:rPr>
+        <w:t>phoneNumbers</w:t>
+      </w:r>
+      <w:proofErr w:type="spellEnd"/>
+      <w:r>
+        <w:rPr>
+          <w:rStyle w:val="nt"/>
+          <w:b/>
+          <w:bCs/>
+          <w:color w:val="008000"/>
+          <w:lang w:val="en-US"/>
+        </w:rPr>
+        <w:t>&gt;</w:t>
       </w:r>
     </w:p>
     <w:p>
@@ -24287,15 +25675,9 @@
           <w:color w:val="008000"/>
           <w:lang w:val="en-US"/>
         </w:rPr>
-        <w:t>&lt;phoneNumber&gt;</w:t>
-      </w:r>
-      <w:r>
-        <w:rPr>
-          <w:color w:val="000000"/>
-          <w:lang w:val="en-US"/>
-        </w:rPr>
-        <w:t>812 123-1234</w:t>
-      </w:r>
+        <w:t>&lt;</w:t>
+      </w:r>
+      <w:proofErr w:type="spellStart"/>
       <w:r>
         <w:rPr>
           <w:rStyle w:val="nt"/>
@@ -24304,7 +25686,57 @@
           <w:color w:val="008000"/>
           <w:lang w:val="en-US"/>
         </w:rPr>
-        <w:t>&lt;/phoneNumber&gt;</w:t>
+        <w:t>phoneNumber</w:t>
+      </w:r>
+      <w:proofErr w:type="spellEnd"/>
+      <w:r>
+        <w:rPr>
+          <w:rStyle w:val="nt"/>
+          <w:b/>
+          <w:bCs/>
+          <w:color w:val="008000"/>
+          <w:lang w:val="en-US"/>
+        </w:rPr>
+        <w:t>&gt;</w:t>
+      </w:r>
+      <w:r>
+        <w:rPr>
+          <w:color w:val="000000"/>
+          <w:lang w:val="en-US"/>
+        </w:rPr>
+        <w:t>812 123-1234</w:t>
+      </w:r>
+      <w:r>
+        <w:rPr>
+          <w:rStyle w:val="nt"/>
+          <w:b/>
+          <w:bCs/>
+          <w:color w:val="008000"/>
+          <w:lang w:val="en-US"/>
+        </w:rPr>
+        <w:t>&lt;/</w:t>
+      </w:r>
+      <w:proofErr w:type="spellStart"/>
+      <w:r>
+        <w:rPr>
+          <w:rStyle w:val="nt"/>
+          <w:b/>
+          <w:bCs/>
+          <w:color w:val="008000"/>
+          <w:lang w:val="en-US"/>
+        </w:rPr>
+        <w:t>phoneNumber</w:t>
+      </w:r>
+      <w:proofErr w:type="spellEnd"/>
+      <w:r>
+        <w:rPr>
+          <w:rStyle w:val="nt"/>
+          <w:b/>
+          <w:bCs/>
+          <w:color w:val="008000"/>
+          <w:lang w:val="en-US"/>
+        </w:rPr>
+        <w:t>&gt;</w:t>
       </w:r>
     </w:p>
     <w:p>
@@ -24337,15 +25769,9 @@
           <w:color w:val="008000"/>
           <w:lang w:val="en-US"/>
         </w:rPr>
-        <w:t>&lt;phoneNumber&gt;</w:t>
-      </w:r>
-      <w:r>
-        <w:rPr>
-          <w:color w:val="000000"/>
-          <w:lang w:val="en-US"/>
-        </w:rPr>
-        <w:t>916 123-4567</w:t>
-      </w:r>
+        <w:t>&lt;</w:t>
+      </w:r>
+      <w:proofErr w:type="spellStart"/>
       <w:r>
         <w:rPr>
           <w:rStyle w:val="nt"/>
@@ -24354,7 +25780,57 @@
           <w:color w:val="008000"/>
           <w:lang w:val="en-US"/>
         </w:rPr>
-        <w:t>&lt;/phoneNumber&gt;</w:t>
+        <w:t>phoneNumber</w:t>
+      </w:r>
+      <w:proofErr w:type="spellEnd"/>
+      <w:r>
+        <w:rPr>
+          <w:rStyle w:val="nt"/>
+          <w:b/>
+          <w:bCs/>
+          <w:color w:val="008000"/>
+          <w:lang w:val="en-US"/>
+        </w:rPr>
+        <w:t>&gt;</w:t>
+      </w:r>
+      <w:r>
+        <w:rPr>
+          <w:color w:val="000000"/>
+          <w:lang w:val="en-US"/>
+        </w:rPr>
+        <w:t>916 123-4567</w:t>
+      </w:r>
+      <w:r>
+        <w:rPr>
+          <w:rStyle w:val="nt"/>
+          <w:b/>
+          <w:bCs/>
+          <w:color w:val="008000"/>
+          <w:lang w:val="en-US"/>
+        </w:rPr>
+        <w:t>&lt;/</w:t>
+      </w:r>
+      <w:proofErr w:type="spellStart"/>
+      <w:r>
+        <w:rPr>
+          <w:rStyle w:val="nt"/>
+          <w:b/>
+          <w:bCs/>
+          <w:color w:val="008000"/>
+          <w:lang w:val="en-US"/>
+        </w:rPr>
+        <w:t>phoneNumber</w:t>
+      </w:r>
+      <w:proofErr w:type="spellEnd"/>
+      <w:r>
+        <w:rPr>
+          <w:rStyle w:val="nt"/>
+          <w:b/>
+          <w:bCs/>
+          <w:color w:val="008000"/>
+          <w:lang w:val="en-US"/>
+        </w:rPr>
+        <w:t>&gt;</w:t>
       </w:r>
     </w:p>
     <w:p>
@@ -24387,7 +25863,29 @@
           <w:color w:val="008000"/>
           <w:lang w:val="en-US"/>
         </w:rPr>
-        <w:t>&lt;/phoneNumbers&gt;</w:t>
+        <w:t>&lt;/</w:t>
+      </w:r>
+      <w:proofErr w:type="spellStart"/>
+      <w:r>
+        <w:rPr>
+          <w:rStyle w:val="nt"/>
+          <w:b/>
+          <w:bCs/>
+          <w:color w:val="008000"/>
+          <w:lang w:val="en-US"/>
+        </w:rPr>
+        <w:t>phoneNumbers</w:t>
+      </w:r>
+      <w:proofErr w:type="spellEnd"/>
+      <w:r>
+        <w:rPr>
+          <w:rStyle w:val="nt"/>
+          <w:b/>
+          <w:bCs/>
+          <w:color w:val="008000"/>
+          <w:lang w:val="en-US"/>
+        </w:rPr>
+        <w:t>&gt;</w:t>
       </w:r>
     </w:p>
     <w:p>
@@ -24500,13 +25998,23 @@
         </w:rPr>
         <w:t xml:space="preserve"> </w:t>
       </w:r>
+      <w:proofErr w:type="spellStart"/>
       <w:r>
         <w:rPr>
           <w:rStyle w:val="na"/>
           <w:color w:val="7D9029"/>
           <w:lang w:val="en-US"/>
         </w:rPr>
-        <w:t>firstName=</w:t>
+        <w:t>firstName</w:t>
+      </w:r>
+      <w:proofErr w:type="spellEnd"/>
+      <w:r>
+        <w:rPr>
+          <w:rStyle w:val="na"/>
+          <w:color w:val="7D9029"/>
+          <w:lang w:val="en-US"/>
+        </w:rPr>
+        <w:t>=</w:t>
       </w:r>
       <w:r>
         <w:rPr>
@@ -24538,13 +26046,23 @@
         </w:rPr>
         <w:t xml:space="preserve"> </w:t>
       </w:r>
+      <w:proofErr w:type="spellStart"/>
       <w:r>
         <w:rPr>
           <w:rStyle w:val="na"/>
           <w:color w:val="7D9029"/>
           <w:lang w:val="en-US"/>
         </w:rPr>
-        <w:t>lastName=</w:t>
+        <w:t>lastName</w:t>
+      </w:r>
+      <w:proofErr w:type="spellEnd"/>
+      <w:r>
+        <w:rPr>
+          <w:rStyle w:val="na"/>
+          <w:color w:val="7D9029"/>
+          <w:lang w:val="en-US"/>
+        </w:rPr>
+        <w:t>=</w:t>
       </w:r>
       <w:r>
         <w:rPr>
@@ -24619,13 +26137,23 @@
         </w:rPr>
         <w:t xml:space="preserve"> </w:t>
       </w:r>
+      <w:proofErr w:type="spellStart"/>
       <w:r>
         <w:rPr>
           <w:rStyle w:val="na"/>
           <w:color w:val="7D9029"/>
           <w:lang w:val="en-US"/>
         </w:rPr>
-        <w:t>streetAddress=</w:t>
+        <w:t>streetAddress</w:t>
+      </w:r>
+      <w:proofErr w:type="spellEnd"/>
+      <w:r>
+        <w:rPr>
+          <w:rStyle w:val="na"/>
+          <w:color w:val="7D9029"/>
+          <w:lang w:val="en-US"/>
+        </w:rPr>
+        <w:t>=</w:t>
       </w:r>
       <w:r>
         <w:rPr>
@@ -24725,13 +26253,23 @@
         </w:rPr>
         <w:t xml:space="preserve"> </w:t>
       </w:r>
+      <w:proofErr w:type="spellStart"/>
       <w:r>
         <w:rPr>
           <w:rStyle w:val="na"/>
           <w:color w:val="7D9029"/>
           <w:lang w:val="en-US"/>
         </w:rPr>
-        <w:t>postalCode=</w:t>
+        <w:t>postalCode</w:t>
+      </w:r>
+      <w:proofErr w:type="spellEnd"/>
+      <w:r>
+        <w:rPr>
+          <w:rStyle w:val="na"/>
+          <w:color w:val="7D9029"/>
+          <w:lang w:val="en-US"/>
+        </w:rPr>
+        <w:t>=</w:t>
       </w:r>
       <w:r>
         <w:rPr>
@@ -24789,7 +26327,29 @@
           <w:color w:val="008000"/>
           <w:lang w:val="en-US"/>
         </w:rPr>
-        <w:t>&lt;phoneNumbers&gt;</w:t>
+        <w:t>&lt;</w:t>
+      </w:r>
+      <w:proofErr w:type="spellStart"/>
+      <w:r>
+        <w:rPr>
+          <w:rStyle w:val="nt"/>
+          <w:b/>
+          <w:bCs/>
+          <w:color w:val="008000"/>
+          <w:lang w:val="en-US"/>
+        </w:rPr>
+        <w:t>phoneNumbers</w:t>
+      </w:r>
+      <w:proofErr w:type="spellEnd"/>
+      <w:r>
+        <w:rPr>
+          <w:rStyle w:val="nt"/>
+          <w:b/>
+          <w:bCs/>
+          <w:color w:val="008000"/>
+          <w:lang w:val="en-US"/>
+        </w:rPr>
+        <w:t>&gt;</w:t>
       </w:r>
     </w:p>
     <w:p>
@@ -24822,15 +26382,9 @@
           <w:color w:val="008000"/>
           <w:lang w:val="en-US"/>
         </w:rPr>
-        <w:t>&lt;phoneNumber&gt;</w:t>
-      </w:r>
-      <w:r>
-        <w:rPr>
-          <w:color w:val="000000"/>
-          <w:lang w:val="en-US"/>
-        </w:rPr>
-        <w:t>812 123-1234</w:t>
-      </w:r>
+        <w:t>&lt;</w:t>
+      </w:r>
+      <w:proofErr w:type="spellStart"/>
       <w:r>
         <w:rPr>
           <w:rStyle w:val="nt"/>
@@ -24839,7 +26393,57 @@
           <w:color w:val="008000"/>
           <w:lang w:val="en-US"/>
         </w:rPr>
-        <w:t>&lt;/phoneNumber&gt;</w:t>
+        <w:t>phoneNumber</w:t>
+      </w:r>
+      <w:proofErr w:type="spellEnd"/>
+      <w:r>
+        <w:rPr>
+          <w:rStyle w:val="nt"/>
+          <w:b/>
+          <w:bCs/>
+          <w:color w:val="008000"/>
+          <w:lang w:val="en-US"/>
+        </w:rPr>
+        <w:t>&gt;</w:t>
+      </w:r>
+      <w:r>
+        <w:rPr>
+          <w:color w:val="000000"/>
+          <w:lang w:val="en-US"/>
+        </w:rPr>
+        <w:t>812 123-1234</w:t>
+      </w:r>
+      <w:r>
+        <w:rPr>
+          <w:rStyle w:val="nt"/>
+          <w:b/>
+          <w:bCs/>
+          <w:color w:val="008000"/>
+          <w:lang w:val="en-US"/>
+        </w:rPr>
+        <w:t>&lt;/</w:t>
+      </w:r>
+      <w:proofErr w:type="spellStart"/>
+      <w:r>
+        <w:rPr>
+          <w:rStyle w:val="nt"/>
+          <w:b/>
+          <w:bCs/>
+          <w:color w:val="008000"/>
+          <w:lang w:val="en-US"/>
+        </w:rPr>
+        <w:t>phoneNumber</w:t>
+      </w:r>
+      <w:proofErr w:type="spellEnd"/>
+      <w:r>
+        <w:rPr>
+          <w:rStyle w:val="nt"/>
+          <w:b/>
+          <w:bCs/>
+          <w:color w:val="008000"/>
+          <w:lang w:val="en-US"/>
+        </w:rPr>
+        <w:t>&gt;</w:t>
       </w:r>
     </w:p>
     <w:p>
@@ -24872,15 +26476,9 @@
           <w:color w:val="008000"/>
           <w:lang w:val="en-US"/>
         </w:rPr>
-        <w:t>&lt;phoneNumber&gt;</w:t>
-      </w:r>
-      <w:r>
-        <w:rPr>
-          <w:color w:val="000000"/>
-          <w:lang w:val="en-US"/>
-        </w:rPr>
-        <w:t>916 123-4567</w:t>
-      </w:r>
+        <w:t>&lt;</w:t>
+      </w:r>
+      <w:proofErr w:type="spellStart"/>
       <w:r>
         <w:rPr>
           <w:rStyle w:val="nt"/>
@@ -24889,7 +26487,57 @@
           <w:color w:val="008000"/>
           <w:lang w:val="en-US"/>
         </w:rPr>
-        <w:t>&lt;/phoneNumber&gt;</w:t>
+        <w:t>phoneNumber</w:t>
+      </w:r>
+      <w:proofErr w:type="spellEnd"/>
+      <w:r>
+        <w:rPr>
+          <w:rStyle w:val="nt"/>
+          <w:b/>
+          <w:bCs/>
+          <w:color w:val="008000"/>
+          <w:lang w:val="en-US"/>
+        </w:rPr>
+        <w:t>&gt;</w:t>
+      </w:r>
+      <w:r>
+        <w:rPr>
+          <w:color w:val="000000"/>
+          <w:lang w:val="en-US"/>
+        </w:rPr>
+        <w:t>916 123-4567</w:t>
+      </w:r>
+      <w:r>
+        <w:rPr>
+          <w:rStyle w:val="nt"/>
+          <w:b/>
+          <w:bCs/>
+          <w:color w:val="008000"/>
+          <w:lang w:val="en-US"/>
+        </w:rPr>
+        <w:t>&lt;/</w:t>
+      </w:r>
+      <w:proofErr w:type="spellStart"/>
+      <w:r>
+        <w:rPr>
+          <w:rStyle w:val="nt"/>
+          <w:b/>
+          <w:bCs/>
+          <w:color w:val="008000"/>
+          <w:lang w:val="en-US"/>
+        </w:rPr>
+        <w:t>phoneNumber</w:t>
+      </w:r>
+      <w:proofErr w:type="spellEnd"/>
+      <w:r>
+        <w:rPr>
+          <w:rStyle w:val="nt"/>
+          <w:b/>
+          <w:bCs/>
+          <w:color w:val="008000"/>
+          <w:lang w:val="en-US"/>
+        </w:rPr>
+        <w:t>&gt;</w:t>
       </w:r>
     </w:p>
     <w:p>
@@ -24920,7 +26568,27 @@
           <w:bCs/>
           <w:color w:val="008000"/>
         </w:rPr>
-        <w:t>&lt;/phoneNumbers&gt;</w:t>
+        <w:t>&lt;/</w:t>
+      </w:r>
+      <w:proofErr w:type="spellStart"/>
+      <w:r>
+        <w:rPr>
+          <w:rStyle w:val="nt"/>
+          <w:b/>
+          <w:bCs/>
+          <w:color w:val="008000"/>
+        </w:rPr>
+        <w:t>phoneNumbers</w:t>
+      </w:r>
+      <w:proofErr w:type="spellEnd"/>
+      <w:r>
+        <w:rPr>
+          <w:rStyle w:val="nt"/>
+          <w:b/>
+          <w:bCs/>
+          <w:color w:val="008000"/>
+        </w:rPr>
+        <w:t>&gt;</w:t>
       </w:r>
     </w:p>
     <w:p>
@@ -24944,7 +26612,27 @@
           <w:bCs/>
           <w:color w:val="008000"/>
         </w:rPr>
-        <w:t>&lt;/person&gt;</w:t>
+        <w:t>&lt;/</w:t>
+      </w:r>
+      <w:proofErr w:type="spellStart"/>
+      <w:r>
+        <w:rPr>
+          <w:rStyle w:val="nt"/>
+          <w:b/>
+          <w:bCs/>
+          <w:color w:val="008000"/>
+        </w:rPr>
+        <w:t>person</w:t>
+      </w:r>
+      <w:proofErr w:type="spellEnd"/>
+      <w:r>
+        <w:rPr>
+          <w:rStyle w:val="nt"/>
+          <w:b/>
+          <w:bCs/>
+          <w:color w:val="008000"/>
+        </w:rPr>
+        <w:t>&gt;</w:t>
       </w:r>
     </w:p>
     <w:p>
@@ -25243,7 +26931,27 @@
           <w:sz w:val="28"/>
           <w:szCs w:val="28"/>
         </w:rPr>
-        <w:t xml:space="preserve">В данной курсовой работе нам нужен формат файла, который : </w:t>
+        <w:t xml:space="preserve">В данной курсовой работе нам нужен формат файла, </w:t>
+      </w:r>
+      <w:proofErr w:type="gramStart"/>
+      <w:r>
+        <w:rPr>
+          <w:rFonts w:ascii="Times New Roman" w:eastAsia="Times New Roman" w:hAnsi="Times New Roman" w:cs="Times New Roman"/>
+          <w:color w:val="000000"/>
+          <w:sz w:val="28"/>
+          <w:szCs w:val="28"/>
+        </w:rPr>
+        <w:t>который :</w:t>
+      </w:r>
+      <w:proofErr w:type="gramEnd"/>
+      <w:r>
+        <w:rPr>
+          <w:rFonts w:ascii="Times New Roman" w:eastAsia="Times New Roman" w:hAnsi="Times New Roman" w:cs="Times New Roman"/>
+          <w:color w:val="000000"/>
+          <w:sz w:val="28"/>
+          <w:szCs w:val="28"/>
+        </w:rPr>
+        <w:t xml:space="preserve"> </w:t>
       </w:r>
     </w:p>
     <w:p>
@@ -25342,14 +27050,25 @@
           <w:szCs w:val="28"/>
         </w:rPr>
       </w:pPr>
-      <w:r>
-        <w:rPr>
-          <w:rFonts w:ascii="Times New Roman" w:eastAsia="Times New Roman" w:hAnsi="Times New Roman" w:cs="Times New Roman"/>
-          <w:color w:val="000000"/>
-          <w:sz w:val="28"/>
-          <w:szCs w:val="28"/>
-        </w:rPr>
-        <w:t>удобочетаем для человека</w:t>
+      <w:proofErr w:type="spellStart"/>
+      <w:r>
+        <w:rPr>
+          <w:rFonts w:ascii="Times New Roman" w:eastAsia="Times New Roman" w:hAnsi="Times New Roman" w:cs="Times New Roman"/>
+          <w:color w:val="000000"/>
+          <w:sz w:val="28"/>
+          <w:szCs w:val="28"/>
+        </w:rPr>
+        <w:t>удобочетаем</w:t>
+      </w:r>
+      <w:proofErr w:type="spellEnd"/>
+      <w:r>
+        <w:rPr>
+          <w:rFonts w:ascii="Times New Roman" w:eastAsia="Times New Roman" w:hAnsi="Times New Roman" w:cs="Times New Roman"/>
+          <w:color w:val="000000"/>
+          <w:sz w:val="28"/>
+          <w:szCs w:val="28"/>
+        </w:rPr>
+        <w:t xml:space="preserve"> для человека</w:t>
       </w:r>
     </w:p>
     <w:p>
@@ -25369,7 +27088,27 @@
           <w:sz w:val="28"/>
           <w:szCs w:val="28"/>
         </w:rPr>
-        <w:t xml:space="preserve">Так как мы будем хранить информацию о контактах человека, а их может быть большое количество( примерно от 130 до 200),то один из ключевых факторов в выборе формата файла для сохранения в него данных это компактность(файл занимает меньше места </w:t>
+        <w:t xml:space="preserve">Так как мы будем хранить информацию о контактах человека, а их может быть большое </w:t>
+      </w:r>
+      <w:proofErr w:type="gramStart"/>
+      <w:r>
+        <w:rPr>
+          <w:rFonts w:ascii="Times New Roman" w:eastAsia="Times New Roman" w:hAnsi="Times New Roman" w:cs="Times New Roman"/>
+          <w:color w:val="000000"/>
+          <w:sz w:val="28"/>
+          <w:szCs w:val="28"/>
+        </w:rPr>
+        <w:t>количество( примерно</w:t>
+      </w:r>
+      <w:proofErr w:type="gramEnd"/>
+      <w:r>
+        <w:rPr>
+          <w:rFonts w:ascii="Times New Roman" w:eastAsia="Times New Roman" w:hAnsi="Times New Roman" w:cs="Times New Roman"/>
+          <w:color w:val="000000"/>
+          <w:sz w:val="28"/>
+          <w:szCs w:val="28"/>
+        </w:rPr>
+        <w:t xml:space="preserve"> от 130 до 200),то один из ключевых факторов в выборе формата файла для сохранения в него данных это компактность(файл занимает меньше места </w:t>
       </w:r>
       <w:r>
         <w:rPr>
@@ -25514,14 +27253,25 @@
         </w:rPr>
         <w:t xml:space="preserve">, </w:t>
       </w:r>
-      <w:r>
-        <w:rPr>
-          <w:rFonts w:ascii="Times New Roman" w:eastAsia="Times New Roman" w:hAnsi="Times New Roman" w:cs="Times New Roman"/>
-          <w:color w:val="000000"/>
-          <w:sz w:val="28"/>
-          <w:szCs w:val="28"/>
-        </w:rPr>
-        <w:t xml:space="preserve">так  и с </w:t>
+      <w:proofErr w:type="gramStart"/>
+      <w:r>
+        <w:rPr>
+          <w:rFonts w:ascii="Times New Roman" w:eastAsia="Times New Roman" w:hAnsi="Times New Roman" w:cs="Times New Roman"/>
+          <w:color w:val="000000"/>
+          <w:sz w:val="28"/>
+          <w:szCs w:val="28"/>
+        </w:rPr>
+        <w:t>так  и</w:t>
+      </w:r>
+      <w:proofErr w:type="gramEnd"/>
+      <w:r>
+        <w:rPr>
+          <w:rFonts w:ascii="Times New Roman" w:eastAsia="Times New Roman" w:hAnsi="Times New Roman" w:cs="Times New Roman"/>
+          <w:color w:val="000000"/>
+          <w:sz w:val="28"/>
+          <w:szCs w:val="28"/>
+        </w:rPr>
+        <w:t xml:space="preserve"> с </w:t>
       </w:r>
       <w:r>
         <w:rPr>
@@ -25549,7 +27299,28 @@
           <w:sz w:val="28"/>
           <w:szCs w:val="28"/>
         </w:rPr>
-        <w:t xml:space="preserve"> Они представляют собой различные классы для чтения, записи, изменения, просмотра и парсинга  </w:t>
+        <w:t xml:space="preserve"> Они представляют собой различные классы для чтения, записи, изменения, просмотра и </w:t>
+      </w:r>
+      <w:proofErr w:type="spellStart"/>
+      <w:proofErr w:type="gramStart"/>
+      <w:r>
+        <w:rPr>
+          <w:rFonts w:ascii="Times New Roman" w:eastAsia="Times New Roman" w:hAnsi="Times New Roman" w:cs="Times New Roman"/>
+          <w:color w:val="000000"/>
+          <w:sz w:val="28"/>
+          <w:szCs w:val="28"/>
+        </w:rPr>
+        <w:t>парсинга</w:t>
+      </w:r>
+      <w:proofErr w:type="spellEnd"/>
+      <w:r>
+        <w:rPr>
+          <w:rFonts w:ascii="Times New Roman" w:eastAsia="Times New Roman" w:hAnsi="Times New Roman" w:cs="Times New Roman"/>
+          <w:color w:val="000000"/>
+          <w:sz w:val="28"/>
+          <w:szCs w:val="28"/>
+        </w:rPr>
+        <w:t xml:space="preserve">  </w:t>
       </w:r>
       <w:r>
         <w:rPr>
@@ -25561,6 +27332,7 @@
         </w:rPr>
         <w:t>JSON</w:t>
       </w:r>
+      <w:proofErr w:type="gramEnd"/>
       <w:r>
         <w:rPr>
           <w:rFonts w:ascii="Times New Roman" w:eastAsia="Times New Roman" w:hAnsi="Times New Roman" w:cs="Times New Roman"/>
@@ -25787,6 +27559,7 @@
         </w:rPr>
         <w:t xml:space="preserve"> формата, что видно на примере одной и той же структуры на </w:t>
       </w:r>
+      <w:proofErr w:type="gramStart"/>
       <w:r>
         <w:rPr>
           <w:rFonts w:ascii="Times New Roman" w:eastAsia="Times New Roman" w:hAnsi="Times New Roman" w:cs="Times New Roman"/>
@@ -25806,6 +27579,7 @@
         </w:rPr>
         <w:t xml:space="preserve"> :</w:t>
       </w:r>
+      <w:proofErr w:type="gramEnd"/>
     </w:p>
     <w:p>
       <w:pPr>
@@ -25924,7 +27698,33 @@
           <w:szCs w:val="21"/>
           <w:lang w:val="en-US"/>
         </w:rPr>
-        <w:t>"firstName"</w:t>
+        <w:t>"</w:t>
+      </w:r>
+      <w:proofErr w:type="spellStart"/>
+      <w:r>
+        <w:rPr>
+          <w:rFonts w:ascii="Courier New" w:eastAsia="Times New Roman" w:hAnsi="Courier New" w:cs="Courier New"/>
+          <w:b/>
+          <w:bCs/>
+          <w:color w:val="008000"/>
+          <w:sz w:val="21"/>
+          <w:szCs w:val="21"/>
+          <w:lang w:val="en-US"/>
+        </w:rPr>
+        <w:t>firstName</w:t>
+      </w:r>
+      <w:proofErr w:type="spellEnd"/>
+      <w:r>
+        <w:rPr>
+          <w:rFonts w:ascii="Courier New" w:eastAsia="Times New Roman" w:hAnsi="Courier New" w:cs="Courier New"/>
+          <w:b/>
+          <w:bCs/>
+          <w:color w:val="008000"/>
+          <w:sz w:val="21"/>
+          <w:szCs w:val="21"/>
+          <w:lang w:val="en-US"/>
+        </w:rPr>
+        <w:t>"</w:t>
       </w:r>
       <w:r>
         <w:rPr>
@@ -26031,7 +27831,33 @@
           <w:szCs w:val="21"/>
           <w:lang w:val="en-US"/>
         </w:rPr>
-        <w:t>"lastName"</w:t>
+        <w:t>"</w:t>
+      </w:r>
+      <w:proofErr w:type="spellStart"/>
+      <w:r>
+        <w:rPr>
+          <w:rFonts w:ascii="Courier New" w:eastAsia="Times New Roman" w:hAnsi="Courier New" w:cs="Courier New"/>
+          <w:b/>
+          <w:bCs/>
+          <w:color w:val="008000"/>
+          <w:sz w:val="21"/>
+          <w:szCs w:val="21"/>
+          <w:lang w:val="en-US"/>
+        </w:rPr>
+        <w:t>lastName</w:t>
+      </w:r>
+      <w:proofErr w:type="spellEnd"/>
+      <w:r>
+        <w:rPr>
+          <w:rFonts w:ascii="Courier New" w:eastAsia="Times New Roman" w:hAnsi="Courier New" w:cs="Courier New"/>
+          <w:b/>
+          <w:bCs/>
+          <w:color w:val="008000"/>
+          <w:sz w:val="21"/>
+          <w:szCs w:val="21"/>
+          <w:lang w:val="en-US"/>
+        </w:rPr>
+        <w:t>"</w:t>
       </w:r>
       <w:r>
         <w:rPr>
@@ -26204,7 +28030,31 @@
           <w:sz w:val="21"/>
           <w:szCs w:val="21"/>
         </w:rPr>
-        <w:t>"streetAddress"</w:t>
+        <w:t>"</w:t>
+      </w:r>
+      <w:proofErr w:type="spellStart"/>
+      <w:r>
+        <w:rPr>
+          <w:rFonts w:ascii="Courier New" w:eastAsia="Times New Roman" w:hAnsi="Courier New" w:cs="Courier New"/>
+          <w:b/>
+          <w:bCs/>
+          <w:color w:val="008000"/>
+          <w:sz w:val="21"/>
+          <w:szCs w:val="21"/>
+        </w:rPr>
+        <w:t>streetAddress</w:t>
+      </w:r>
+      <w:proofErr w:type="spellEnd"/>
+      <w:r>
+        <w:rPr>
+          <w:rFonts w:ascii="Courier New" w:eastAsia="Times New Roman" w:hAnsi="Courier New" w:cs="Courier New"/>
+          <w:b/>
+          <w:bCs/>
+          <w:color w:val="008000"/>
+          <w:sz w:val="21"/>
+          <w:szCs w:val="21"/>
+        </w:rPr>
+        <w:t>"</w:t>
       </w:r>
       <w:r>
         <w:rPr>
@@ -26286,7 +28136,31 @@
           <w:sz w:val="21"/>
           <w:szCs w:val="21"/>
         </w:rPr>
-        <w:t>"city"</w:t>
+        <w:t>"</w:t>
+      </w:r>
+      <w:proofErr w:type="spellStart"/>
+      <w:r>
+        <w:rPr>
+          <w:rFonts w:ascii="Courier New" w:eastAsia="Times New Roman" w:hAnsi="Courier New" w:cs="Courier New"/>
+          <w:b/>
+          <w:bCs/>
+          <w:color w:val="008000"/>
+          <w:sz w:val="21"/>
+          <w:szCs w:val="21"/>
+        </w:rPr>
+        <w:t>city</w:t>
+      </w:r>
+      <w:proofErr w:type="spellEnd"/>
+      <w:r>
+        <w:rPr>
+          <w:rFonts w:ascii="Courier New" w:eastAsia="Times New Roman" w:hAnsi="Courier New" w:cs="Courier New"/>
+          <w:b/>
+          <w:bCs/>
+          <w:color w:val="008000"/>
+          <w:sz w:val="21"/>
+          <w:szCs w:val="21"/>
+        </w:rPr>
+        <w:t>"</w:t>
       </w:r>
       <w:r>
         <w:rPr>
@@ -26370,7 +28244,33 @@
           <w:szCs w:val="21"/>
           <w:lang w:val="en-US"/>
         </w:rPr>
-        <w:t>"postalCode"</w:t>
+        <w:t>"</w:t>
+      </w:r>
+      <w:proofErr w:type="spellStart"/>
+      <w:r>
+        <w:rPr>
+          <w:rFonts w:ascii="Courier New" w:eastAsia="Times New Roman" w:hAnsi="Courier New" w:cs="Courier New"/>
+          <w:b/>
+          <w:bCs/>
+          <w:color w:val="008000"/>
+          <w:sz w:val="21"/>
+          <w:szCs w:val="21"/>
+          <w:lang w:val="en-US"/>
+        </w:rPr>
+        <w:t>postalCode</w:t>
+      </w:r>
+      <w:proofErr w:type="spellEnd"/>
+      <w:r>
+        <w:rPr>
+          <w:rFonts w:ascii="Courier New" w:eastAsia="Times New Roman" w:hAnsi="Courier New" w:cs="Courier New"/>
+          <w:b/>
+          <w:bCs/>
+          <w:color w:val="008000"/>
+          <w:sz w:val="21"/>
+          <w:szCs w:val="21"/>
+          <w:lang w:val="en-US"/>
+        </w:rPr>
+        <w:t>"</w:t>
       </w:r>
       <w:r>
         <w:rPr>
@@ -26494,7 +28394,33 @@
           <w:szCs w:val="21"/>
           <w:lang w:val="en-US"/>
         </w:rPr>
-        <w:t>"phoneNumbers"</w:t>
+        <w:t>"</w:t>
+      </w:r>
+      <w:proofErr w:type="spellStart"/>
+      <w:r>
+        <w:rPr>
+          <w:rFonts w:ascii="Courier New" w:eastAsia="Times New Roman" w:hAnsi="Courier New" w:cs="Courier New"/>
+          <w:b/>
+          <w:bCs/>
+          <w:color w:val="008000"/>
+          <w:sz w:val="21"/>
+          <w:szCs w:val="21"/>
+          <w:lang w:val="en-US"/>
+        </w:rPr>
+        <w:t>phoneNumbers</w:t>
+      </w:r>
+      <w:proofErr w:type="spellEnd"/>
+      <w:r>
+        <w:rPr>
+          <w:rFonts w:ascii="Courier New" w:eastAsia="Times New Roman" w:hAnsi="Courier New" w:cs="Courier New"/>
+          <w:b/>
+          <w:bCs/>
+          <w:color w:val="008000"/>
+          <w:sz w:val="21"/>
+          <w:szCs w:val="21"/>
+          <w:lang w:val="en-US"/>
+        </w:rPr>
+        <w:t>"</w:t>
       </w:r>
       <w:r>
         <w:rPr>
@@ -26790,6 +28716,7 @@
         </w:rPr>
         <w:t xml:space="preserve"> </w:t>
       </w:r>
+      <w:proofErr w:type="gramStart"/>
       <w:r>
         <w:rPr>
           <w:rFonts w:ascii="Times New Roman" w:eastAsia="Times New Roman" w:hAnsi="Times New Roman" w:cs="Times New Roman"/>
@@ -26800,6 +28727,7 @@
         </w:rPr>
         <w:t>XML :</w:t>
       </w:r>
+      <w:proofErr w:type="gramEnd"/>
     </w:p>
     <w:p>
       <w:pPr>
@@ -26857,14 +28785,9 @@
           <w:color w:val="008000"/>
           <w:lang w:val="en-US"/>
         </w:rPr>
-        <w:t>&lt;firstName&gt;</w:t>
-      </w:r>
-      <w:r>
-        <w:rPr>
-          <w:color w:val="000000"/>
-        </w:rPr>
-        <w:t>Иван</w:t>
-      </w:r>
+        <w:t>&lt;</w:t>
+      </w:r>
+      <w:proofErr w:type="spellStart"/>
       <w:r>
         <w:rPr>
           <w:rStyle w:val="nt"/>
@@ -26873,7 +28796,56 @@
           <w:color w:val="008000"/>
           <w:lang w:val="en-US"/>
         </w:rPr>
-        <w:t>&lt;/firstName&gt;</w:t>
+        <w:t>firstName</w:t>
+      </w:r>
+      <w:proofErr w:type="spellEnd"/>
+      <w:r>
+        <w:rPr>
+          <w:rStyle w:val="nt"/>
+          <w:b/>
+          <w:bCs/>
+          <w:color w:val="008000"/>
+          <w:lang w:val="en-US"/>
+        </w:rPr>
+        <w:t>&gt;</w:t>
+      </w:r>
+      <w:r>
+        <w:rPr>
+          <w:color w:val="000000"/>
+        </w:rPr>
+        <w:t>Иван</w:t>
+      </w:r>
+      <w:r>
+        <w:rPr>
+          <w:rStyle w:val="nt"/>
+          <w:b/>
+          <w:bCs/>
+          <w:color w:val="008000"/>
+          <w:lang w:val="en-US"/>
+        </w:rPr>
+        <w:t>&lt;/</w:t>
+      </w:r>
+      <w:proofErr w:type="spellStart"/>
+      <w:r>
+        <w:rPr>
+          <w:rStyle w:val="nt"/>
+          <w:b/>
+          <w:bCs/>
+          <w:color w:val="008000"/>
+          <w:lang w:val="en-US"/>
+        </w:rPr>
+        <w:t>firstName</w:t>
+      </w:r>
+      <w:proofErr w:type="spellEnd"/>
+      <w:r>
+        <w:rPr>
+          <w:rStyle w:val="nt"/>
+          <w:b/>
+          <w:bCs/>
+          <w:color w:val="008000"/>
+          <w:lang w:val="en-US"/>
+        </w:rPr>
+        <w:t>&gt;</w:t>
       </w:r>
     </w:p>
     <w:p>
@@ -26906,14 +28878,9 @@
           <w:color w:val="008000"/>
           <w:lang w:val="en-US"/>
         </w:rPr>
-        <w:t>&lt;lastName&gt;</w:t>
-      </w:r>
-      <w:r>
-        <w:rPr>
-          <w:color w:val="000000"/>
-        </w:rPr>
-        <w:t>Иванов</w:t>
-      </w:r>
+        <w:t>&lt;</w:t>
+      </w:r>
+      <w:proofErr w:type="spellStart"/>
       <w:r>
         <w:rPr>
           <w:rStyle w:val="nt"/>
@@ -26922,7 +28889,56 @@
           <w:color w:val="008000"/>
           <w:lang w:val="en-US"/>
         </w:rPr>
-        <w:t>&lt;/lastName&gt;</w:t>
+        <w:t>lastName</w:t>
+      </w:r>
+      <w:proofErr w:type="spellEnd"/>
+      <w:r>
+        <w:rPr>
+          <w:rStyle w:val="nt"/>
+          <w:b/>
+          <w:bCs/>
+          <w:color w:val="008000"/>
+          <w:lang w:val="en-US"/>
+        </w:rPr>
+        <w:t>&gt;</w:t>
+      </w:r>
+      <w:r>
+        <w:rPr>
+          <w:color w:val="000000"/>
+        </w:rPr>
+        <w:t>Иванов</w:t>
+      </w:r>
+      <w:r>
+        <w:rPr>
+          <w:rStyle w:val="nt"/>
+          <w:b/>
+          <w:bCs/>
+          <w:color w:val="008000"/>
+          <w:lang w:val="en-US"/>
+        </w:rPr>
+        <w:t>&lt;/</w:t>
+      </w:r>
+      <w:proofErr w:type="spellStart"/>
+      <w:r>
+        <w:rPr>
+          <w:rStyle w:val="nt"/>
+          <w:b/>
+          <w:bCs/>
+          <w:color w:val="008000"/>
+          <w:lang w:val="en-US"/>
+        </w:rPr>
+        <w:t>lastName</w:t>
+      </w:r>
+      <w:proofErr w:type="spellEnd"/>
+      <w:r>
+        <w:rPr>
+          <w:rStyle w:val="nt"/>
+          <w:b/>
+          <w:bCs/>
+          <w:color w:val="008000"/>
+          <w:lang w:val="en-US"/>
+        </w:rPr>
+        <w:t>&gt;</w:t>
       </w:r>
     </w:p>
     <w:p>
@@ -26988,47 +29004,9 @@
           <w:color w:val="008000"/>
           <w:lang w:val="en-US"/>
         </w:rPr>
-        <w:t>&lt;streetAddress&gt;</w:t>
-      </w:r>
-      <w:r>
-        <w:rPr>
-          <w:color w:val="000000"/>
-        </w:rPr>
-        <w:t>Московское</w:t>
-      </w:r>
-      <w:r>
-        <w:rPr>
-          <w:color w:val="000000"/>
-          <w:lang w:val="en-US"/>
-        </w:rPr>
-        <w:t xml:space="preserve"> </w:t>
-      </w:r>
-      <w:r>
-        <w:rPr>
-          <w:color w:val="000000"/>
-        </w:rPr>
-        <w:t>ш</w:t>
-      </w:r>
-      <w:r>
-        <w:rPr>
-          <w:color w:val="000000"/>
-          <w:lang w:val="en-US"/>
-        </w:rPr>
-        <w:t xml:space="preserve">., 101, </w:t>
-      </w:r>
-      <w:r>
-        <w:rPr>
-          <w:color w:val="000000"/>
-        </w:rPr>
-        <w:t>кв</w:t>
-      </w:r>
-      <w:r>
-        <w:rPr>
-          <w:color w:val="000000"/>
-          <w:lang w:val="en-US"/>
-        </w:rPr>
-        <w:t>.101</w:t>
-      </w:r>
+        <w:t>&lt;</w:t>
+      </w:r>
+      <w:proofErr w:type="spellStart"/>
       <w:r>
         <w:rPr>
           <w:rStyle w:val="nt"/>
@@ -27037,7 +29015,89 @@
           <w:color w:val="008000"/>
           <w:lang w:val="en-US"/>
         </w:rPr>
-        <w:t>&lt;/streetAddress&gt;</w:t>
+        <w:t>streetAddress</w:t>
+      </w:r>
+      <w:proofErr w:type="spellEnd"/>
+      <w:r>
+        <w:rPr>
+          <w:rStyle w:val="nt"/>
+          <w:b/>
+          <w:bCs/>
+          <w:color w:val="008000"/>
+          <w:lang w:val="en-US"/>
+        </w:rPr>
+        <w:t>&gt;</w:t>
+      </w:r>
+      <w:r>
+        <w:rPr>
+          <w:color w:val="000000"/>
+        </w:rPr>
+        <w:t>Московское</w:t>
+      </w:r>
+      <w:r>
+        <w:rPr>
+          <w:color w:val="000000"/>
+          <w:lang w:val="en-US"/>
+        </w:rPr>
+        <w:t xml:space="preserve"> </w:t>
+      </w:r>
+      <w:r>
+        <w:rPr>
+          <w:color w:val="000000"/>
+        </w:rPr>
+        <w:t>ш</w:t>
+      </w:r>
+      <w:r>
+        <w:rPr>
+          <w:color w:val="000000"/>
+          <w:lang w:val="en-US"/>
+        </w:rPr>
+        <w:t xml:space="preserve">., 101, </w:t>
+      </w:r>
+      <w:r>
+        <w:rPr>
+          <w:color w:val="000000"/>
+        </w:rPr>
+        <w:t>кв</w:t>
+      </w:r>
+      <w:r>
+        <w:rPr>
+          <w:color w:val="000000"/>
+          <w:lang w:val="en-US"/>
+        </w:rPr>
+        <w:t>.101</w:t>
+      </w:r>
+      <w:r>
+        <w:rPr>
+          <w:rStyle w:val="nt"/>
+          <w:b/>
+          <w:bCs/>
+          <w:color w:val="008000"/>
+          <w:lang w:val="en-US"/>
+        </w:rPr>
+        <w:t>&lt;/</w:t>
+      </w:r>
+      <w:proofErr w:type="spellStart"/>
+      <w:r>
+        <w:rPr>
+          <w:rStyle w:val="nt"/>
+          <w:b/>
+          <w:bCs/>
+          <w:color w:val="008000"/>
+          <w:lang w:val="en-US"/>
+        </w:rPr>
+        <w:t>streetAddress</w:t>
+      </w:r>
+      <w:proofErr w:type="spellEnd"/>
+      <w:r>
+        <w:rPr>
+          <w:rStyle w:val="nt"/>
+          <w:b/>
+          <w:bCs/>
+          <w:color w:val="008000"/>
+          <w:lang w:val="en-US"/>
+        </w:rPr>
+        <w:t>&gt;</w:t>
       </w:r>
     </w:p>
     <w:p>
@@ -27119,15 +29179,9 @@
           <w:color w:val="008000"/>
           <w:lang w:val="en-US"/>
         </w:rPr>
-        <w:t>&lt;postalCode&gt;</w:t>
-      </w:r>
-      <w:r>
-        <w:rPr>
-          <w:color w:val="000000"/>
-          <w:lang w:val="en-US"/>
-        </w:rPr>
-        <w:t>101101</w:t>
-      </w:r>
+        <w:t>&lt;</w:t>
+      </w:r>
+      <w:proofErr w:type="spellStart"/>
       <w:r>
         <w:rPr>
           <w:rStyle w:val="nt"/>
@@ -27136,7 +29190,57 @@
           <w:color w:val="008000"/>
           <w:lang w:val="en-US"/>
         </w:rPr>
-        <w:t>&lt;/postalCode&gt;</w:t>
+        <w:t>postalCode</w:t>
+      </w:r>
+      <w:proofErr w:type="spellEnd"/>
+      <w:r>
+        <w:rPr>
+          <w:rStyle w:val="nt"/>
+          <w:b/>
+          <w:bCs/>
+          <w:color w:val="008000"/>
+          <w:lang w:val="en-US"/>
+        </w:rPr>
+        <w:t>&gt;</w:t>
+      </w:r>
+      <w:r>
+        <w:rPr>
+          <w:color w:val="000000"/>
+          <w:lang w:val="en-US"/>
+        </w:rPr>
+        <w:t>101101</w:t>
+      </w:r>
+      <w:r>
+        <w:rPr>
+          <w:rStyle w:val="nt"/>
+          <w:b/>
+          <w:bCs/>
+          <w:color w:val="008000"/>
+          <w:lang w:val="en-US"/>
+        </w:rPr>
+        <w:t>&lt;/</w:t>
+      </w:r>
+      <w:proofErr w:type="spellStart"/>
+      <w:r>
+        <w:rPr>
+          <w:rStyle w:val="nt"/>
+          <w:b/>
+          <w:bCs/>
+          <w:color w:val="008000"/>
+          <w:lang w:val="en-US"/>
+        </w:rPr>
+        <w:t>postalCode</w:t>
+      </w:r>
+      <w:proofErr w:type="spellEnd"/>
+      <w:r>
+        <w:rPr>
+          <w:rStyle w:val="nt"/>
+          <w:b/>
+          <w:bCs/>
+          <w:color w:val="008000"/>
+          <w:lang w:val="en-US"/>
+        </w:rPr>
+        <w:t>&gt;</w:t>
       </w:r>
     </w:p>
     <w:p>
@@ -27202,7 +29306,29 @@
           <w:color w:val="008000"/>
           <w:lang w:val="en-US"/>
         </w:rPr>
-        <w:t>&lt;phoneNumbers&gt;</w:t>
+        <w:t>&lt;</w:t>
+      </w:r>
+      <w:proofErr w:type="spellStart"/>
+      <w:r>
+        <w:rPr>
+          <w:rStyle w:val="nt"/>
+          <w:b/>
+          <w:bCs/>
+          <w:color w:val="008000"/>
+          <w:lang w:val="en-US"/>
+        </w:rPr>
+        <w:t>phoneNumbers</w:t>
+      </w:r>
+      <w:proofErr w:type="spellEnd"/>
+      <w:r>
+        <w:rPr>
+          <w:rStyle w:val="nt"/>
+          <w:b/>
+          <w:bCs/>
+          <w:color w:val="008000"/>
+          <w:lang w:val="en-US"/>
+        </w:rPr>
+        <w:t>&gt;</w:t>
       </w:r>
     </w:p>
     <w:p>
@@ -27235,15 +29361,9 @@
           <w:color w:val="008000"/>
           <w:lang w:val="en-US"/>
         </w:rPr>
-        <w:t>&lt;phoneNumber&gt;</w:t>
-      </w:r>
-      <w:r>
-        <w:rPr>
-          <w:color w:val="000000"/>
-          <w:lang w:val="en-US"/>
-        </w:rPr>
-        <w:t>812 123-1234</w:t>
-      </w:r>
+        <w:t>&lt;</w:t>
+      </w:r>
+      <w:proofErr w:type="spellStart"/>
       <w:r>
         <w:rPr>
           <w:rStyle w:val="nt"/>
@@ -27252,7 +29372,57 @@
           <w:color w:val="008000"/>
           <w:lang w:val="en-US"/>
         </w:rPr>
-        <w:t>&lt;/phoneNumber&gt;</w:t>
+        <w:t>phoneNumber</w:t>
+      </w:r>
+      <w:proofErr w:type="spellEnd"/>
+      <w:r>
+        <w:rPr>
+          <w:rStyle w:val="nt"/>
+          <w:b/>
+          <w:bCs/>
+          <w:color w:val="008000"/>
+          <w:lang w:val="en-US"/>
+        </w:rPr>
+        <w:t>&gt;</w:t>
+      </w:r>
+      <w:r>
+        <w:rPr>
+          <w:color w:val="000000"/>
+          <w:lang w:val="en-US"/>
+        </w:rPr>
+        <w:t>812 123-1234</w:t>
+      </w:r>
+      <w:r>
+        <w:rPr>
+          <w:rStyle w:val="nt"/>
+          <w:b/>
+          <w:bCs/>
+          <w:color w:val="008000"/>
+          <w:lang w:val="en-US"/>
+        </w:rPr>
+        <w:t>&lt;/</w:t>
+      </w:r>
+      <w:proofErr w:type="spellStart"/>
+      <w:r>
+        <w:rPr>
+          <w:rStyle w:val="nt"/>
+          <w:b/>
+          <w:bCs/>
+          <w:color w:val="008000"/>
+          <w:lang w:val="en-US"/>
+        </w:rPr>
+        <w:t>phoneNumber</w:t>
+      </w:r>
+      <w:proofErr w:type="spellEnd"/>
+      <w:r>
+        <w:rPr>
+          <w:rStyle w:val="nt"/>
+          <w:b/>
+          <w:bCs/>
+          <w:color w:val="008000"/>
+          <w:lang w:val="en-US"/>
+        </w:rPr>
+        <w:t>&gt;</w:t>
       </w:r>
     </w:p>
     <w:p>
@@ -27285,15 +29455,9 @@
           <w:color w:val="008000"/>
           <w:lang w:val="en-US"/>
         </w:rPr>
-        <w:t>&lt;phoneNumber&gt;</w:t>
-      </w:r>
-      <w:r>
-        <w:rPr>
-          <w:color w:val="000000"/>
-          <w:lang w:val="en-US"/>
-        </w:rPr>
-        <w:t>916 123-4567</w:t>
-      </w:r>
+        <w:t>&lt;</w:t>
+      </w:r>
+      <w:proofErr w:type="spellStart"/>
       <w:r>
         <w:rPr>
           <w:rStyle w:val="nt"/>
@@ -27302,7 +29466,57 @@
           <w:color w:val="008000"/>
           <w:lang w:val="en-US"/>
         </w:rPr>
-        <w:t>&lt;/phoneNumber&gt;</w:t>
+        <w:t>phoneNumber</w:t>
+      </w:r>
+      <w:proofErr w:type="spellEnd"/>
+      <w:r>
+        <w:rPr>
+          <w:rStyle w:val="nt"/>
+          <w:b/>
+          <w:bCs/>
+          <w:color w:val="008000"/>
+          <w:lang w:val="en-US"/>
+        </w:rPr>
+        <w:t>&gt;</w:t>
+      </w:r>
+      <w:r>
+        <w:rPr>
+          <w:color w:val="000000"/>
+          <w:lang w:val="en-US"/>
+        </w:rPr>
+        <w:t>916 123-4567</w:t>
+      </w:r>
+      <w:r>
+        <w:rPr>
+          <w:rStyle w:val="nt"/>
+          <w:b/>
+          <w:bCs/>
+          <w:color w:val="008000"/>
+          <w:lang w:val="en-US"/>
+        </w:rPr>
+        <w:t>&lt;/</w:t>
+      </w:r>
+      <w:proofErr w:type="spellStart"/>
+      <w:r>
+        <w:rPr>
+          <w:rStyle w:val="nt"/>
+          <w:b/>
+          <w:bCs/>
+          <w:color w:val="008000"/>
+          <w:lang w:val="en-US"/>
+        </w:rPr>
+        <w:t>phoneNumber</w:t>
+      </w:r>
+      <w:proofErr w:type="spellEnd"/>
+      <w:r>
+        <w:rPr>
+          <w:rStyle w:val="nt"/>
+          <w:b/>
+          <w:bCs/>
+          <w:color w:val="008000"/>
+          <w:lang w:val="en-US"/>
+        </w:rPr>
+        <w:t>&gt;</w:t>
       </w:r>
     </w:p>
     <w:p>
@@ -27317,16 +29531,25 @@
         <w:shd w:val="clear" w:color="auto" w:fill="F8F9FA"/>
         <w:rPr>
           <w:color w:val="000000"/>
+        </w:rPr>
+      </w:pPr>
+      <w:r>
+        <w:rPr>
+          <w:color w:val="000000"/>
           <w:lang w:val="en-US"/>
         </w:rPr>
-      </w:pPr>
-      <w:r>
-        <w:rPr>
-          <w:color w:val="000000"/>
-          <w:lang w:val="en-US"/>
-        </w:rPr>
         <w:t xml:space="preserve">  </w:t>
       </w:r>
+      <w:r>
+        <w:rPr>
+          <w:rStyle w:val="nt"/>
+          <w:b/>
+          <w:bCs/>
+          <w:color w:val="008000"/>
+        </w:rPr>
+        <w:t>&lt;/</w:t>
+      </w:r>
+      <w:proofErr w:type="spellStart"/>
       <w:r>
         <w:rPr>
           <w:rStyle w:val="nt"/>
@@ -27335,7 +29558,17 @@
           <w:color w:val="008000"/>
           <w:lang w:val="en-US"/>
         </w:rPr>
-        <w:t>&lt;/phoneNumbers&gt;</w:t>
+        <w:t>phoneNumbers</w:t>
+      </w:r>
+      <w:proofErr w:type="spellEnd"/>
+      <w:r>
+        <w:rPr>
+          <w:rStyle w:val="nt"/>
+          <w:b/>
+          <w:bCs/>
+          <w:color w:val="008000"/>
+        </w:rPr>
+        <w:t>&gt;</w:t>
       </w:r>
     </w:p>
     <w:p>
@@ -27350,9 +29583,17 @@
         <w:shd w:val="clear" w:color="auto" w:fill="F8F9FA"/>
         <w:rPr>
           <w:color w:val="000000"/>
-          <w:lang w:val="en-US"/>
-        </w:rPr>
-      </w:pPr>
+        </w:rPr>
+      </w:pPr>
+      <w:r>
+        <w:rPr>
+          <w:rStyle w:val="nt"/>
+          <w:b/>
+          <w:bCs/>
+          <w:color w:val="008000"/>
+        </w:rPr>
+        <w:t>&lt;/</w:t>
+      </w:r>
       <w:r>
         <w:rPr>
           <w:rStyle w:val="nt"/>
@@ -27361,7 +29602,16 @@
           <w:color w:val="008000"/>
           <w:lang w:val="en-US"/>
         </w:rPr>
-        <w:t>&lt;/person&gt;</w:t>
+        <w:t>person</w:t>
+      </w:r>
+      <w:r>
+        <w:rPr>
+          <w:rStyle w:val="nt"/>
+          <w:b/>
+          <w:bCs/>
+          <w:color w:val="008000"/>
+        </w:rPr>
+        <w:t>&gt;</w:t>
       </w:r>
     </w:p>
     <w:p>
@@ -27380,27 +29630,26 @@
           <w:color w:val="000000"/>
           <w:sz w:val="28"/>
           <w:szCs w:val="28"/>
+        </w:rPr>
+        <w:tab/>
+      </w:r>
+      <w:r>
+        <w:rPr>
+          <w:rFonts w:ascii="Times New Roman" w:eastAsia="Times New Roman" w:hAnsi="Times New Roman" w:cs="Times New Roman"/>
+          <w:color w:val="000000"/>
+          <w:sz w:val="28"/>
+          <w:szCs w:val="28"/>
+        </w:rPr>
+        <w:t xml:space="preserve">Подводя итог, </w:t>
+      </w:r>
+      <w:r>
+        <w:rPr>
+          <w:rFonts w:ascii="Times New Roman" w:eastAsia="Times New Roman" w:hAnsi="Times New Roman" w:cs="Times New Roman"/>
+          <w:color w:val="000000"/>
+          <w:sz w:val="28"/>
+          <w:szCs w:val="28"/>
           <w:lang w:val="en-US"/>
         </w:rPr>
-        <w:tab/>
-      </w:r>
-      <w:r>
-        <w:rPr>
-          <w:rFonts w:ascii="Times New Roman" w:eastAsia="Times New Roman" w:hAnsi="Times New Roman" w:cs="Times New Roman"/>
-          <w:color w:val="000000"/>
-          <w:sz w:val="28"/>
-          <w:szCs w:val="28"/>
-        </w:rPr>
-        <w:t xml:space="preserve">Подводя итог, </w:t>
-      </w:r>
-      <w:r>
-        <w:rPr>
-          <w:rFonts w:ascii="Times New Roman" w:eastAsia="Times New Roman" w:hAnsi="Times New Roman" w:cs="Times New Roman"/>
-          <w:color w:val="000000"/>
-          <w:sz w:val="28"/>
-          <w:szCs w:val="28"/>
-          <w:lang w:val="en-US"/>
-        </w:rPr>
         <w:t>JSON</w:t>
       </w:r>
       <w:r>
@@ -27419,7 +29668,27 @@
           <w:sz w:val="28"/>
           <w:szCs w:val="28"/>
         </w:rPr>
-        <w:t xml:space="preserve">был выбран по причине хорошей читаемости для человека(что может помочь при проблемах с повреждениями файла и др.) а также занимает меньше места по сравнению с </w:t>
+        <w:t xml:space="preserve">был выбран по причине хорошей читаемости для </w:t>
+      </w:r>
+      <w:proofErr w:type="gramStart"/>
+      <w:r>
+        <w:rPr>
+          <w:rFonts w:ascii="Times New Roman" w:eastAsia="Times New Roman" w:hAnsi="Times New Roman" w:cs="Times New Roman"/>
+          <w:color w:val="000000"/>
+          <w:sz w:val="28"/>
+          <w:szCs w:val="28"/>
+        </w:rPr>
+        <w:t>человека(</w:t>
+      </w:r>
+      <w:proofErr w:type="gramEnd"/>
+      <w:r>
+        <w:rPr>
+          <w:rFonts w:ascii="Times New Roman" w:eastAsia="Times New Roman" w:hAnsi="Times New Roman" w:cs="Times New Roman"/>
+          <w:color w:val="000000"/>
+          <w:sz w:val="28"/>
+          <w:szCs w:val="28"/>
+        </w:rPr>
+        <w:t xml:space="preserve">что может помочь при проблемах с повреждениями файла и др.) а также занимает меньше места по сравнению с </w:t>
       </w:r>
       <w:r>
         <w:rPr>
@@ -27492,7 +29761,6 @@
           <w:color w:val="000000"/>
           <w:sz w:val="32"/>
           <w:szCs w:val="32"/>
-          <w:lang w:val="en-US"/>
         </w:rPr>
         <w:t xml:space="preserve">. </w:t>
       </w:r>
@@ -27515,7 +29783,6 @@
           <w:color w:val="000000"/>
           <w:sz w:val="32"/>
           <w:szCs w:val="32"/>
-          <w:lang w:val="en-US"/>
         </w:rPr>
         <w:t xml:space="preserve"> </w:t>
       </w:r>
@@ -27538,7 +29805,6 @@
           <w:color w:val="000000"/>
           <w:sz w:val="32"/>
           <w:szCs w:val="32"/>
-          <w:lang w:val="en-US"/>
         </w:rPr>
         <w:t xml:space="preserve"> </w:t>
       </w:r>
@@ -27561,7 +29827,6 @@
           <w:color w:val="000000"/>
           <w:sz w:val="32"/>
           <w:szCs w:val="32"/>
-          <w:lang w:val="en-US"/>
         </w:rPr>
         <w:t xml:space="preserve"> </w:t>
       </w:r>
@@ -27576,6 +29841,3826 @@
         </w:rPr>
         <w:t>ПРОГРАММИСТА</w:t>
       </w:r>
+    </w:p>
+    <w:p>
+      <w:pPr>
+        <w:ind w:left="0"/>
+        <w:rPr>
+          <w:rFonts w:ascii="Times New Roman" w:eastAsia="Times New Roman" w:hAnsi="Times New Roman" w:cs="Times New Roman"/>
+          <w:b/>
+          <w:bCs/>
+          <w:color w:val="000000"/>
+          <w:sz w:val="32"/>
+          <w:szCs w:val="32"/>
+        </w:rPr>
+      </w:pPr>
+    </w:p>
+    <w:p>
+      <w:pPr>
+        <w:widowControl w:val="0"/>
+        <w:spacing w:line="359" w:lineRule="auto"/>
+        <w:ind w:left="1" w:right="-8" w:firstLine="707"/>
+        <w:rPr>
+          <w:rFonts w:ascii="Times New Roman" w:eastAsia="Times New Roman" w:hAnsi="Times New Roman" w:cs="Times New Roman"/>
+          <w:color w:val="000000"/>
+          <w:sz w:val="28"/>
+          <w:szCs w:val="28"/>
+        </w:rPr>
+      </w:pPr>
+      <w:r>
+        <w:rPr>
+          <w:rFonts w:ascii="Times New Roman" w:eastAsia="Times New Roman" w:hAnsi="Times New Roman" w:cs="Times New Roman"/>
+          <w:color w:val="000000"/>
+          <w:sz w:val="28"/>
+          <w:szCs w:val="28"/>
+        </w:rPr>
+        <w:t>Д</w:t>
+      </w:r>
+      <w:r>
+        <w:rPr>
+          <w:rFonts w:ascii="Times New Roman" w:eastAsia="Times New Roman" w:hAnsi="Times New Roman" w:cs="Times New Roman"/>
+          <w:color w:val="000000"/>
+          <w:spacing w:val="1"/>
+          <w:sz w:val="28"/>
+          <w:szCs w:val="28"/>
+        </w:rPr>
+        <w:t>иаграмма</w:t>
+      </w:r>
+      <w:r>
+        <w:rPr>
+          <w:rFonts w:ascii="Times New Roman" w:eastAsia="Times New Roman" w:hAnsi="Times New Roman" w:cs="Times New Roman"/>
+          <w:color w:val="000000"/>
+          <w:spacing w:val="72"/>
+          <w:sz w:val="28"/>
+          <w:szCs w:val="28"/>
+        </w:rPr>
+        <w:t xml:space="preserve"> </w:t>
+      </w:r>
+      <w:r>
+        <w:rPr>
+          <w:rFonts w:ascii="Times New Roman" w:eastAsia="Times New Roman" w:hAnsi="Times New Roman" w:cs="Times New Roman"/>
+          <w:color w:val="000000"/>
+          <w:spacing w:val="1"/>
+          <w:sz w:val="28"/>
+          <w:szCs w:val="28"/>
+        </w:rPr>
+        <w:t>по</w:t>
+      </w:r>
+      <w:r>
+        <w:rPr>
+          <w:rFonts w:ascii="Times New Roman" w:eastAsia="Times New Roman" w:hAnsi="Times New Roman" w:cs="Times New Roman"/>
+          <w:color w:val="000000"/>
+          <w:sz w:val="28"/>
+          <w:szCs w:val="28"/>
+        </w:rPr>
+        <w:t>след</w:t>
+      </w:r>
+      <w:r>
+        <w:rPr>
+          <w:rFonts w:ascii="Times New Roman" w:eastAsia="Times New Roman" w:hAnsi="Times New Roman" w:cs="Times New Roman"/>
+          <w:color w:val="000000"/>
+          <w:spacing w:val="1"/>
+          <w:sz w:val="28"/>
+          <w:szCs w:val="28"/>
+        </w:rPr>
+        <w:t>о</w:t>
+      </w:r>
+      <w:r>
+        <w:rPr>
+          <w:rFonts w:ascii="Times New Roman" w:eastAsia="Times New Roman" w:hAnsi="Times New Roman" w:cs="Times New Roman"/>
+          <w:color w:val="000000"/>
+          <w:sz w:val="28"/>
+          <w:szCs w:val="28"/>
+        </w:rPr>
+        <w:t>ват</w:t>
+      </w:r>
+      <w:r>
+        <w:rPr>
+          <w:rFonts w:ascii="Times New Roman" w:eastAsia="Times New Roman" w:hAnsi="Times New Roman" w:cs="Times New Roman"/>
+          <w:color w:val="000000"/>
+          <w:spacing w:val="2"/>
+          <w:sz w:val="28"/>
+          <w:szCs w:val="28"/>
+        </w:rPr>
+        <w:t>е</w:t>
+      </w:r>
+      <w:r>
+        <w:rPr>
+          <w:rFonts w:ascii="Times New Roman" w:eastAsia="Times New Roman" w:hAnsi="Times New Roman" w:cs="Times New Roman"/>
+          <w:color w:val="000000"/>
+          <w:sz w:val="28"/>
+          <w:szCs w:val="28"/>
+        </w:rPr>
+        <w:t>ль</w:t>
+      </w:r>
+      <w:r>
+        <w:rPr>
+          <w:rFonts w:ascii="Times New Roman" w:eastAsia="Times New Roman" w:hAnsi="Times New Roman" w:cs="Times New Roman"/>
+          <w:color w:val="000000"/>
+          <w:spacing w:val="2"/>
+          <w:sz w:val="28"/>
+          <w:szCs w:val="28"/>
+        </w:rPr>
+        <w:t>но</w:t>
+      </w:r>
+      <w:r>
+        <w:rPr>
+          <w:rFonts w:ascii="Times New Roman" w:eastAsia="Times New Roman" w:hAnsi="Times New Roman" w:cs="Times New Roman"/>
+          <w:color w:val="000000"/>
+          <w:sz w:val="28"/>
+          <w:szCs w:val="28"/>
+        </w:rPr>
+        <w:t>сти</w:t>
+      </w:r>
+      <w:r>
+        <w:rPr>
+          <w:rFonts w:ascii="Times New Roman" w:eastAsia="Times New Roman" w:hAnsi="Times New Roman" w:cs="Times New Roman"/>
+          <w:color w:val="000000"/>
+          <w:spacing w:val="81"/>
+          <w:sz w:val="28"/>
+          <w:szCs w:val="28"/>
+        </w:rPr>
+        <w:t xml:space="preserve"> </w:t>
+      </w:r>
+      <w:r>
+        <w:rPr>
+          <w:rFonts w:ascii="Times New Roman" w:eastAsia="Times New Roman" w:hAnsi="Times New Roman" w:cs="Times New Roman"/>
+          <w:color w:val="000000"/>
+          <w:spacing w:val="1"/>
+          <w:sz w:val="28"/>
+          <w:szCs w:val="28"/>
+        </w:rPr>
+        <w:t>—</w:t>
+      </w:r>
+      <w:r>
+        <w:rPr>
+          <w:rFonts w:ascii="Times New Roman" w:eastAsia="Times New Roman" w:hAnsi="Times New Roman" w:cs="Times New Roman"/>
+          <w:color w:val="000000"/>
+          <w:spacing w:val="74"/>
+          <w:sz w:val="28"/>
+          <w:szCs w:val="28"/>
+        </w:rPr>
+        <w:t xml:space="preserve"> </w:t>
+      </w:r>
+      <w:r>
+        <w:rPr>
+          <w:rFonts w:ascii="Times New Roman" w:eastAsia="Times New Roman" w:hAnsi="Times New Roman" w:cs="Times New Roman"/>
+          <w:color w:val="000000"/>
+          <w:sz w:val="28"/>
+          <w:szCs w:val="28"/>
+        </w:rPr>
+        <w:t>UML-</w:t>
+      </w:r>
+      <w:r>
+        <w:rPr>
+          <w:rFonts w:ascii="Times New Roman" w:eastAsia="Times New Roman" w:hAnsi="Times New Roman" w:cs="Times New Roman"/>
+          <w:color w:val="000000"/>
+          <w:spacing w:val="1"/>
+          <w:sz w:val="28"/>
+          <w:szCs w:val="28"/>
+        </w:rPr>
+        <w:t>диаграмма,</w:t>
+      </w:r>
+      <w:r>
+        <w:rPr>
+          <w:rFonts w:ascii="Times New Roman" w:eastAsia="Times New Roman" w:hAnsi="Times New Roman" w:cs="Times New Roman"/>
+          <w:color w:val="000000"/>
+          <w:spacing w:val="72"/>
+          <w:sz w:val="28"/>
+          <w:szCs w:val="28"/>
+        </w:rPr>
+        <w:t xml:space="preserve"> </w:t>
+      </w:r>
+      <w:r>
+        <w:rPr>
+          <w:rFonts w:ascii="Times New Roman" w:eastAsia="Times New Roman" w:hAnsi="Times New Roman" w:cs="Times New Roman"/>
+          <w:color w:val="000000"/>
+          <w:spacing w:val="1"/>
+          <w:sz w:val="28"/>
+          <w:szCs w:val="28"/>
+        </w:rPr>
+        <w:t>н</w:t>
+      </w:r>
+      <w:r>
+        <w:rPr>
+          <w:rFonts w:ascii="Times New Roman" w:eastAsia="Times New Roman" w:hAnsi="Times New Roman" w:cs="Times New Roman"/>
+          <w:color w:val="000000"/>
+          <w:sz w:val="28"/>
+          <w:szCs w:val="28"/>
+        </w:rPr>
+        <w:t>а</w:t>
+      </w:r>
+      <w:r>
+        <w:rPr>
+          <w:rFonts w:ascii="Times New Roman" w:eastAsia="Times New Roman" w:hAnsi="Times New Roman" w:cs="Times New Roman"/>
+          <w:color w:val="000000"/>
+          <w:spacing w:val="75"/>
+          <w:sz w:val="28"/>
+          <w:szCs w:val="28"/>
+        </w:rPr>
+        <w:t xml:space="preserve"> </w:t>
+      </w:r>
+      <w:r>
+        <w:rPr>
+          <w:rFonts w:ascii="Times New Roman" w:eastAsia="Times New Roman" w:hAnsi="Times New Roman" w:cs="Times New Roman"/>
+          <w:color w:val="000000"/>
+          <w:sz w:val="28"/>
+          <w:szCs w:val="28"/>
+        </w:rPr>
+        <w:t>к</w:t>
+      </w:r>
+      <w:r>
+        <w:rPr>
+          <w:rFonts w:ascii="Times New Roman" w:eastAsia="Times New Roman" w:hAnsi="Times New Roman" w:cs="Times New Roman"/>
+          <w:color w:val="000000"/>
+          <w:spacing w:val="2"/>
+          <w:sz w:val="28"/>
+          <w:szCs w:val="28"/>
+        </w:rPr>
+        <w:t>о</w:t>
+      </w:r>
+      <w:r>
+        <w:rPr>
+          <w:rFonts w:ascii="Times New Roman" w:eastAsia="Times New Roman" w:hAnsi="Times New Roman" w:cs="Times New Roman"/>
+          <w:color w:val="000000"/>
+          <w:sz w:val="28"/>
+          <w:szCs w:val="28"/>
+        </w:rPr>
+        <w:t>то</w:t>
+      </w:r>
+      <w:r>
+        <w:rPr>
+          <w:rFonts w:ascii="Times New Roman" w:eastAsia="Times New Roman" w:hAnsi="Times New Roman" w:cs="Times New Roman"/>
+          <w:color w:val="000000"/>
+          <w:spacing w:val="2"/>
+          <w:sz w:val="28"/>
+          <w:szCs w:val="28"/>
+        </w:rPr>
+        <w:t>ро</w:t>
+      </w:r>
+      <w:r>
+        <w:rPr>
+          <w:rFonts w:ascii="Times New Roman" w:eastAsia="Times New Roman" w:hAnsi="Times New Roman" w:cs="Times New Roman"/>
+          <w:color w:val="000000"/>
+          <w:sz w:val="28"/>
+          <w:szCs w:val="28"/>
+        </w:rPr>
+        <w:t>й</w:t>
+      </w:r>
+      <w:r>
+        <w:rPr>
+          <w:rFonts w:ascii="Times New Roman" w:eastAsia="Times New Roman" w:hAnsi="Times New Roman" w:cs="Times New Roman"/>
+          <w:color w:val="000000"/>
+          <w:spacing w:val="72"/>
+          <w:sz w:val="28"/>
+          <w:szCs w:val="28"/>
+        </w:rPr>
+        <w:t xml:space="preserve"> </w:t>
+      </w:r>
+      <w:r>
+        <w:rPr>
+          <w:rFonts w:ascii="Times New Roman" w:eastAsia="Times New Roman" w:hAnsi="Times New Roman" w:cs="Times New Roman"/>
+          <w:color w:val="000000"/>
+          <w:sz w:val="28"/>
+          <w:szCs w:val="28"/>
+        </w:rPr>
+        <w:t>д</w:t>
+      </w:r>
+      <w:r>
+        <w:rPr>
+          <w:rFonts w:ascii="Times New Roman" w:eastAsia="Times New Roman" w:hAnsi="Times New Roman" w:cs="Times New Roman"/>
+          <w:color w:val="000000"/>
+          <w:spacing w:val="2"/>
+          <w:sz w:val="28"/>
+          <w:szCs w:val="28"/>
+        </w:rPr>
+        <w:t>л</w:t>
+      </w:r>
+      <w:r>
+        <w:rPr>
+          <w:rFonts w:ascii="Times New Roman" w:eastAsia="Times New Roman" w:hAnsi="Times New Roman" w:cs="Times New Roman"/>
+          <w:color w:val="000000"/>
+          <w:sz w:val="28"/>
+          <w:szCs w:val="28"/>
+        </w:rPr>
+        <w:t>я нек</w:t>
+      </w:r>
+      <w:r>
+        <w:rPr>
+          <w:rFonts w:ascii="Times New Roman" w:eastAsia="Times New Roman" w:hAnsi="Times New Roman" w:cs="Times New Roman"/>
+          <w:color w:val="000000"/>
+          <w:spacing w:val="1"/>
+          <w:sz w:val="28"/>
+          <w:szCs w:val="28"/>
+        </w:rPr>
+        <w:t>оторого</w:t>
+      </w:r>
+      <w:r>
+        <w:rPr>
+          <w:rFonts w:ascii="Times New Roman" w:eastAsia="Times New Roman" w:hAnsi="Times New Roman" w:cs="Times New Roman"/>
+          <w:color w:val="000000"/>
+          <w:spacing w:val="44"/>
+          <w:sz w:val="28"/>
+          <w:szCs w:val="28"/>
+        </w:rPr>
+        <w:t xml:space="preserve"> </w:t>
+      </w:r>
+      <w:r>
+        <w:rPr>
+          <w:rFonts w:ascii="Times New Roman" w:eastAsia="Times New Roman" w:hAnsi="Times New Roman" w:cs="Times New Roman"/>
+          <w:color w:val="000000"/>
+          <w:sz w:val="28"/>
+          <w:szCs w:val="28"/>
+        </w:rPr>
+        <w:t>набо</w:t>
+      </w:r>
+      <w:r>
+        <w:rPr>
+          <w:rFonts w:ascii="Times New Roman" w:eastAsia="Times New Roman" w:hAnsi="Times New Roman" w:cs="Times New Roman"/>
+          <w:color w:val="000000"/>
+          <w:spacing w:val="2"/>
+          <w:sz w:val="28"/>
+          <w:szCs w:val="28"/>
+        </w:rPr>
+        <w:t>р</w:t>
+      </w:r>
+      <w:r>
+        <w:rPr>
+          <w:rFonts w:ascii="Times New Roman" w:eastAsia="Times New Roman" w:hAnsi="Times New Roman" w:cs="Times New Roman"/>
+          <w:color w:val="000000"/>
+          <w:sz w:val="28"/>
+          <w:szCs w:val="28"/>
+        </w:rPr>
+        <w:t>а</w:t>
+      </w:r>
+      <w:r>
+        <w:rPr>
+          <w:rFonts w:ascii="Times New Roman" w:eastAsia="Times New Roman" w:hAnsi="Times New Roman" w:cs="Times New Roman"/>
+          <w:color w:val="000000"/>
+          <w:spacing w:val="45"/>
+          <w:sz w:val="28"/>
+          <w:szCs w:val="28"/>
+        </w:rPr>
+        <w:t xml:space="preserve"> </w:t>
+      </w:r>
+      <w:r>
+        <w:rPr>
+          <w:rFonts w:ascii="Times New Roman" w:eastAsia="Times New Roman" w:hAnsi="Times New Roman" w:cs="Times New Roman"/>
+          <w:color w:val="000000"/>
+          <w:sz w:val="28"/>
+          <w:szCs w:val="28"/>
+        </w:rPr>
+        <w:t>о</w:t>
+      </w:r>
+      <w:r>
+        <w:rPr>
+          <w:rFonts w:ascii="Times New Roman" w:eastAsia="Times New Roman" w:hAnsi="Times New Roman" w:cs="Times New Roman"/>
+          <w:color w:val="000000"/>
+          <w:spacing w:val="1"/>
+          <w:sz w:val="28"/>
+          <w:szCs w:val="28"/>
+        </w:rPr>
+        <w:t>б</w:t>
+      </w:r>
+      <w:r>
+        <w:rPr>
+          <w:rFonts w:ascii="Times New Roman" w:eastAsia="Times New Roman" w:hAnsi="Times New Roman" w:cs="Times New Roman"/>
+          <w:color w:val="000000"/>
+          <w:sz w:val="28"/>
+          <w:szCs w:val="28"/>
+        </w:rPr>
+        <w:t>ъект</w:t>
+      </w:r>
+      <w:r>
+        <w:rPr>
+          <w:rFonts w:ascii="Times New Roman" w:eastAsia="Times New Roman" w:hAnsi="Times New Roman" w:cs="Times New Roman"/>
+          <w:color w:val="000000"/>
+          <w:spacing w:val="1"/>
+          <w:sz w:val="28"/>
+          <w:szCs w:val="28"/>
+        </w:rPr>
+        <w:t>ов</w:t>
+      </w:r>
+      <w:r>
+        <w:rPr>
+          <w:rFonts w:ascii="Times New Roman" w:eastAsia="Times New Roman" w:hAnsi="Times New Roman" w:cs="Times New Roman"/>
+          <w:color w:val="000000"/>
+          <w:spacing w:val="44"/>
+          <w:sz w:val="28"/>
+          <w:szCs w:val="28"/>
+        </w:rPr>
+        <w:t xml:space="preserve"> </w:t>
+      </w:r>
+      <w:r>
+        <w:rPr>
+          <w:rFonts w:ascii="Times New Roman" w:eastAsia="Times New Roman" w:hAnsi="Times New Roman" w:cs="Times New Roman"/>
+          <w:color w:val="000000"/>
+          <w:spacing w:val="1"/>
+          <w:sz w:val="28"/>
+          <w:szCs w:val="28"/>
+        </w:rPr>
+        <w:t>н</w:t>
+      </w:r>
+      <w:r>
+        <w:rPr>
+          <w:rFonts w:ascii="Times New Roman" w:eastAsia="Times New Roman" w:hAnsi="Times New Roman" w:cs="Times New Roman"/>
+          <w:color w:val="000000"/>
+          <w:sz w:val="28"/>
+          <w:szCs w:val="28"/>
+        </w:rPr>
+        <w:t>а</w:t>
+      </w:r>
+      <w:r>
+        <w:rPr>
+          <w:rFonts w:ascii="Times New Roman" w:eastAsia="Times New Roman" w:hAnsi="Times New Roman" w:cs="Times New Roman"/>
+          <w:color w:val="000000"/>
+          <w:spacing w:val="44"/>
+          <w:sz w:val="28"/>
+          <w:szCs w:val="28"/>
+        </w:rPr>
+        <w:t xml:space="preserve"> </w:t>
+      </w:r>
+      <w:r>
+        <w:rPr>
+          <w:rFonts w:ascii="Times New Roman" w:eastAsia="Times New Roman" w:hAnsi="Times New Roman" w:cs="Times New Roman"/>
+          <w:color w:val="000000"/>
+          <w:sz w:val="28"/>
+          <w:szCs w:val="28"/>
+        </w:rPr>
+        <w:t>е</w:t>
+      </w:r>
+      <w:r>
+        <w:rPr>
+          <w:rFonts w:ascii="Times New Roman" w:eastAsia="Times New Roman" w:hAnsi="Times New Roman" w:cs="Times New Roman"/>
+          <w:color w:val="000000"/>
+          <w:spacing w:val="1"/>
+          <w:sz w:val="28"/>
+          <w:szCs w:val="28"/>
+        </w:rPr>
+        <w:t>дино</w:t>
+      </w:r>
+      <w:r>
+        <w:rPr>
+          <w:rFonts w:ascii="Times New Roman" w:eastAsia="Times New Roman" w:hAnsi="Times New Roman" w:cs="Times New Roman"/>
+          <w:color w:val="000000"/>
+          <w:sz w:val="28"/>
+          <w:szCs w:val="28"/>
+        </w:rPr>
+        <w:t>й</w:t>
+      </w:r>
+      <w:r>
+        <w:rPr>
+          <w:rFonts w:ascii="Times New Roman" w:eastAsia="Times New Roman" w:hAnsi="Times New Roman" w:cs="Times New Roman"/>
+          <w:color w:val="000000"/>
+          <w:spacing w:val="43"/>
+          <w:sz w:val="28"/>
+          <w:szCs w:val="28"/>
+        </w:rPr>
+        <w:t xml:space="preserve"> </w:t>
+      </w:r>
+      <w:r>
+        <w:rPr>
+          <w:rFonts w:ascii="Times New Roman" w:eastAsia="Times New Roman" w:hAnsi="Times New Roman" w:cs="Times New Roman"/>
+          <w:color w:val="000000"/>
+          <w:sz w:val="28"/>
+          <w:szCs w:val="28"/>
+        </w:rPr>
+        <w:t>време</w:t>
+      </w:r>
+      <w:r>
+        <w:rPr>
+          <w:rFonts w:ascii="Times New Roman" w:eastAsia="Times New Roman" w:hAnsi="Times New Roman" w:cs="Times New Roman"/>
+          <w:color w:val="000000"/>
+          <w:spacing w:val="1"/>
+          <w:sz w:val="28"/>
+          <w:szCs w:val="28"/>
+        </w:rPr>
+        <w:t>нно</w:t>
+      </w:r>
+      <w:r>
+        <w:rPr>
+          <w:rFonts w:ascii="Times New Roman" w:eastAsia="Times New Roman" w:hAnsi="Times New Roman" w:cs="Times New Roman"/>
+          <w:color w:val="000000"/>
+          <w:sz w:val="28"/>
+          <w:szCs w:val="28"/>
+        </w:rPr>
+        <w:t>й</w:t>
+      </w:r>
+      <w:r>
+        <w:rPr>
+          <w:rFonts w:ascii="Times New Roman" w:eastAsia="Times New Roman" w:hAnsi="Times New Roman" w:cs="Times New Roman"/>
+          <w:color w:val="000000"/>
+          <w:spacing w:val="46"/>
+          <w:sz w:val="28"/>
+          <w:szCs w:val="28"/>
+        </w:rPr>
+        <w:t xml:space="preserve"> </w:t>
+      </w:r>
+      <w:r>
+        <w:rPr>
+          <w:rFonts w:ascii="Times New Roman" w:eastAsia="Times New Roman" w:hAnsi="Times New Roman" w:cs="Times New Roman"/>
+          <w:color w:val="000000"/>
+          <w:spacing w:val="1"/>
+          <w:sz w:val="28"/>
+          <w:szCs w:val="28"/>
+        </w:rPr>
+        <w:t>о</w:t>
+      </w:r>
+      <w:r>
+        <w:rPr>
+          <w:rFonts w:ascii="Times New Roman" w:eastAsia="Times New Roman" w:hAnsi="Times New Roman" w:cs="Times New Roman"/>
+          <w:color w:val="000000"/>
+          <w:sz w:val="28"/>
+          <w:szCs w:val="28"/>
+        </w:rPr>
+        <w:t>си</w:t>
+      </w:r>
+      <w:r>
+        <w:rPr>
+          <w:rFonts w:ascii="Times New Roman" w:eastAsia="Times New Roman" w:hAnsi="Times New Roman" w:cs="Times New Roman"/>
+          <w:color w:val="000000"/>
+          <w:spacing w:val="43"/>
+          <w:sz w:val="28"/>
+          <w:szCs w:val="28"/>
+        </w:rPr>
+        <w:t xml:space="preserve"> </w:t>
+      </w:r>
+      <w:r>
+        <w:rPr>
+          <w:rFonts w:ascii="Times New Roman" w:eastAsia="Times New Roman" w:hAnsi="Times New Roman" w:cs="Times New Roman"/>
+          <w:color w:val="000000"/>
+          <w:spacing w:val="3"/>
+          <w:sz w:val="28"/>
+          <w:szCs w:val="28"/>
+        </w:rPr>
+        <w:t>п</w:t>
+      </w:r>
+      <w:r>
+        <w:rPr>
+          <w:rFonts w:ascii="Times New Roman" w:eastAsia="Times New Roman" w:hAnsi="Times New Roman" w:cs="Times New Roman"/>
+          <w:color w:val="000000"/>
+          <w:spacing w:val="1"/>
+          <w:sz w:val="28"/>
+          <w:szCs w:val="28"/>
+        </w:rPr>
+        <w:t>о</w:t>
+      </w:r>
+      <w:r>
+        <w:rPr>
+          <w:rFonts w:ascii="Times New Roman" w:eastAsia="Times New Roman" w:hAnsi="Times New Roman" w:cs="Times New Roman"/>
+          <w:color w:val="000000"/>
+          <w:sz w:val="28"/>
+          <w:szCs w:val="28"/>
+        </w:rPr>
+        <w:t>казан</w:t>
+      </w:r>
+      <w:r>
+        <w:rPr>
+          <w:rFonts w:ascii="Times New Roman" w:eastAsia="Times New Roman" w:hAnsi="Times New Roman" w:cs="Times New Roman"/>
+          <w:color w:val="000000"/>
+          <w:spacing w:val="43"/>
+          <w:sz w:val="28"/>
+          <w:szCs w:val="28"/>
+        </w:rPr>
+        <w:t xml:space="preserve"> </w:t>
+      </w:r>
+      <w:r>
+        <w:rPr>
+          <w:rFonts w:ascii="Times New Roman" w:eastAsia="Times New Roman" w:hAnsi="Times New Roman" w:cs="Times New Roman"/>
+          <w:color w:val="000000"/>
+          <w:sz w:val="28"/>
+          <w:szCs w:val="28"/>
+        </w:rPr>
+        <w:t>ж</w:t>
+      </w:r>
+      <w:r>
+        <w:rPr>
+          <w:rFonts w:ascii="Times New Roman" w:eastAsia="Times New Roman" w:hAnsi="Times New Roman" w:cs="Times New Roman"/>
+          <w:color w:val="000000"/>
+          <w:spacing w:val="4"/>
+          <w:sz w:val="28"/>
+          <w:szCs w:val="28"/>
+        </w:rPr>
+        <w:t>и</w:t>
+      </w:r>
+      <w:r>
+        <w:rPr>
+          <w:rFonts w:ascii="Times New Roman" w:eastAsia="Times New Roman" w:hAnsi="Times New Roman" w:cs="Times New Roman"/>
+          <w:color w:val="000000"/>
+          <w:sz w:val="28"/>
+          <w:szCs w:val="28"/>
+        </w:rPr>
+        <w:t>зне</w:t>
+      </w:r>
+      <w:r>
+        <w:rPr>
+          <w:rFonts w:ascii="Times New Roman" w:eastAsia="Times New Roman" w:hAnsi="Times New Roman" w:cs="Times New Roman"/>
+          <w:color w:val="000000"/>
+          <w:spacing w:val="1"/>
+          <w:sz w:val="28"/>
+          <w:szCs w:val="28"/>
+        </w:rPr>
+        <w:t>нный</w:t>
+      </w:r>
+      <w:r>
+        <w:rPr>
+          <w:rFonts w:ascii="Times New Roman" w:eastAsia="Times New Roman" w:hAnsi="Times New Roman" w:cs="Times New Roman"/>
+          <w:color w:val="000000"/>
+          <w:sz w:val="28"/>
+          <w:szCs w:val="28"/>
+        </w:rPr>
+        <w:t xml:space="preserve"> ц</w:t>
+      </w:r>
+      <w:r>
+        <w:rPr>
+          <w:rFonts w:ascii="Times New Roman" w:eastAsia="Times New Roman" w:hAnsi="Times New Roman" w:cs="Times New Roman"/>
+          <w:color w:val="000000"/>
+          <w:spacing w:val="2"/>
+          <w:sz w:val="28"/>
+          <w:szCs w:val="28"/>
+        </w:rPr>
+        <w:t>и</w:t>
+      </w:r>
+      <w:r>
+        <w:rPr>
+          <w:rFonts w:ascii="Times New Roman" w:eastAsia="Times New Roman" w:hAnsi="Times New Roman" w:cs="Times New Roman"/>
+          <w:color w:val="000000"/>
+          <w:sz w:val="28"/>
+          <w:szCs w:val="28"/>
+        </w:rPr>
+        <w:t>кл</w:t>
+      </w:r>
+      <w:r>
+        <w:rPr>
+          <w:rFonts w:ascii="Times New Roman" w:eastAsia="Times New Roman" w:hAnsi="Times New Roman" w:cs="Times New Roman"/>
+          <w:color w:val="000000"/>
+          <w:spacing w:val="163"/>
+          <w:sz w:val="28"/>
+          <w:szCs w:val="28"/>
+        </w:rPr>
+        <w:t xml:space="preserve"> </w:t>
+      </w:r>
+      <w:r>
+        <w:rPr>
+          <w:rFonts w:ascii="Times New Roman" w:eastAsia="Times New Roman" w:hAnsi="Times New Roman" w:cs="Times New Roman"/>
+          <w:color w:val="000000"/>
+          <w:sz w:val="28"/>
+          <w:szCs w:val="28"/>
+        </w:rPr>
+        <w:t>о</w:t>
+      </w:r>
+      <w:r>
+        <w:rPr>
+          <w:rFonts w:ascii="Times New Roman" w:eastAsia="Times New Roman" w:hAnsi="Times New Roman" w:cs="Times New Roman"/>
+          <w:color w:val="000000"/>
+          <w:spacing w:val="3"/>
+          <w:sz w:val="28"/>
+          <w:szCs w:val="28"/>
+        </w:rPr>
+        <w:t>б</w:t>
+      </w:r>
+      <w:r>
+        <w:rPr>
+          <w:rFonts w:ascii="Times New Roman" w:eastAsia="Times New Roman" w:hAnsi="Times New Roman" w:cs="Times New Roman"/>
+          <w:color w:val="000000"/>
+          <w:sz w:val="28"/>
+          <w:szCs w:val="28"/>
+        </w:rPr>
+        <w:t>ъек</w:t>
+      </w:r>
+      <w:r>
+        <w:rPr>
+          <w:rFonts w:ascii="Times New Roman" w:eastAsia="Times New Roman" w:hAnsi="Times New Roman" w:cs="Times New Roman"/>
+          <w:color w:val="000000"/>
+          <w:spacing w:val="2"/>
+          <w:sz w:val="28"/>
+          <w:szCs w:val="28"/>
+        </w:rPr>
+        <w:t>т</w:t>
+      </w:r>
+      <w:r>
+        <w:rPr>
+          <w:rFonts w:ascii="Times New Roman" w:eastAsia="Times New Roman" w:hAnsi="Times New Roman" w:cs="Times New Roman"/>
+          <w:color w:val="000000"/>
+          <w:sz w:val="28"/>
+          <w:szCs w:val="28"/>
+        </w:rPr>
+        <w:t>а</w:t>
+      </w:r>
+      <w:r>
+        <w:rPr>
+          <w:rFonts w:ascii="Times New Roman" w:eastAsia="Times New Roman" w:hAnsi="Times New Roman" w:cs="Times New Roman"/>
+          <w:color w:val="000000"/>
+          <w:spacing w:val="165"/>
+          <w:sz w:val="28"/>
+          <w:szCs w:val="28"/>
+        </w:rPr>
+        <w:t xml:space="preserve"> </w:t>
+      </w:r>
+      <w:r>
+        <w:rPr>
+          <w:rFonts w:ascii="Times New Roman" w:eastAsia="Times New Roman" w:hAnsi="Times New Roman" w:cs="Times New Roman"/>
+          <w:color w:val="000000"/>
+          <w:sz w:val="28"/>
+          <w:szCs w:val="28"/>
+        </w:rPr>
+        <w:t>(с</w:t>
+      </w:r>
+      <w:r>
+        <w:rPr>
+          <w:rFonts w:ascii="Times New Roman" w:eastAsia="Times New Roman" w:hAnsi="Times New Roman" w:cs="Times New Roman"/>
+          <w:color w:val="000000"/>
+          <w:spacing w:val="3"/>
+          <w:sz w:val="28"/>
+          <w:szCs w:val="28"/>
+        </w:rPr>
+        <w:t>о</w:t>
+      </w:r>
+      <w:r>
+        <w:rPr>
+          <w:rFonts w:ascii="Times New Roman" w:eastAsia="Times New Roman" w:hAnsi="Times New Roman" w:cs="Times New Roman"/>
+          <w:color w:val="000000"/>
+          <w:sz w:val="28"/>
+          <w:szCs w:val="28"/>
+        </w:rPr>
+        <w:t>зда</w:t>
+      </w:r>
+      <w:r>
+        <w:rPr>
+          <w:rFonts w:ascii="Times New Roman" w:eastAsia="Times New Roman" w:hAnsi="Times New Roman" w:cs="Times New Roman"/>
+          <w:color w:val="000000"/>
+          <w:spacing w:val="2"/>
+          <w:sz w:val="28"/>
+          <w:szCs w:val="28"/>
+        </w:rPr>
+        <w:t>н</w:t>
+      </w:r>
+      <w:r>
+        <w:rPr>
+          <w:rFonts w:ascii="Times New Roman" w:eastAsia="Times New Roman" w:hAnsi="Times New Roman" w:cs="Times New Roman"/>
+          <w:color w:val="000000"/>
+          <w:sz w:val="28"/>
+          <w:szCs w:val="28"/>
+        </w:rPr>
+        <w:t>и</w:t>
+      </w:r>
+      <w:r>
+        <w:rPr>
+          <w:rFonts w:ascii="Times New Roman" w:eastAsia="Times New Roman" w:hAnsi="Times New Roman" w:cs="Times New Roman"/>
+          <w:color w:val="000000"/>
+          <w:spacing w:val="3"/>
+          <w:sz w:val="28"/>
+          <w:szCs w:val="28"/>
+        </w:rPr>
+        <w:t>е</w:t>
+      </w:r>
+      <w:r>
+        <w:rPr>
+          <w:rFonts w:ascii="Times New Roman" w:eastAsia="Times New Roman" w:hAnsi="Times New Roman" w:cs="Times New Roman"/>
+          <w:color w:val="000000"/>
+          <w:spacing w:val="1"/>
+          <w:sz w:val="28"/>
+          <w:szCs w:val="28"/>
+        </w:rPr>
+        <w:t>-деят</w:t>
+      </w:r>
+      <w:r>
+        <w:rPr>
+          <w:rFonts w:ascii="Times New Roman" w:eastAsia="Times New Roman" w:hAnsi="Times New Roman" w:cs="Times New Roman"/>
+          <w:color w:val="000000"/>
+          <w:spacing w:val="2"/>
+          <w:sz w:val="28"/>
+          <w:szCs w:val="28"/>
+        </w:rPr>
+        <w:t>е</w:t>
+      </w:r>
+      <w:r>
+        <w:rPr>
+          <w:rFonts w:ascii="Times New Roman" w:eastAsia="Times New Roman" w:hAnsi="Times New Roman" w:cs="Times New Roman"/>
+          <w:color w:val="000000"/>
+          <w:sz w:val="28"/>
+          <w:szCs w:val="28"/>
+        </w:rPr>
+        <w:t>ль</w:t>
+      </w:r>
+      <w:r>
+        <w:rPr>
+          <w:rFonts w:ascii="Times New Roman" w:eastAsia="Times New Roman" w:hAnsi="Times New Roman" w:cs="Times New Roman"/>
+          <w:color w:val="000000"/>
+          <w:spacing w:val="2"/>
+          <w:sz w:val="28"/>
+          <w:szCs w:val="28"/>
+        </w:rPr>
+        <w:t>но</w:t>
+      </w:r>
+      <w:r>
+        <w:rPr>
+          <w:rFonts w:ascii="Times New Roman" w:eastAsia="Times New Roman" w:hAnsi="Times New Roman" w:cs="Times New Roman"/>
+          <w:color w:val="000000"/>
+          <w:sz w:val="28"/>
+          <w:szCs w:val="28"/>
+        </w:rPr>
+        <w:t>с</w:t>
+      </w:r>
+      <w:r>
+        <w:rPr>
+          <w:rFonts w:ascii="Times New Roman" w:eastAsia="Times New Roman" w:hAnsi="Times New Roman" w:cs="Times New Roman"/>
+          <w:color w:val="000000"/>
+          <w:spacing w:val="2"/>
+          <w:sz w:val="28"/>
+          <w:szCs w:val="28"/>
+        </w:rPr>
+        <w:t>ть-</w:t>
+      </w:r>
+      <w:r>
+        <w:rPr>
+          <w:rFonts w:ascii="Times New Roman" w:eastAsia="Times New Roman" w:hAnsi="Times New Roman" w:cs="Times New Roman"/>
+          <w:color w:val="000000"/>
+          <w:sz w:val="28"/>
+          <w:szCs w:val="28"/>
+        </w:rPr>
+        <w:t>уничт</w:t>
+      </w:r>
+      <w:r>
+        <w:rPr>
+          <w:rFonts w:ascii="Times New Roman" w:eastAsia="Times New Roman" w:hAnsi="Times New Roman" w:cs="Times New Roman"/>
+          <w:color w:val="000000"/>
+          <w:spacing w:val="2"/>
+          <w:sz w:val="28"/>
+          <w:szCs w:val="28"/>
+        </w:rPr>
+        <w:t>о</w:t>
+      </w:r>
+      <w:r>
+        <w:rPr>
+          <w:rFonts w:ascii="Times New Roman" w:eastAsia="Times New Roman" w:hAnsi="Times New Roman" w:cs="Times New Roman"/>
+          <w:color w:val="000000"/>
+          <w:sz w:val="28"/>
+          <w:szCs w:val="28"/>
+        </w:rPr>
+        <w:t>жение</w:t>
+      </w:r>
+      <w:r>
+        <w:rPr>
+          <w:rFonts w:ascii="Times New Roman" w:eastAsia="Times New Roman" w:hAnsi="Times New Roman" w:cs="Times New Roman"/>
+          <w:color w:val="000000"/>
+          <w:spacing w:val="164"/>
+          <w:sz w:val="28"/>
+          <w:szCs w:val="28"/>
+        </w:rPr>
+        <w:t xml:space="preserve"> </w:t>
+      </w:r>
+      <w:r>
+        <w:rPr>
+          <w:rFonts w:ascii="Times New Roman" w:eastAsia="Times New Roman" w:hAnsi="Times New Roman" w:cs="Times New Roman"/>
+          <w:color w:val="000000"/>
+          <w:sz w:val="28"/>
+          <w:szCs w:val="28"/>
+        </w:rPr>
+        <w:t>н</w:t>
+      </w:r>
+      <w:r>
+        <w:rPr>
+          <w:rFonts w:ascii="Times New Roman" w:eastAsia="Times New Roman" w:hAnsi="Times New Roman" w:cs="Times New Roman"/>
+          <w:color w:val="000000"/>
+          <w:spacing w:val="2"/>
+          <w:sz w:val="28"/>
+          <w:szCs w:val="28"/>
+        </w:rPr>
+        <w:t>е</w:t>
+      </w:r>
+      <w:r>
+        <w:rPr>
+          <w:rFonts w:ascii="Times New Roman" w:eastAsia="Times New Roman" w:hAnsi="Times New Roman" w:cs="Times New Roman"/>
+          <w:color w:val="000000"/>
+          <w:spacing w:val="1"/>
+          <w:sz w:val="28"/>
+          <w:szCs w:val="28"/>
+        </w:rPr>
+        <w:t>кой</w:t>
+      </w:r>
+      <w:r>
+        <w:rPr>
+          <w:rFonts w:ascii="Times New Roman" w:eastAsia="Times New Roman" w:hAnsi="Times New Roman" w:cs="Times New Roman"/>
+          <w:color w:val="000000"/>
+          <w:spacing w:val="163"/>
+          <w:sz w:val="28"/>
+          <w:szCs w:val="28"/>
+        </w:rPr>
+        <w:t xml:space="preserve"> </w:t>
+      </w:r>
+      <w:r>
+        <w:rPr>
+          <w:rFonts w:ascii="Times New Roman" w:eastAsia="Times New Roman" w:hAnsi="Times New Roman" w:cs="Times New Roman"/>
+          <w:color w:val="000000"/>
+          <w:spacing w:val="2"/>
+          <w:sz w:val="28"/>
+          <w:szCs w:val="28"/>
+        </w:rPr>
+        <w:t>с</w:t>
+      </w:r>
+      <w:r>
+        <w:rPr>
+          <w:rFonts w:ascii="Times New Roman" w:eastAsia="Times New Roman" w:hAnsi="Times New Roman" w:cs="Times New Roman"/>
+          <w:color w:val="000000"/>
+          <w:sz w:val="28"/>
+          <w:szCs w:val="28"/>
+        </w:rPr>
+        <w:t>ущн</w:t>
+      </w:r>
+      <w:r>
+        <w:rPr>
+          <w:rFonts w:ascii="Times New Roman" w:eastAsia="Times New Roman" w:hAnsi="Times New Roman" w:cs="Times New Roman"/>
+          <w:color w:val="000000"/>
+          <w:spacing w:val="2"/>
+          <w:sz w:val="28"/>
+          <w:szCs w:val="28"/>
+        </w:rPr>
+        <w:t>о</w:t>
+      </w:r>
+      <w:r>
+        <w:rPr>
+          <w:rFonts w:ascii="Times New Roman" w:eastAsia="Times New Roman" w:hAnsi="Times New Roman" w:cs="Times New Roman"/>
+          <w:color w:val="000000"/>
+          <w:sz w:val="28"/>
+          <w:szCs w:val="28"/>
+        </w:rPr>
+        <w:t>сти)</w:t>
+      </w:r>
+      <w:r>
+        <w:rPr>
+          <w:rFonts w:ascii="Times New Roman" w:eastAsia="Times New Roman" w:hAnsi="Times New Roman" w:cs="Times New Roman"/>
+          <w:color w:val="000000"/>
+          <w:spacing w:val="165"/>
+          <w:sz w:val="28"/>
+          <w:szCs w:val="28"/>
+        </w:rPr>
+        <w:t xml:space="preserve"> </w:t>
+      </w:r>
+      <w:r>
+        <w:rPr>
+          <w:rFonts w:ascii="Times New Roman" w:eastAsia="Times New Roman" w:hAnsi="Times New Roman" w:cs="Times New Roman"/>
+          <w:color w:val="000000"/>
+          <w:spacing w:val="1"/>
+          <w:sz w:val="28"/>
+          <w:szCs w:val="28"/>
+        </w:rPr>
+        <w:t>и</w:t>
+      </w:r>
+      <w:r>
+        <w:rPr>
+          <w:rFonts w:ascii="Times New Roman" w:eastAsia="Times New Roman" w:hAnsi="Times New Roman" w:cs="Times New Roman"/>
+          <w:color w:val="000000"/>
+          <w:sz w:val="28"/>
+          <w:szCs w:val="28"/>
+        </w:rPr>
+        <w:t xml:space="preserve"> взаимо</w:t>
+      </w:r>
+      <w:r>
+        <w:rPr>
+          <w:rFonts w:ascii="Times New Roman" w:eastAsia="Times New Roman" w:hAnsi="Times New Roman" w:cs="Times New Roman"/>
+          <w:color w:val="000000"/>
+          <w:spacing w:val="1"/>
+          <w:sz w:val="28"/>
+          <w:szCs w:val="28"/>
+        </w:rPr>
+        <w:t>д</w:t>
+      </w:r>
+      <w:r>
+        <w:rPr>
+          <w:rFonts w:ascii="Times New Roman" w:eastAsia="Times New Roman" w:hAnsi="Times New Roman" w:cs="Times New Roman"/>
+          <w:color w:val="000000"/>
+          <w:sz w:val="28"/>
+          <w:szCs w:val="28"/>
+        </w:rPr>
+        <w:t>е</w:t>
+      </w:r>
+      <w:r>
+        <w:rPr>
+          <w:rFonts w:ascii="Times New Roman" w:eastAsia="Times New Roman" w:hAnsi="Times New Roman" w:cs="Times New Roman"/>
+          <w:color w:val="000000"/>
+          <w:spacing w:val="1"/>
+          <w:sz w:val="28"/>
+          <w:szCs w:val="28"/>
+        </w:rPr>
+        <w:t>й</w:t>
+      </w:r>
+      <w:r>
+        <w:rPr>
+          <w:rFonts w:ascii="Times New Roman" w:eastAsia="Times New Roman" w:hAnsi="Times New Roman" w:cs="Times New Roman"/>
+          <w:color w:val="000000"/>
+          <w:spacing w:val="2"/>
+          <w:sz w:val="28"/>
+          <w:szCs w:val="28"/>
+        </w:rPr>
+        <w:t>с</w:t>
+      </w:r>
+      <w:r>
+        <w:rPr>
+          <w:rFonts w:ascii="Times New Roman" w:eastAsia="Times New Roman" w:hAnsi="Times New Roman" w:cs="Times New Roman"/>
+          <w:color w:val="000000"/>
+          <w:sz w:val="28"/>
+          <w:szCs w:val="28"/>
+        </w:rPr>
+        <w:t>твие</w:t>
+      </w:r>
+      <w:r>
+        <w:rPr>
+          <w:rFonts w:ascii="Times New Roman" w:eastAsia="Times New Roman" w:hAnsi="Times New Roman" w:cs="Times New Roman"/>
+          <w:color w:val="000000"/>
+          <w:spacing w:val="90"/>
+          <w:sz w:val="28"/>
+          <w:szCs w:val="28"/>
+        </w:rPr>
+        <w:t xml:space="preserve"> </w:t>
+      </w:r>
+      <w:r>
+        <w:rPr>
+          <w:rFonts w:ascii="Times New Roman" w:eastAsia="Times New Roman" w:hAnsi="Times New Roman" w:cs="Times New Roman"/>
+          <w:color w:val="000000"/>
+          <w:spacing w:val="3"/>
+          <w:sz w:val="28"/>
+          <w:szCs w:val="28"/>
+        </w:rPr>
+        <w:t>а</w:t>
+      </w:r>
+      <w:r>
+        <w:rPr>
+          <w:rFonts w:ascii="Times New Roman" w:eastAsia="Times New Roman" w:hAnsi="Times New Roman" w:cs="Times New Roman"/>
+          <w:color w:val="000000"/>
+          <w:spacing w:val="2"/>
+          <w:sz w:val="28"/>
+          <w:szCs w:val="28"/>
+        </w:rPr>
+        <w:t>к</w:t>
+      </w:r>
+      <w:r>
+        <w:rPr>
+          <w:rFonts w:ascii="Times New Roman" w:eastAsia="Times New Roman" w:hAnsi="Times New Roman" w:cs="Times New Roman"/>
+          <w:color w:val="000000"/>
+          <w:sz w:val="28"/>
+          <w:szCs w:val="28"/>
+        </w:rPr>
+        <w:t>тер</w:t>
+      </w:r>
+      <w:r>
+        <w:rPr>
+          <w:rFonts w:ascii="Times New Roman" w:eastAsia="Times New Roman" w:hAnsi="Times New Roman" w:cs="Times New Roman"/>
+          <w:color w:val="000000"/>
+          <w:spacing w:val="2"/>
+          <w:sz w:val="28"/>
+          <w:szCs w:val="28"/>
+        </w:rPr>
+        <w:t>о</w:t>
+      </w:r>
+      <w:r>
+        <w:rPr>
+          <w:rFonts w:ascii="Times New Roman" w:eastAsia="Times New Roman" w:hAnsi="Times New Roman" w:cs="Times New Roman"/>
+          <w:color w:val="000000"/>
+          <w:sz w:val="28"/>
+          <w:szCs w:val="28"/>
+        </w:rPr>
+        <w:t>в</w:t>
+      </w:r>
+      <w:r>
+        <w:rPr>
+          <w:rFonts w:ascii="Times New Roman" w:eastAsia="Times New Roman" w:hAnsi="Times New Roman" w:cs="Times New Roman"/>
+          <w:color w:val="000000"/>
+          <w:spacing w:val="90"/>
+          <w:sz w:val="28"/>
+          <w:szCs w:val="28"/>
+        </w:rPr>
+        <w:t xml:space="preserve"> </w:t>
+      </w:r>
+      <w:r>
+        <w:rPr>
+          <w:rFonts w:ascii="Times New Roman" w:eastAsia="Times New Roman" w:hAnsi="Times New Roman" w:cs="Times New Roman"/>
+          <w:color w:val="000000"/>
+          <w:sz w:val="28"/>
+          <w:szCs w:val="28"/>
+        </w:rPr>
+        <w:t>(</w:t>
+      </w:r>
+      <w:r>
+        <w:rPr>
+          <w:rFonts w:ascii="Times New Roman" w:eastAsia="Times New Roman" w:hAnsi="Times New Roman" w:cs="Times New Roman"/>
+          <w:color w:val="000000"/>
+          <w:spacing w:val="1"/>
+          <w:sz w:val="28"/>
+          <w:szCs w:val="28"/>
+        </w:rPr>
+        <w:t>д</w:t>
+      </w:r>
+      <w:r>
+        <w:rPr>
+          <w:rFonts w:ascii="Times New Roman" w:eastAsia="Times New Roman" w:hAnsi="Times New Roman" w:cs="Times New Roman"/>
+          <w:color w:val="000000"/>
+          <w:sz w:val="28"/>
+          <w:szCs w:val="28"/>
+        </w:rPr>
+        <w:t>ейс</w:t>
+      </w:r>
+      <w:r>
+        <w:rPr>
+          <w:rFonts w:ascii="Times New Roman" w:eastAsia="Times New Roman" w:hAnsi="Times New Roman" w:cs="Times New Roman"/>
+          <w:color w:val="000000"/>
+          <w:spacing w:val="3"/>
+          <w:sz w:val="28"/>
+          <w:szCs w:val="28"/>
+        </w:rPr>
+        <w:t>тв</w:t>
+      </w:r>
+      <w:r>
+        <w:rPr>
+          <w:rFonts w:ascii="Times New Roman" w:eastAsia="Times New Roman" w:hAnsi="Times New Roman" w:cs="Times New Roman"/>
+          <w:color w:val="000000"/>
+          <w:sz w:val="28"/>
+          <w:szCs w:val="28"/>
+        </w:rPr>
+        <w:t>у</w:t>
+      </w:r>
+      <w:r>
+        <w:rPr>
+          <w:rFonts w:ascii="Times New Roman" w:eastAsia="Times New Roman" w:hAnsi="Times New Roman" w:cs="Times New Roman"/>
+          <w:color w:val="000000"/>
+          <w:spacing w:val="1"/>
+          <w:sz w:val="28"/>
+          <w:szCs w:val="28"/>
+        </w:rPr>
+        <w:t>ю</w:t>
+      </w:r>
+      <w:r>
+        <w:rPr>
+          <w:rFonts w:ascii="Times New Roman" w:eastAsia="Times New Roman" w:hAnsi="Times New Roman" w:cs="Times New Roman"/>
+          <w:color w:val="000000"/>
+          <w:sz w:val="28"/>
+          <w:szCs w:val="28"/>
+        </w:rPr>
+        <w:t>щих</w:t>
+      </w:r>
+      <w:r>
+        <w:rPr>
+          <w:rFonts w:ascii="Times New Roman" w:eastAsia="Times New Roman" w:hAnsi="Times New Roman" w:cs="Times New Roman"/>
+          <w:color w:val="000000"/>
+          <w:spacing w:val="92"/>
+          <w:sz w:val="28"/>
+          <w:szCs w:val="28"/>
+        </w:rPr>
+        <w:t xml:space="preserve"> </w:t>
+      </w:r>
+      <w:r>
+        <w:rPr>
+          <w:rFonts w:ascii="Times New Roman" w:eastAsia="Times New Roman" w:hAnsi="Times New Roman" w:cs="Times New Roman"/>
+          <w:color w:val="000000"/>
+          <w:sz w:val="28"/>
+          <w:szCs w:val="28"/>
+        </w:rPr>
+        <w:t>лиц)</w:t>
+      </w:r>
+      <w:r>
+        <w:rPr>
+          <w:rFonts w:ascii="Times New Roman" w:eastAsia="Times New Roman" w:hAnsi="Times New Roman" w:cs="Times New Roman"/>
+          <w:color w:val="000000"/>
+          <w:spacing w:val="90"/>
+          <w:sz w:val="28"/>
+          <w:szCs w:val="28"/>
+        </w:rPr>
+        <w:t xml:space="preserve"> </w:t>
+      </w:r>
+      <w:r>
+        <w:rPr>
+          <w:rFonts w:ascii="Times New Roman" w:eastAsia="Times New Roman" w:hAnsi="Times New Roman" w:cs="Times New Roman"/>
+          <w:color w:val="000000"/>
+          <w:spacing w:val="1"/>
+          <w:sz w:val="28"/>
+          <w:szCs w:val="28"/>
+        </w:rPr>
+        <w:t>ин</w:t>
+      </w:r>
+      <w:r>
+        <w:rPr>
+          <w:rFonts w:ascii="Times New Roman" w:eastAsia="Times New Roman" w:hAnsi="Times New Roman" w:cs="Times New Roman"/>
+          <w:color w:val="000000"/>
+          <w:sz w:val="28"/>
+          <w:szCs w:val="28"/>
+        </w:rPr>
+        <w:t>ф</w:t>
+      </w:r>
+      <w:r>
+        <w:rPr>
+          <w:rFonts w:ascii="Times New Roman" w:eastAsia="Times New Roman" w:hAnsi="Times New Roman" w:cs="Times New Roman"/>
+          <w:color w:val="000000"/>
+          <w:spacing w:val="3"/>
+          <w:sz w:val="28"/>
+          <w:szCs w:val="28"/>
+        </w:rPr>
+        <w:t>о</w:t>
+      </w:r>
+      <w:r>
+        <w:rPr>
+          <w:rFonts w:ascii="Times New Roman" w:eastAsia="Times New Roman" w:hAnsi="Times New Roman" w:cs="Times New Roman"/>
+          <w:color w:val="000000"/>
+          <w:spacing w:val="1"/>
+          <w:sz w:val="28"/>
+          <w:szCs w:val="28"/>
+        </w:rPr>
+        <w:t>рмацио</w:t>
+      </w:r>
+      <w:r>
+        <w:rPr>
+          <w:rFonts w:ascii="Times New Roman" w:eastAsia="Times New Roman" w:hAnsi="Times New Roman" w:cs="Times New Roman"/>
+          <w:color w:val="000000"/>
+          <w:sz w:val="28"/>
+          <w:szCs w:val="28"/>
+        </w:rPr>
+        <w:t>нной</w:t>
+      </w:r>
+      <w:r>
+        <w:rPr>
+          <w:rFonts w:ascii="Times New Roman" w:eastAsia="Times New Roman" w:hAnsi="Times New Roman" w:cs="Times New Roman"/>
+          <w:color w:val="000000"/>
+          <w:spacing w:val="91"/>
+          <w:sz w:val="28"/>
+          <w:szCs w:val="28"/>
+        </w:rPr>
+        <w:t xml:space="preserve"> </w:t>
+      </w:r>
+      <w:r>
+        <w:rPr>
+          <w:rFonts w:ascii="Times New Roman" w:eastAsia="Times New Roman" w:hAnsi="Times New Roman" w:cs="Times New Roman"/>
+          <w:color w:val="000000"/>
+          <w:sz w:val="28"/>
+          <w:szCs w:val="28"/>
+        </w:rPr>
+        <w:t>с</w:t>
+      </w:r>
+      <w:r>
+        <w:rPr>
+          <w:rFonts w:ascii="Times New Roman" w:eastAsia="Times New Roman" w:hAnsi="Times New Roman" w:cs="Times New Roman"/>
+          <w:color w:val="000000"/>
+          <w:spacing w:val="1"/>
+          <w:sz w:val="28"/>
+          <w:szCs w:val="28"/>
+        </w:rPr>
+        <w:t>и</w:t>
+      </w:r>
+      <w:r>
+        <w:rPr>
+          <w:rFonts w:ascii="Times New Roman" w:eastAsia="Times New Roman" w:hAnsi="Times New Roman" w:cs="Times New Roman"/>
+          <w:color w:val="000000"/>
+          <w:sz w:val="28"/>
+          <w:szCs w:val="28"/>
+        </w:rPr>
+        <w:t>стемы</w:t>
+      </w:r>
+      <w:r>
+        <w:rPr>
+          <w:rFonts w:ascii="Times New Roman" w:eastAsia="Times New Roman" w:hAnsi="Times New Roman" w:cs="Times New Roman"/>
+          <w:color w:val="000000"/>
+          <w:spacing w:val="91"/>
+          <w:sz w:val="28"/>
+          <w:szCs w:val="28"/>
+        </w:rPr>
+        <w:t xml:space="preserve"> </w:t>
+      </w:r>
+      <w:r>
+        <w:rPr>
+          <w:rFonts w:ascii="Times New Roman" w:eastAsia="Times New Roman" w:hAnsi="Times New Roman" w:cs="Times New Roman"/>
+          <w:color w:val="000000"/>
+          <w:sz w:val="28"/>
+          <w:szCs w:val="28"/>
+        </w:rPr>
+        <w:t>в рамках</w:t>
+      </w:r>
+      <w:r>
+        <w:rPr>
+          <w:rFonts w:ascii="Times New Roman" w:eastAsia="Times New Roman" w:hAnsi="Times New Roman" w:cs="Times New Roman"/>
+          <w:color w:val="000000"/>
+          <w:spacing w:val="1"/>
+          <w:sz w:val="28"/>
+          <w:szCs w:val="28"/>
+        </w:rPr>
+        <w:t xml:space="preserve"> </w:t>
+      </w:r>
+      <w:r>
+        <w:rPr>
+          <w:rFonts w:ascii="Times New Roman" w:eastAsia="Times New Roman" w:hAnsi="Times New Roman" w:cs="Times New Roman"/>
+          <w:color w:val="000000"/>
+          <w:sz w:val="28"/>
+          <w:szCs w:val="28"/>
+        </w:rPr>
+        <w:t>п</w:t>
+      </w:r>
+      <w:r>
+        <w:rPr>
+          <w:rFonts w:ascii="Times New Roman" w:eastAsia="Times New Roman" w:hAnsi="Times New Roman" w:cs="Times New Roman"/>
+          <w:color w:val="000000"/>
+          <w:spacing w:val="2"/>
+          <w:sz w:val="28"/>
+          <w:szCs w:val="28"/>
+        </w:rPr>
+        <w:t>р</w:t>
+      </w:r>
+      <w:r>
+        <w:rPr>
+          <w:rFonts w:ascii="Times New Roman" w:eastAsia="Times New Roman" w:hAnsi="Times New Roman" w:cs="Times New Roman"/>
+          <w:color w:val="000000"/>
+          <w:sz w:val="28"/>
+          <w:szCs w:val="28"/>
+        </w:rPr>
+        <w:t>ецедента</w:t>
+      </w:r>
+      <w:r>
+        <w:rPr>
+          <w:rFonts w:ascii="Times New Roman" w:eastAsia="Times New Roman" w:hAnsi="Times New Roman" w:cs="Times New Roman"/>
+          <w:color w:val="000000"/>
+          <w:spacing w:val="3"/>
+          <w:sz w:val="28"/>
+          <w:szCs w:val="28"/>
+        </w:rPr>
+        <w:t xml:space="preserve"> [</w:t>
+      </w:r>
+      <w:r>
+        <w:rPr>
+          <w:rFonts w:ascii="Times New Roman" w:eastAsia="Times New Roman" w:hAnsi="Times New Roman" w:cs="Times New Roman"/>
+          <w:color w:val="000000"/>
+          <w:spacing w:val="1"/>
+          <w:sz w:val="28"/>
+          <w:szCs w:val="28"/>
+        </w:rPr>
+        <w:t>5</w:t>
+      </w:r>
+      <w:r>
+        <w:rPr>
+          <w:rFonts w:ascii="Times New Roman" w:eastAsia="Times New Roman" w:hAnsi="Times New Roman" w:cs="Times New Roman"/>
+          <w:color w:val="000000"/>
+          <w:sz w:val="28"/>
+          <w:szCs w:val="28"/>
+        </w:rPr>
+        <w:t>].</w:t>
+      </w:r>
+    </w:p>
+    <w:p>
+      <w:pPr>
+        <w:widowControl w:val="0"/>
+        <w:tabs>
+          <w:tab w:val="left" w:pos="1885"/>
+          <w:tab w:val="left" w:pos="3350"/>
+          <w:tab w:val="left" w:pos="5814"/>
+          <w:tab w:val="left" w:pos="6313"/>
+          <w:tab w:val="left" w:pos="8104"/>
+        </w:tabs>
+        <w:spacing w:line="359" w:lineRule="auto"/>
+        <w:ind w:left="1" w:right="-13" w:firstLine="707"/>
+        <w:rPr>
+          <w:rFonts w:ascii="Times New Roman" w:eastAsia="Times New Roman" w:hAnsi="Times New Roman" w:cs="Times New Roman"/>
+          <w:color w:val="000000"/>
+          <w:sz w:val="28"/>
+          <w:szCs w:val="28"/>
+        </w:rPr>
+      </w:pPr>
+      <w:r>
+        <w:rPr>
+          <w:rFonts w:ascii="Times New Roman" w:eastAsia="Times New Roman" w:hAnsi="Times New Roman" w:cs="Times New Roman"/>
+          <w:color w:val="000000"/>
+          <w:sz w:val="28"/>
+          <w:szCs w:val="28"/>
+        </w:rPr>
+        <w:t>Основн</w:t>
+      </w:r>
+      <w:r>
+        <w:rPr>
+          <w:rFonts w:ascii="Times New Roman" w:eastAsia="Times New Roman" w:hAnsi="Times New Roman" w:cs="Times New Roman"/>
+          <w:color w:val="000000"/>
+          <w:spacing w:val="1"/>
+          <w:sz w:val="28"/>
+          <w:szCs w:val="28"/>
+        </w:rPr>
+        <w:t>ыми</w:t>
+      </w:r>
+      <w:r>
+        <w:rPr>
+          <w:rFonts w:ascii="Times New Roman" w:eastAsia="Times New Roman" w:hAnsi="Times New Roman" w:cs="Times New Roman"/>
+          <w:color w:val="000000"/>
+          <w:spacing w:val="156"/>
+          <w:sz w:val="28"/>
+          <w:szCs w:val="28"/>
+        </w:rPr>
+        <w:t xml:space="preserve"> </w:t>
+      </w:r>
+      <w:r>
+        <w:rPr>
+          <w:rFonts w:ascii="Times New Roman" w:eastAsia="Times New Roman" w:hAnsi="Times New Roman" w:cs="Times New Roman"/>
+          <w:color w:val="000000"/>
+          <w:spacing w:val="2"/>
+          <w:sz w:val="28"/>
+          <w:szCs w:val="28"/>
+        </w:rPr>
+        <w:t>э</w:t>
+      </w:r>
+      <w:r>
+        <w:rPr>
+          <w:rFonts w:ascii="Times New Roman" w:eastAsia="Times New Roman" w:hAnsi="Times New Roman" w:cs="Times New Roman"/>
+          <w:color w:val="000000"/>
+          <w:sz w:val="28"/>
+          <w:szCs w:val="28"/>
+        </w:rPr>
+        <w:t>ле</w:t>
+      </w:r>
+      <w:r>
+        <w:rPr>
+          <w:rFonts w:ascii="Times New Roman" w:eastAsia="Times New Roman" w:hAnsi="Times New Roman" w:cs="Times New Roman"/>
+          <w:color w:val="000000"/>
+          <w:spacing w:val="1"/>
+          <w:sz w:val="28"/>
+          <w:szCs w:val="28"/>
+        </w:rPr>
+        <w:t>м</w:t>
+      </w:r>
+      <w:r>
+        <w:rPr>
+          <w:rFonts w:ascii="Times New Roman" w:eastAsia="Times New Roman" w:hAnsi="Times New Roman" w:cs="Times New Roman"/>
+          <w:color w:val="000000"/>
+          <w:spacing w:val="2"/>
+          <w:sz w:val="28"/>
+          <w:szCs w:val="28"/>
+        </w:rPr>
+        <w:t>е</w:t>
+      </w:r>
+      <w:r>
+        <w:rPr>
+          <w:rFonts w:ascii="Times New Roman" w:eastAsia="Times New Roman" w:hAnsi="Times New Roman" w:cs="Times New Roman"/>
+          <w:color w:val="000000"/>
+          <w:spacing w:val="1"/>
+          <w:sz w:val="28"/>
+          <w:szCs w:val="28"/>
+        </w:rPr>
+        <w:t>нтами</w:t>
+      </w:r>
+      <w:r>
+        <w:rPr>
+          <w:rFonts w:ascii="Times New Roman" w:eastAsia="Times New Roman" w:hAnsi="Times New Roman" w:cs="Times New Roman"/>
+          <w:color w:val="000000"/>
+          <w:spacing w:val="156"/>
+          <w:sz w:val="28"/>
+          <w:szCs w:val="28"/>
+        </w:rPr>
+        <w:t xml:space="preserve"> </w:t>
+      </w:r>
+      <w:r>
+        <w:rPr>
+          <w:rFonts w:ascii="Times New Roman" w:eastAsia="Times New Roman" w:hAnsi="Times New Roman" w:cs="Times New Roman"/>
+          <w:color w:val="000000"/>
+          <w:spacing w:val="1"/>
+          <w:sz w:val="28"/>
+          <w:szCs w:val="28"/>
+        </w:rPr>
+        <w:t>д</w:t>
+      </w:r>
+      <w:r>
+        <w:rPr>
+          <w:rFonts w:ascii="Times New Roman" w:eastAsia="Times New Roman" w:hAnsi="Times New Roman" w:cs="Times New Roman"/>
+          <w:color w:val="000000"/>
+          <w:sz w:val="28"/>
+          <w:szCs w:val="28"/>
+        </w:rPr>
+        <w:t>иаг</w:t>
+      </w:r>
+      <w:r>
+        <w:rPr>
+          <w:rFonts w:ascii="Times New Roman" w:eastAsia="Times New Roman" w:hAnsi="Times New Roman" w:cs="Times New Roman"/>
+          <w:color w:val="000000"/>
+          <w:spacing w:val="2"/>
+          <w:sz w:val="28"/>
+          <w:szCs w:val="28"/>
+        </w:rPr>
+        <w:t>р</w:t>
+      </w:r>
+      <w:r>
+        <w:rPr>
+          <w:rFonts w:ascii="Times New Roman" w:eastAsia="Times New Roman" w:hAnsi="Times New Roman" w:cs="Times New Roman"/>
+          <w:color w:val="000000"/>
+          <w:sz w:val="28"/>
+          <w:szCs w:val="28"/>
+        </w:rPr>
+        <w:t>аммы</w:t>
+      </w:r>
+      <w:r>
+        <w:rPr>
+          <w:rFonts w:ascii="Times New Roman" w:eastAsia="Times New Roman" w:hAnsi="Times New Roman" w:cs="Times New Roman"/>
+          <w:color w:val="000000"/>
+          <w:spacing w:val="158"/>
+          <w:sz w:val="28"/>
+          <w:szCs w:val="28"/>
+        </w:rPr>
+        <w:t xml:space="preserve"> </w:t>
+      </w:r>
+      <w:r>
+        <w:rPr>
+          <w:rFonts w:ascii="Times New Roman" w:eastAsia="Times New Roman" w:hAnsi="Times New Roman" w:cs="Times New Roman"/>
+          <w:color w:val="000000"/>
+          <w:sz w:val="28"/>
+          <w:szCs w:val="28"/>
+        </w:rPr>
+        <w:t>п</w:t>
+      </w:r>
+      <w:r>
+        <w:rPr>
+          <w:rFonts w:ascii="Times New Roman" w:eastAsia="Times New Roman" w:hAnsi="Times New Roman" w:cs="Times New Roman"/>
+          <w:color w:val="000000"/>
+          <w:spacing w:val="1"/>
+          <w:sz w:val="28"/>
+          <w:szCs w:val="28"/>
+        </w:rPr>
+        <w:t>о</w:t>
+      </w:r>
+      <w:r>
+        <w:rPr>
+          <w:rFonts w:ascii="Times New Roman" w:eastAsia="Times New Roman" w:hAnsi="Times New Roman" w:cs="Times New Roman"/>
+          <w:color w:val="000000"/>
+          <w:sz w:val="28"/>
+          <w:szCs w:val="28"/>
+        </w:rPr>
+        <w:t>след</w:t>
+      </w:r>
+      <w:r>
+        <w:rPr>
+          <w:rFonts w:ascii="Times New Roman" w:eastAsia="Times New Roman" w:hAnsi="Times New Roman" w:cs="Times New Roman"/>
+          <w:color w:val="000000"/>
+          <w:spacing w:val="1"/>
+          <w:sz w:val="28"/>
+          <w:szCs w:val="28"/>
+        </w:rPr>
+        <w:t>о</w:t>
+      </w:r>
+      <w:r>
+        <w:rPr>
+          <w:rFonts w:ascii="Times New Roman" w:eastAsia="Times New Roman" w:hAnsi="Times New Roman" w:cs="Times New Roman"/>
+          <w:color w:val="000000"/>
+          <w:sz w:val="28"/>
+          <w:szCs w:val="28"/>
+        </w:rPr>
+        <w:t>ва</w:t>
+      </w:r>
+      <w:r>
+        <w:rPr>
+          <w:rFonts w:ascii="Times New Roman" w:eastAsia="Times New Roman" w:hAnsi="Times New Roman" w:cs="Times New Roman"/>
+          <w:color w:val="000000"/>
+          <w:spacing w:val="1"/>
+          <w:sz w:val="28"/>
+          <w:szCs w:val="28"/>
+        </w:rPr>
+        <w:t>тел</w:t>
+      </w:r>
+      <w:r>
+        <w:rPr>
+          <w:rFonts w:ascii="Times New Roman" w:eastAsia="Times New Roman" w:hAnsi="Times New Roman" w:cs="Times New Roman"/>
+          <w:color w:val="000000"/>
+          <w:sz w:val="28"/>
+          <w:szCs w:val="28"/>
+        </w:rPr>
+        <w:t>ь</w:t>
+      </w:r>
+      <w:r>
+        <w:rPr>
+          <w:rFonts w:ascii="Times New Roman" w:eastAsia="Times New Roman" w:hAnsi="Times New Roman" w:cs="Times New Roman"/>
+          <w:color w:val="000000"/>
+          <w:spacing w:val="1"/>
+          <w:sz w:val="28"/>
+          <w:szCs w:val="28"/>
+        </w:rPr>
+        <w:t>но</w:t>
+      </w:r>
+      <w:r>
+        <w:rPr>
+          <w:rFonts w:ascii="Times New Roman" w:eastAsia="Times New Roman" w:hAnsi="Times New Roman" w:cs="Times New Roman"/>
+          <w:color w:val="000000"/>
+          <w:spacing w:val="2"/>
+          <w:sz w:val="28"/>
+          <w:szCs w:val="28"/>
+        </w:rPr>
+        <w:t>с</w:t>
+      </w:r>
+      <w:r>
+        <w:rPr>
+          <w:rFonts w:ascii="Times New Roman" w:eastAsia="Times New Roman" w:hAnsi="Times New Roman" w:cs="Times New Roman"/>
+          <w:color w:val="000000"/>
+          <w:sz w:val="28"/>
+          <w:szCs w:val="28"/>
+        </w:rPr>
+        <w:t>ти</w:t>
+      </w:r>
+      <w:r>
+        <w:rPr>
+          <w:rFonts w:ascii="Times New Roman" w:eastAsia="Times New Roman" w:hAnsi="Times New Roman" w:cs="Times New Roman"/>
+          <w:color w:val="000000"/>
+          <w:spacing w:val="156"/>
+          <w:sz w:val="28"/>
+          <w:szCs w:val="28"/>
+        </w:rPr>
+        <w:t xml:space="preserve"> </w:t>
+      </w:r>
+      <w:r>
+        <w:rPr>
+          <w:rFonts w:ascii="Times New Roman" w:eastAsia="Times New Roman" w:hAnsi="Times New Roman" w:cs="Times New Roman"/>
+          <w:color w:val="000000"/>
+          <w:sz w:val="28"/>
+          <w:szCs w:val="28"/>
+        </w:rPr>
+        <w:t>я</w:t>
+      </w:r>
+      <w:r>
+        <w:rPr>
+          <w:rFonts w:ascii="Times New Roman" w:eastAsia="Times New Roman" w:hAnsi="Times New Roman" w:cs="Times New Roman"/>
+          <w:color w:val="000000"/>
+          <w:spacing w:val="1"/>
+          <w:sz w:val="28"/>
+          <w:szCs w:val="28"/>
+        </w:rPr>
+        <w:t>в</w:t>
+      </w:r>
+      <w:r>
+        <w:rPr>
+          <w:rFonts w:ascii="Times New Roman" w:eastAsia="Times New Roman" w:hAnsi="Times New Roman" w:cs="Times New Roman"/>
+          <w:color w:val="000000"/>
+          <w:sz w:val="28"/>
+          <w:szCs w:val="28"/>
+        </w:rPr>
+        <w:t>ля</w:t>
+      </w:r>
+      <w:r>
+        <w:rPr>
+          <w:rFonts w:ascii="Times New Roman" w:eastAsia="Times New Roman" w:hAnsi="Times New Roman" w:cs="Times New Roman"/>
+          <w:color w:val="000000"/>
+          <w:spacing w:val="1"/>
+          <w:sz w:val="28"/>
+          <w:szCs w:val="28"/>
+        </w:rPr>
+        <w:t>ю</w:t>
+      </w:r>
+      <w:r>
+        <w:rPr>
+          <w:rFonts w:ascii="Times New Roman" w:eastAsia="Times New Roman" w:hAnsi="Times New Roman" w:cs="Times New Roman"/>
+          <w:color w:val="000000"/>
+          <w:sz w:val="28"/>
+          <w:szCs w:val="28"/>
+        </w:rPr>
+        <w:t>тся о</w:t>
+      </w:r>
+      <w:r>
+        <w:rPr>
+          <w:rFonts w:ascii="Times New Roman" w:eastAsia="Times New Roman" w:hAnsi="Times New Roman" w:cs="Times New Roman"/>
+          <w:color w:val="000000"/>
+          <w:spacing w:val="1"/>
+          <w:sz w:val="28"/>
+          <w:szCs w:val="28"/>
+        </w:rPr>
+        <w:t>бозначения</w:t>
+      </w:r>
+      <w:r>
+        <w:rPr>
+          <w:rFonts w:ascii="Times New Roman" w:eastAsia="Times New Roman" w:hAnsi="Times New Roman" w:cs="Times New Roman"/>
+          <w:color w:val="000000"/>
+          <w:sz w:val="28"/>
+          <w:szCs w:val="28"/>
+        </w:rPr>
+        <w:tab/>
+        <w:t>о</w:t>
+      </w:r>
+      <w:r>
+        <w:rPr>
+          <w:rFonts w:ascii="Times New Roman" w:eastAsia="Times New Roman" w:hAnsi="Times New Roman" w:cs="Times New Roman"/>
+          <w:color w:val="000000"/>
+          <w:spacing w:val="1"/>
+          <w:sz w:val="28"/>
+          <w:szCs w:val="28"/>
+        </w:rPr>
+        <w:t>б</w:t>
+      </w:r>
+      <w:r>
+        <w:rPr>
+          <w:rFonts w:ascii="Times New Roman" w:eastAsia="Times New Roman" w:hAnsi="Times New Roman" w:cs="Times New Roman"/>
+          <w:color w:val="000000"/>
+          <w:sz w:val="28"/>
+          <w:szCs w:val="28"/>
+        </w:rPr>
+        <w:t>ъ</w:t>
+      </w:r>
+      <w:r>
+        <w:rPr>
+          <w:rFonts w:ascii="Times New Roman" w:eastAsia="Times New Roman" w:hAnsi="Times New Roman" w:cs="Times New Roman"/>
+          <w:color w:val="000000"/>
+          <w:spacing w:val="3"/>
+          <w:sz w:val="28"/>
+          <w:szCs w:val="28"/>
+        </w:rPr>
+        <w:t>е</w:t>
+      </w:r>
+      <w:r>
+        <w:rPr>
+          <w:rFonts w:ascii="Times New Roman" w:eastAsia="Times New Roman" w:hAnsi="Times New Roman" w:cs="Times New Roman"/>
+          <w:color w:val="000000"/>
+          <w:sz w:val="28"/>
+          <w:szCs w:val="28"/>
+        </w:rPr>
+        <w:t>кт</w:t>
+      </w:r>
+      <w:r>
+        <w:rPr>
+          <w:rFonts w:ascii="Times New Roman" w:eastAsia="Times New Roman" w:hAnsi="Times New Roman" w:cs="Times New Roman"/>
+          <w:color w:val="000000"/>
+          <w:spacing w:val="1"/>
+          <w:sz w:val="28"/>
+          <w:szCs w:val="28"/>
+        </w:rPr>
+        <w:t>о</w:t>
+      </w:r>
+      <w:r>
+        <w:rPr>
+          <w:rFonts w:ascii="Times New Roman" w:eastAsia="Times New Roman" w:hAnsi="Times New Roman" w:cs="Times New Roman"/>
+          <w:color w:val="000000"/>
+          <w:sz w:val="28"/>
+          <w:szCs w:val="28"/>
+        </w:rPr>
+        <w:t>в</w:t>
+      </w:r>
+      <w:r>
+        <w:rPr>
+          <w:rFonts w:ascii="Times New Roman" w:eastAsia="Times New Roman" w:hAnsi="Times New Roman" w:cs="Times New Roman"/>
+          <w:color w:val="000000"/>
+          <w:sz w:val="28"/>
+          <w:szCs w:val="28"/>
+        </w:rPr>
+        <w:tab/>
+        <w:t>(</w:t>
+      </w:r>
+      <w:r>
+        <w:rPr>
+          <w:rFonts w:ascii="Times New Roman" w:eastAsia="Times New Roman" w:hAnsi="Times New Roman" w:cs="Times New Roman"/>
+          <w:color w:val="000000"/>
+          <w:spacing w:val="1"/>
+          <w:sz w:val="28"/>
+          <w:szCs w:val="28"/>
+        </w:rPr>
+        <w:t>пр</w:t>
+      </w:r>
+      <w:r>
+        <w:rPr>
+          <w:rFonts w:ascii="Times New Roman" w:eastAsia="Times New Roman" w:hAnsi="Times New Roman" w:cs="Times New Roman"/>
+          <w:color w:val="000000"/>
+          <w:sz w:val="28"/>
+          <w:szCs w:val="28"/>
+        </w:rPr>
+        <w:t>ям</w:t>
+      </w:r>
+      <w:r>
+        <w:rPr>
+          <w:rFonts w:ascii="Times New Roman" w:eastAsia="Times New Roman" w:hAnsi="Times New Roman" w:cs="Times New Roman"/>
+          <w:color w:val="000000"/>
+          <w:spacing w:val="5"/>
+          <w:sz w:val="28"/>
+          <w:szCs w:val="28"/>
+        </w:rPr>
+        <w:t>о</w:t>
+      </w:r>
+      <w:r>
+        <w:rPr>
+          <w:rFonts w:ascii="Times New Roman" w:eastAsia="Times New Roman" w:hAnsi="Times New Roman" w:cs="Times New Roman"/>
+          <w:color w:val="000000"/>
+          <w:spacing w:val="-1"/>
+          <w:sz w:val="28"/>
+          <w:szCs w:val="28"/>
+        </w:rPr>
+        <w:t>у</w:t>
+      </w:r>
+      <w:r>
+        <w:rPr>
+          <w:rFonts w:ascii="Times New Roman" w:eastAsia="Times New Roman" w:hAnsi="Times New Roman" w:cs="Times New Roman"/>
+          <w:color w:val="000000"/>
+          <w:sz w:val="28"/>
+          <w:szCs w:val="28"/>
+        </w:rPr>
+        <w:t>г</w:t>
+      </w:r>
+      <w:r>
+        <w:rPr>
+          <w:rFonts w:ascii="Times New Roman" w:eastAsia="Times New Roman" w:hAnsi="Times New Roman" w:cs="Times New Roman"/>
+          <w:color w:val="000000"/>
+          <w:spacing w:val="2"/>
+          <w:sz w:val="28"/>
+          <w:szCs w:val="28"/>
+        </w:rPr>
+        <w:t>о</w:t>
+      </w:r>
+      <w:r>
+        <w:rPr>
+          <w:rFonts w:ascii="Times New Roman" w:eastAsia="Times New Roman" w:hAnsi="Times New Roman" w:cs="Times New Roman"/>
+          <w:color w:val="000000"/>
+          <w:spacing w:val="1"/>
+          <w:sz w:val="28"/>
+          <w:szCs w:val="28"/>
+        </w:rPr>
+        <w:t>ль</w:t>
+      </w:r>
+      <w:r>
+        <w:rPr>
+          <w:rFonts w:ascii="Times New Roman" w:eastAsia="Times New Roman" w:hAnsi="Times New Roman" w:cs="Times New Roman"/>
+          <w:color w:val="000000"/>
+          <w:sz w:val="28"/>
+          <w:szCs w:val="28"/>
+        </w:rPr>
+        <w:t>ники</w:t>
+      </w:r>
+      <w:r>
+        <w:rPr>
+          <w:rFonts w:ascii="Times New Roman" w:eastAsia="Times New Roman" w:hAnsi="Times New Roman" w:cs="Times New Roman"/>
+          <w:color w:val="000000"/>
+          <w:sz w:val="28"/>
+          <w:szCs w:val="28"/>
+        </w:rPr>
+        <w:tab/>
+        <w:t>с</w:t>
+      </w:r>
+      <w:r>
+        <w:rPr>
+          <w:rFonts w:ascii="Times New Roman" w:eastAsia="Times New Roman" w:hAnsi="Times New Roman" w:cs="Times New Roman"/>
+          <w:color w:val="000000"/>
+          <w:sz w:val="28"/>
+          <w:szCs w:val="28"/>
+        </w:rPr>
+        <w:tab/>
+        <w:t>на</w:t>
+      </w:r>
+      <w:r>
+        <w:rPr>
+          <w:rFonts w:ascii="Times New Roman" w:eastAsia="Times New Roman" w:hAnsi="Times New Roman" w:cs="Times New Roman"/>
+          <w:color w:val="000000"/>
+          <w:spacing w:val="2"/>
+          <w:sz w:val="28"/>
+          <w:szCs w:val="28"/>
+        </w:rPr>
+        <w:t>з</w:t>
+      </w:r>
+      <w:r>
+        <w:rPr>
+          <w:rFonts w:ascii="Times New Roman" w:eastAsia="Times New Roman" w:hAnsi="Times New Roman" w:cs="Times New Roman"/>
+          <w:color w:val="000000"/>
+          <w:sz w:val="28"/>
+          <w:szCs w:val="28"/>
+        </w:rPr>
+        <w:t>ван</w:t>
+      </w:r>
+      <w:r>
+        <w:rPr>
+          <w:rFonts w:ascii="Times New Roman" w:eastAsia="Times New Roman" w:hAnsi="Times New Roman" w:cs="Times New Roman"/>
+          <w:color w:val="000000"/>
+          <w:spacing w:val="4"/>
+          <w:sz w:val="28"/>
+          <w:szCs w:val="28"/>
+        </w:rPr>
+        <w:t>и</w:t>
+      </w:r>
+      <w:r>
+        <w:rPr>
+          <w:rFonts w:ascii="Times New Roman" w:eastAsia="Times New Roman" w:hAnsi="Times New Roman" w:cs="Times New Roman"/>
+          <w:color w:val="000000"/>
+          <w:spacing w:val="10"/>
+          <w:sz w:val="28"/>
+          <w:szCs w:val="28"/>
+        </w:rPr>
+        <w:t>я</w:t>
+      </w:r>
+      <w:r>
+        <w:rPr>
+          <w:rFonts w:ascii="Times New Roman" w:eastAsia="Times New Roman" w:hAnsi="Times New Roman" w:cs="Times New Roman"/>
+          <w:color w:val="000000"/>
+          <w:sz w:val="28"/>
+          <w:szCs w:val="28"/>
+        </w:rPr>
+        <w:t>ми</w:t>
+      </w:r>
+      <w:r>
+        <w:rPr>
+          <w:rFonts w:ascii="Times New Roman" w:eastAsia="Times New Roman" w:hAnsi="Times New Roman" w:cs="Times New Roman"/>
+          <w:color w:val="000000"/>
+          <w:sz w:val="28"/>
+          <w:szCs w:val="28"/>
+        </w:rPr>
+        <w:tab/>
+        <w:t>о</w:t>
+      </w:r>
+      <w:r>
+        <w:rPr>
+          <w:rFonts w:ascii="Times New Roman" w:eastAsia="Times New Roman" w:hAnsi="Times New Roman" w:cs="Times New Roman"/>
+          <w:color w:val="000000"/>
+          <w:spacing w:val="1"/>
+          <w:sz w:val="28"/>
+          <w:szCs w:val="28"/>
+        </w:rPr>
+        <w:t>бъектов</w:t>
+      </w:r>
+      <w:r>
+        <w:rPr>
+          <w:rFonts w:ascii="Times New Roman" w:eastAsia="Times New Roman" w:hAnsi="Times New Roman" w:cs="Times New Roman"/>
+          <w:color w:val="000000"/>
+          <w:spacing w:val="2"/>
+          <w:sz w:val="28"/>
+          <w:szCs w:val="28"/>
+        </w:rPr>
+        <w:t>)</w:t>
+      </w:r>
+      <w:r>
+        <w:rPr>
+          <w:rFonts w:ascii="Times New Roman" w:eastAsia="Times New Roman" w:hAnsi="Times New Roman" w:cs="Times New Roman"/>
+          <w:color w:val="000000"/>
+          <w:sz w:val="28"/>
+          <w:szCs w:val="28"/>
+        </w:rPr>
+        <w:t>, верт</w:t>
+      </w:r>
+      <w:r>
+        <w:rPr>
+          <w:rFonts w:ascii="Times New Roman" w:eastAsia="Times New Roman" w:hAnsi="Times New Roman" w:cs="Times New Roman"/>
+          <w:color w:val="000000"/>
+          <w:spacing w:val="1"/>
+          <w:sz w:val="28"/>
+          <w:szCs w:val="28"/>
+        </w:rPr>
+        <w:t>и</w:t>
+      </w:r>
+      <w:r>
+        <w:rPr>
+          <w:rFonts w:ascii="Times New Roman" w:eastAsia="Times New Roman" w:hAnsi="Times New Roman" w:cs="Times New Roman"/>
+          <w:color w:val="000000"/>
+          <w:sz w:val="28"/>
+          <w:szCs w:val="28"/>
+        </w:rPr>
+        <w:t>к</w:t>
+      </w:r>
+      <w:r>
+        <w:rPr>
+          <w:rFonts w:ascii="Times New Roman" w:eastAsia="Times New Roman" w:hAnsi="Times New Roman" w:cs="Times New Roman"/>
+          <w:color w:val="000000"/>
+          <w:spacing w:val="3"/>
+          <w:sz w:val="28"/>
+          <w:szCs w:val="28"/>
+        </w:rPr>
+        <w:t>а</w:t>
+      </w:r>
+      <w:r>
+        <w:rPr>
+          <w:rFonts w:ascii="Times New Roman" w:eastAsia="Times New Roman" w:hAnsi="Times New Roman" w:cs="Times New Roman"/>
+          <w:color w:val="000000"/>
+          <w:sz w:val="28"/>
+          <w:szCs w:val="28"/>
+        </w:rPr>
+        <w:t>льн</w:t>
+      </w:r>
+      <w:r>
+        <w:rPr>
+          <w:rFonts w:ascii="Times New Roman" w:eastAsia="Times New Roman" w:hAnsi="Times New Roman" w:cs="Times New Roman"/>
+          <w:color w:val="000000"/>
+          <w:spacing w:val="1"/>
+          <w:sz w:val="28"/>
+          <w:szCs w:val="28"/>
+        </w:rPr>
+        <w:t>ы</w:t>
+      </w:r>
+      <w:r>
+        <w:rPr>
+          <w:rFonts w:ascii="Times New Roman" w:eastAsia="Times New Roman" w:hAnsi="Times New Roman" w:cs="Times New Roman"/>
+          <w:color w:val="000000"/>
+          <w:sz w:val="28"/>
+          <w:szCs w:val="28"/>
+        </w:rPr>
+        <w:t>е</w:t>
+      </w:r>
+      <w:r>
+        <w:rPr>
+          <w:rFonts w:ascii="Times New Roman" w:eastAsia="Times New Roman" w:hAnsi="Times New Roman" w:cs="Times New Roman"/>
+          <w:color w:val="000000"/>
+          <w:spacing w:val="-12"/>
+          <w:sz w:val="28"/>
+          <w:szCs w:val="28"/>
+        </w:rPr>
+        <w:t xml:space="preserve"> </w:t>
+      </w:r>
+      <w:r>
+        <w:rPr>
+          <w:rFonts w:ascii="Times New Roman" w:eastAsia="Times New Roman" w:hAnsi="Times New Roman" w:cs="Times New Roman"/>
+          <w:color w:val="000000"/>
+          <w:spacing w:val="-1"/>
+          <w:sz w:val="28"/>
+          <w:szCs w:val="28"/>
+        </w:rPr>
+        <w:t>«</w:t>
+      </w:r>
+      <w:proofErr w:type="spellStart"/>
+      <w:proofErr w:type="gramStart"/>
+      <w:r>
+        <w:rPr>
+          <w:rFonts w:ascii="Times New Roman" w:eastAsia="Times New Roman" w:hAnsi="Times New Roman" w:cs="Times New Roman"/>
+          <w:color w:val="000000"/>
+          <w:sz w:val="28"/>
+          <w:szCs w:val="28"/>
+        </w:rPr>
+        <w:t>ли</w:t>
+      </w:r>
+      <w:r>
+        <w:rPr>
+          <w:rFonts w:ascii="Times New Roman" w:eastAsia="Times New Roman" w:hAnsi="Times New Roman" w:cs="Times New Roman"/>
+          <w:color w:val="000000"/>
+          <w:spacing w:val="2"/>
+          <w:sz w:val="28"/>
+          <w:szCs w:val="28"/>
+        </w:rPr>
+        <w:t>н</w:t>
+      </w:r>
+      <w:r>
+        <w:rPr>
+          <w:rFonts w:ascii="Times New Roman" w:eastAsia="Times New Roman" w:hAnsi="Times New Roman" w:cs="Times New Roman"/>
+          <w:color w:val="000000"/>
+          <w:spacing w:val="1"/>
+          <w:sz w:val="28"/>
+          <w:szCs w:val="28"/>
+        </w:rPr>
+        <w:t>и</w:t>
+      </w:r>
+      <w:r>
+        <w:rPr>
+          <w:rFonts w:ascii="Times New Roman" w:eastAsia="Times New Roman" w:hAnsi="Times New Roman" w:cs="Times New Roman"/>
+          <w:color w:val="000000"/>
+          <w:spacing w:val="53"/>
+          <w:sz w:val="28"/>
+          <w:szCs w:val="28"/>
+        </w:rPr>
+        <w:t>и</w:t>
+      </w:r>
+      <w:r>
+        <w:rPr>
+          <w:rFonts w:ascii="Times New Roman" w:eastAsia="Times New Roman" w:hAnsi="Times New Roman" w:cs="Times New Roman"/>
+          <w:color w:val="000000"/>
+          <w:sz w:val="28"/>
+          <w:szCs w:val="28"/>
+        </w:rPr>
+        <w:t>ж</w:t>
+      </w:r>
+      <w:r>
+        <w:rPr>
+          <w:rFonts w:ascii="Times New Roman" w:eastAsia="Times New Roman" w:hAnsi="Times New Roman" w:cs="Times New Roman"/>
+          <w:color w:val="000000"/>
+          <w:spacing w:val="1"/>
+          <w:sz w:val="28"/>
+          <w:szCs w:val="28"/>
+        </w:rPr>
+        <w:t>изни</w:t>
+      </w:r>
+      <w:proofErr w:type="spellEnd"/>
+      <w:r>
+        <w:rPr>
+          <w:rFonts w:ascii="Times New Roman" w:eastAsia="Times New Roman" w:hAnsi="Times New Roman" w:cs="Times New Roman"/>
+          <w:color w:val="000000"/>
+          <w:spacing w:val="54"/>
+          <w:sz w:val="28"/>
+          <w:szCs w:val="28"/>
+        </w:rPr>
+        <w:t>»</w:t>
+      </w:r>
+      <w:r>
+        <w:rPr>
+          <w:rFonts w:ascii="Times New Roman" w:eastAsia="Times New Roman" w:hAnsi="Times New Roman" w:cs="Times New Roman"/>
+          <w:color w:val="000000"/>
+          <w:spacing w:val="4"/>
+          <w:sz w:val="28"/>
+          <w:szCs w:val="28"/>
+        </w:rPr>
+        <w:t>(</w:t>
+      </w:r>
+      <w:proofErr w:type="spellStart"/>
+      <w:proofErr w:type="gramEnd"/>
+      <w:r>
+        <w:rPr>
+          <w:rFonts w:ascii="Times New Roman" w:eastAsia="Times New Roman" w:hAnsi="Times New Roman" w:cs="Times New Roman"/>
+          <w:color w:val="000000"/>
+          <w:sz w:val="28"/>
+          <w:szCs w:val="28"/>
+        </w:rPr>
+        <w:t>анг</w:t>
+      </w:r>
+      <w:r>
+        <w:rPr>
+          <w:rFonts w:ascii="Times New Roman" w:eastAsia="Times New Roman" w:hAnsi="Times New Roman" w:cs="Times New Roman"/>
+          <w:color w:val="000000"/>
+          <w:spacing w:val="1"/>
+          <w:sz w:val="28"/>
+          <w:szCs w:val="28"/>
+        </w:rPr>
+        <w:t>л</w:t>
+      </w:r>
+      <w:r>
+        <w:rPr>
+          <w:rFonts w:ascii="Times New Roman" w:eastAsia="Times New Roman" w:hAnsi="Times New Roman" w:cs="Times New Roman"/>
+          <w:color w:val="000000"/>
+          <w:spacing w:val="55"/>
+          <w:sz w:val="28"/>
+          <w:szCs w:val="28"/>
+        </w:rPr>
+        <w:t>.</w:t>
+      </w:r>
+      <w:r>
+        <w:rPr>
+          <w:rFonts w:ascii="Times New Roman" w:eastAsia="Times New Roman" w:hAnsi="Times New Roman" w:cs="Times New Roman"/>
+          <w:color w:val="000000"/>
+          <w:spacing w:val="1"/>
+          <w:sz w:val="28"/>
+          <w:szCs w:val="28"/>
+        </w:rPr>
+        <w:t>li</w:t>
+      </w:r>
+      <w:r>
+        <w:rPr>
+          <w:rFonts w:ascii="Times New Roman" w:eastAsia="Times New Roman" w:hAnsi="Times New Roman" w:cs="Times New Roman"/>
+          <w:color w:val="000000"/>
+          <w:sz w:val="28"/>
+          <w:szCs w:val="28"/>
+        </w:rPr>
+        <w:t>f</w:t>
+      </w:r>
+      <w:r>
+        <w:rPr>
+          <w:rFonts w:ascii="Times New Roman" w:eastAsia="Times New Roman" w:hAnsi="Times New Roman" w:cs="Times New Roman"/>
+          <w:color w:val="000000"/>
+          <w:spacing w:val="2"/>
+          <w:sz w:val="28"/>
+          <w:szCs w:val="28"/>
+        </w:rPr>
+        <w:t>e</w:t>
+      </w:r>
+      <w:r>
+        <w:rPr>
+          <w:rFonts w:ascii="Times New Roman" w:eastAsia="Times New Roman" w:hAnsi="Times New Roman" w:cs="Times New Roman"/>
+          <w:color w:val="000000"/>
+          <w:spacing w:val="1"/>
+          <w:sz w:val="28"/>
+          <w:szCs w:val="28"/>
+        </w:rPr>
+        <w:t>li</w:t>
+      </w:r>
+      <w:r>
+        <w:rPr>
+          <w:rFonts w:ascii="Times New Roman" w:eastAsia="Times New Roman" w:hAnsi="Times New Roman" w:cs="Times New Roman"/>
+          <w:color w:val="000000"/>
+          <w:sz w:val="28"/>
+          <w:szCs w:val="28"/>
+        </w:rPr>
+        <w:t>ne</w:t>
+      </w:r>
+      <w:proofErr w:type="spellEnd"/>
+      <w:r>
+        <w:rPr>
+          <w:rFonts w:ascii="Times New Roman" w:eastAsia="Times New Roman" w:hAnsi="Times New Roman" w:cs="Times New Roman"/>
+          <w:color w:val="000000"/>
+          <w:sz w:val="28"/>
+          <w:szCs w:val="28"/>
+        </w:rPr>
+        <w:t>),</w:t>
+      </w:r>
+      <w:r>
+        <w:rPr>
+          <w:rFonts w:ascii="Times New Roman" w:eastAsia="Times New Roman" w:hAnsi="Times New Roman" w:cs="Times New Roman"/>
+          <w:color w:val="000000"/>
+          <w:spacing w:val="-17"/>
+          <w:sz w:val="28"/>
+          <w:szCs w:val="28"/>
+        </w:rPr>
+        <w:t xml:space="preserve"> </w:t>
+      </w:r>
+      <w:r>
+        <w:rPr>
+          <w:rFonts w:ascii="Times New Roman" w:eastAsia="Times New Roman" w:hAnsi="Times New Roman" w:cs="Times New Roman"/>
+          <w:color w:val="000000"/>
+          <w:sz w:val="28"/>
+          <w:szCs w:val="28"/>
+        </w:rPr>
+        <w:t>от</w:t>
+      </w:r>
+      <w:r>
+        <w:rPr>
+          <w:rFonts w:ascii="Times New Roman" w:eastAsia="Times New Roman" w:hAnsi="Times New Roman" w:cs="Times New Roman"/>
+          <w:color w:val="000000"/>
+          <w:spacing w:val="1"/>
+          <w:sz w:val="28"/>
+          <w:szCs w:val="28"/>
+        </w:rPr>
+        <w:t>обр</w:t>
+      </w:r>
+      <w:r>
+        <w:rPr>
+          <w:rFonts w:ascii="Times New Roman" w:eastAsia="Times New Roman" w:hAnsi="Times New Roman" w:cs="Times New Roman"/>
+          <w:color w:val="000000"/>
+          <w:sz w:val="28"/>
+          <w:szCs w:val="28"/>
+        </w:rPr>
+        <w:t>аж</w:t>
+      </w:r>
+      <w:r>
+        <w:rPr>
+          <w:rFonts w:ascii="Times New Roman" w:eastAsia="Times New Roman" w:hAnsi="Times New Roman" w:cs="Times New Roman"/>
+          <w:color w:val="000000"/>
+          <w:spacing w:val="3"/>
+          <w:sz w:val="28"/>
+          <w:szCs w:val="28"/>
+        </w:rPr>
+        <w:t>а</w:t>
+      </w:r>
+      <w:r>
+        <w:rPr>
+          <w:rFonts w:ascii="Times New Roman" w:eastAsia="Times New Roman" w:hAnsi="Times New Roman" w:cs="Times New Roman"/>
+          <w:color w:val="000000"/>
+          <w:sz w:val="28"/>
+          <w:szCs w:val="28"/>
+        </w:rPr>
+        <w:t>ющ</w:t>
+      </w:r>
+      <w:r>
+        <w:rPr>
+          <w:rFonts w:ascii="Times New Roman" w:eastAsia="Times New Roman" w:hAnsi="Times New Roman" w:cs="Times New Roman"/>
+          <w:color w:val="000000"/>
+          <w:spacing w:val="3"/>
+          <w:sz w:val="28"/>
+          <w:szCs w:val="28"/>
+        </w:rPr>
+        <w:t>и</w:t>
+      </w:r>
+      <w:r>
+        <w:rPr>
+          <w:rFonts w:ascii="Times New Roman" w:eastAsia="Times New Roman" w:hAnsi="Times New Roman" w:cs="Times New Roman"/>
+          <w:color w:val="000000"/>
+          <w:sz w:val="28"/>
+          <w:szCs w:val="28"/>
+        </w:rPr>
+        <w:t>е</w:t>
+      </w:r>
+      <w:r>
+        <w:rPr>
+          <w:rFonts w:ascii="Times New Roman" w:eastAsia="Times New Roman" w:hAnsi="Times New Roman" w:cs="Times New Roman"/>
+          <w:color w:val="000000"/>
+          <w:spacing w:val="-17"/>
+          <w:sz w:val="28"/>
+          <w:szCs w:val="28"/>
+        </w:rPr>
+        <w:t xml:space="preserve"> </w:t>
+      </w:r>
+      <w:r>
+        <w:rPr>
+          <w:rFonts w:ascii="Times New Roman" w:eastAsia="Times New Roman" w:hAnsi="Times New Roman" w:cs="Times New Roman"/>
+          <w:color w:val="000000"/>
+          <w:spacing w:val="1"/>
+          <w:sz w:val="28"/>
+          <w:szCs w:val="28"/>
+        </w:rPr>
+        <w:t>т</w:t>
+      </w:r>
+      <w:r>
+        <w:rPr>
+          <w:rFonts w:ascii="Times New Roman" w:eastAsia="Times New Roman" w:hAnsi="Times New Roman" w:cs="Times New Roman"/>
+          <w:color w:val="000000"/>
+          <w:sz w:val="28"/>
+          <w:szCs w:val="28"/>
+        </w:rPr>
+        <w:t>ечение</w:t>
+      </w:r>
+      <w:r>
+        <w:rPr>
+          <w:rFonts w:ascii="Times New Roman" w:eastAsia="Times New Roman" w:hAnsi="Times New Roman" w:cs="Times New Roman"/>
+          <w:color w:val="000000"/>
+          <w:spacing w:val="-15"/>
+          <w:sz w:val="28"/>
+          <w:szCs w:val="28"/>
+        </w:rPr>
+        <w:t xml:space="preserve"> </w:t>
+      </w:r>
+      <w:r>
+        <w:rPr>
+          <w:rFonts w:ascii="Times New Roman" w:eastAsia="Times New Roman" w:hAnsi="Times New Roman" w:cs="Times New Roman"/>
+          <w:color w:val="000000"/>
+          <w:sz w:val="28"/>
+          <w:szCs w:val="28"/>
+        </w:rPr>
+        <w:t>вре</w:t>
+      </w:r>
+      <w:r>
+        <w:rPr>
+          <w:rFonts w:ascii="Times New Roman" w:eastAsia="Times New Roman" w:hAnsi="Times New Roman" w:cs="Times New Roman"/>
+          <w:color w:val="000000"/>
+          <w:spacing w:val="2"/>
+          <w:sz w:val="28"/>
+          <w:szCs w:val="28"/>
+        </w:rPr>
+        <w:t>м</w:t>
+      </w:r>
+      <w:r>
+        <w:rPr>
+          <w:rFonts w:ascii="Times New Roman" w:eastAsia="Times New Roman" w:hAnsi="Times New Roman" w:cs="Times New Roman"/>
+          <w:color w:val="000000"/>
+          <w:spacing w:val="1"/>
+          <w:sz w:val="28"/>
+          <w:szCs w:val="28"/>
+        </w:rPr>
+        <w:t>ени,</w:t>
+      </w:r>
+      <w:r>
+        <w:rPr>
+          <w:rFonts w:ascii="Times New Roman" w:eastAsia="Times New Roman" w:hAnsi="Times New Roman" w:cs="Times New Roman"/>
+          <w:color w:val="000000"/>
+          <w:sz w:val="28"/>
+          <w:szCs w:val="28"/>
+        </w:rPr>
+        <w:t xml:space="preserve"> п</w:t>
+      </w:r>
+      <w:r>
+        <w:rPr>
+          <w:rFonts w:ascii="Times New Roman" w:eastAsia="Times New Roman" w:hAnsi="Times New Roman" w:cs="Times New Roman"/>
+          <w:color w:val="000000"/>
+          <w:spacing w:val="1"/>
+          <w:sz w:val="28"/>
+          <w:szCs w:val="28"/>
+        </w:rPr>
+        <w:t>р</w:t>
+      </w:r>
+      <w:r>
+        <w:rPr>
+          <w:rFonts w:ascii="Times New Roman" w:eastAsia="Times New Roman" w:hAnsi="Times New Roman" w:cs="Times New Roman"/>
+          <w:color w:val="000000"/>
+          <w:sz w:val="28"/>
+          <w:szCs w:val="28"/>
+        </w:rPr>
+        <w:t>ям</w:t>
+      </w:r>
+      <w:r>
+        <w:rPr>
+          <w:rFonts w:ascii="Times New Roman" w:eastAsia="Times New Roman" w:hAnsi="Times New Roman" w:cs="Times New Roman"/>
+          <w:color w:val="000000"/>
+          <w:spacing w:val="2"/>
+          <w:sz w:val="28"/>
+          <w:szCs w:val="28"/>
+        </w:rPr>
+        <w:t>о</w:t>
+      </w:r>
+      <w:r>
+        <w:rPr>
+          <w:rFonts w:ascii="Times New Roman" w:eastAsia="Times New Roman" w:hAnsi="Times New Roman" w:cs="Times New Roman"/>
+          <w:color w:val="000000"/>
+          <w:sz w:val="28"/>
+          <w:szCs w:val="28"/>
+        </w:rPr>
+        <w:t>уг</w:t>
+      </w:r>
+      <w:r>
+        <w:rPr>
+          <w:rFonts w:ascii="Times New Roman" w:eastAsia="Times New Roman" w:hAnsi="Times New Roman" w:cs="Times New Roman"/>
+          <w:color w:val="000000"/>
+          <w:spacing w:val="1"/>
+          <w:sz w:val="28"/>
+          <w:szCs w:val="28"/>
+        </w:rPr>
+        <w:t>ольники</w:t>
+      </w:r>
+      <w:r>
+        <w:rPr>
+          <w:rFonts w:ascii="Times New Roman" w:eastAsia="Times New Roman" w:hAnsi="Times New Roman" w:cs="Times New Roman"/>
+          <w:color w:val="000000"/>
+          <w:sz w:val="28"/>
+          <w:szCs w:val="28"/>
+        </w:rPr>
+        <w:t>,</w:t>
+      </w:r>
+      <w:r>
+        <w:rPr>
+          <w:rFonts w:ascii="Times New Roman" w:eastAsia="Times New Roman" w:hAnsi="Times New Roman" w:cs="Times New Roman"/>
+          <w:color w:val="000000"/>
+          <w:spacing w:val="100"/>
+          <w:sz w:val="28"/>
+          <w:szCs w:val="28"/>
+        </w:rPr>
+        <w:t xml:space="preserve"> </w:t>
+      </w:r>
+      <w:r>
+        <w:rPr>
+          <w:rFonts w:ascii="Times New Roman" w:eastAsia="Times New Roman" w:hAnsi="Times New Roman" w:cs="Times New Roman"/>
+          <w:color w:val="000000"/>
+          <w:spacing w:val="3"/>
+          <w:sz w:val="28"/>
+          <w:szCs w:val="28"/>
+        </w:rPr>
+        <w:t>о</w:t>
+      </w:r>
+      <w:r>
+        <w:rPr>
+          <w:rFonts w:ascii="Times New Roman" w:eastAsia="Times New Roman" w:hAnsi="Times New Roman" w:cs="Times New Roman"/>
+          <w:color w:val="000000"/>
+          <w:sz w:val="28"/>
+          <w:szCs w:val="28"/>
+        </w:rPr>
+        <w:t>тражающ</w:t>
+      </w:r>
+      <w:r>
+        <w:rPr>
+          <w:rFonts w:ascii="Times New Roman" w:eastAsia="Times New Roman" w:hAnsi="Times New Roman" w:cs="Times New Roman"/>
+          <w:color w:val="000000"/>
+          <w:spacing w:val="3"/>
+          <w:sz w:val="28"/>
+          <w:szCs w:val="28"/>
+        </w:rPr>
+        <w:t>и</w:t>
+      </w:r>
+      <w:r>
+        <w:rPr>
+          <w:rFonts w:ascii="Times New Roman" w:eastAsia="Times New Roman" w:hAnsi="Times New Roman" w:cs="Times New Roman"/>
+          <w:color w:val="000000"/>
+          <w:sz w:val="28"/>
+          <w:szCs w:val="28"/>
+        </w:rPr>
+        <w:t>е</w:t>
+      </w:r>
+      <w:r>
+        <w:rPr>
+          <w:rFonts w:ascii="Times New Roman" w:eastAsia="Times New Roman" w:hAnsi="Times New Roman" w:cs="Times New Roman"/>
+          <w:color w:val="000000"/>
+          <w:spacing w:val="100"/>
+          <w:sz w:val="28"/>
+          <w:szCs w:val="28"/>
+        </w:rPr>
+        <w:t xml:space="preserve"> </w:t>
+      </w:r>
+      <w:r>
+        <w:rPr>
+          <w:rFonts w:ascii="Times New Roman" w:eastAsia="Times New Roman" w:hAnsi="Times New Roman" w:cs="Times New Roman"/>
+          <w:color w:val="000000"/>
+          <w:spacing w:val="1"/>
+          <w:sz w:val="28"/>
+          <w:szCs w:val="28"/>
+        </w:rPr>
+        <w:t>д</w:t>
+      </w:r>
+      <w:r>
+        <w:rPr>
+          <w:rFonts w:ascii="Times New Roman" w:eastAsia="Times New Roman" w:hAnsi="Times New Roman" w:cs="Times New Roman"/>
+          <w:color w:val="000000"/>
+          <w:sz w:val="28"/>
+          <w:szCs w:val="28"/>
+        </w:rPr>
+        <w:t>еят</w:t>
+      </w:r>
+      <w:r>
+        <w:rPr>
+          <w:rFonts w:ascii="Times New Roman" w:eastAsia="Times New Roman" w:hAnsi="Times New Roman" w:cs="Times New Roman"/>
+          <w:color w:val="000000"/>
+          <w:spacing w:val="2"/>
+          <w:sz w:val="28"/>
+          <w:szCs w:val="28"/>
+        </w:rPr>
+        <w:t>е</w:t>
+      </w:r>
+      <w:r>
+        <w:rPr>
+          <w:rFonts w:ascii="Times New Roman" w:eastAsia="Times New Roman" w:hAnsi="Times New Roman" w:cs="Times New Roman"/>
+          <w:color w:val="000000"/>
+          <w:spacing w:val="1"/>
+          <w:sz w:val="28"/>
+          <w:szCs w:val="28"/>
+        </w:rPr>
+        <w:t>л</w:t>
+      </w:r>
+      <w:r>
+        <w:rPr>
+          <w:rFonts w:ascii="Times New Roman" w:eastAsia="Times New Roman" w:hAnsi="Times New Roman" w:cs="Times New Roman"/>
+          <w:color w:val="000000"/>
+          <w:sz w:val="28"/>
+          <w:szCs w:val="28"/>
+        </w:rPr>
+        <w:t>ьность</w:t>
+      </w:r>
+      <w:r>
+        <w:rPr>
+          <w:rFonts w:ascii="Times New Roman" w:eastAsia="Times New Roman" w:hAnsi="Times New Roman" w:cs="Times New Roman"/>
+          <w:color w:val="000000"/>
+          <w:spacing w:val="101"/>
+          <w:sz w:val="28"/>
+          <w:szCs w:val="28"/>
+        </w:rPr>
+        <w:t xml:space="preserve"> </w:t>
+      </w:r>
+      <w:r>
+        <w:rPr>
+          <w:rFonts w:ascii="Times New Roman" w:eastAsia="Times New Roman" w:hAnsi="Times New Roman" w:cs="Times New Roman"/>
+          <w:color w:val="000000"/>
+          <w:spacing w:val="1"/>
+          <w:sz w:val="28"/>
+          <w:szCs w:val="28"/>
+        </w:rPr>
+        <w:t>об</w:t>
+      </w:r>
+      <w:r>
+        <w:rPr>
+          <w:rFonts w:ascii="Times New Roman" w:eastAsia="Times New Roman" w:hAnsi="Times New Roman" w:cs="Times New Roman"/>
+          <w:color w:val="000000"/>
+          <w:sz w:val="28"/>
+          <w:szCs w:val="28"/>
+        </w:rPr>
+        <w:t>ъе</w:t>
+      </w:r>
+      <w:r>
+        <w:rPr>
+          <w:rFonts w:ascii="Times New Roman" w:eastAsia="Times New Roman" w:hAnsi="Times New Roman" w:cs="Times New Roman"/>
+          <w:color w:val="000000"/>
+          <w:spacing w:val="1"/>
+          <w:sz w:val="28"/>
+          <w:szCs w:val="28"/>
+        </w:rPr>
+        <w:t>кта</w:t>
+      </w:r>
+      <w:r>
+        <w:rPr>
+          <w:rFonts w:ascii="Times New Roman" w:eastAsia="Times New Roman" w:hAnsi="Times New Roman" w:cs="Times New Roman"/>
+          <w:color w:val="000000"/>
+          <w:spacing w:val="100"/>
+          <w:sz w:val="28"/>
+          <w:szCs w:val="28"/>
+        </w:rPr>
+        <w:t xml:space="preserve"> </w:t>
+      </w:r>
+      <w:r>
+        <w:rPr>
+          <w:rFonts w:ascii="Times New Roman" w:eastAsia="Times New Roman" w:hAnsi="Times New Roman" w:cs="Times New Roman"/>
+          <w:color w:val="000000"/>
+          <w:spacing w:val="3"/>
+          <w:sz w:val="28"/>
+          <w:szCs w:val="28"/>
+        </w:rPr>
+        <w:t>и</w:t>
+      </w:r>
+      <w:r>
+        <w:rPr>
+          <w:rFonts w:ascii="Times New Roman" w:eastAsia="Times New Roman" w:hAnsi="Times New Roman" w:cs="Times New Roman"/>
+          <w:color w:val="000000"/>
+          <w:spacing w:val="1"/>
+          <w:sz w:val="28"/>
+          <w:szCs w:val="28"/>
+        </w:rPr>
+        <w:t>л</w:t>
+      </w:r>
+      <w:r>
+        <w:rPr>
+          <w:rFonts w:ascii="Times New Roman" w:eastAsia="Times New Roman" w:hAnsi="Times New Roman" w:cs="Times New Roman"/>
+          <w:color w:val="000000"/>
+          <w:sz w:val="28"/>
+          <w:szCs w:val="28"/>
+        </w:rPr>
+        <w:t>и</w:t>
+      </w:r>
+      <w:r>
+        <w:rPr>
+          <w:rFonts w:ascii="Times New Roman" w:eastAsia="Times New Roman" w:hAnsi="Times New Roman" w:cs="Times New Roman"/>
+          <w:color w:val="000000"/>
+          <w:spacing w:val="101"/>
+          <w:sz w:val="28"/>
+          <w:szCs w:val="28"/>
+        </w:rPr>
+        <w:t xml:space="preserve"> </w:t>
+      </w:r>
+      <w:r>
+        <w:rPr>
+          <w:rFonts w:ascii="Times New Roman" w:eastAsia="Times New Roman" w:hAnsi="Times New Roman" w:cs="Times New Roman"/>
+          <w:color w:val="000000"/>
+          <w:sz w:val="28"/>
+          <w:szCs w:val="28"/>
+        </w:rPr>
+        <w:t>исп</w:t>
+      </w:r>
+      <w:r>
+        <w:rPr>
+          <w:rFonts w:ascii="Times New Roman" w:eastAsia="Times New Roman" w:hAnsi="Times New Roman" w:cs="Times New Roman"/>
+          <w:color w:val="000000"/>
+          <w:spacing w:val="1"/>
+          <w:sz w:val="28"/>
+          <w:szCs w:val="28"/>
+        </w:rPr>
+        <w:t>олнение</w:t>
+      </w:r>
+      <w:r>
+        <w:rPr>
+          <w:rFonts w:ascii="Times New Roman" w:eastAsia="Times New Roman" w:hAnsi="Times New Roman" w:cs="Times New Roman"/>
+          <w:color w:val="000000"/>
+          <w:spacing w:val="99"/>
+          <w:sz w:val="28"/>
+          <w:szCs w:val="28"/>
+        </w:rPr>
+        <w:t xml:space="preserve"> </w:t>
+      </w:r>
+      <w:r>
+        <w:rPr>
+          <w:rFonts w:ascii="Times New Roman" w:eastAsia="Times New Roman" w:hAnsi="Times New Roman" w:cs="Times New Roman"/>
+          <w:color w:val="000000"/>
+          <w:spacing w:val="1"/>
+          <w:sz w:val="28"/>
+          <w:szCs w:val="28"/>
+        </w:rPr>
+        <w:t>им</w:t>
+      </w:r>
+      <w:r>
+        <w:rPr>
+          <w:rFonts w:ascii="Times New Roman" w:eastAsia="Times New Roman" w:hAnsi="Times New Roman" w:cs="Times New Roman"/>
+          <w:color w:val="000000"/>
+          <w:sz w:val="28"/>
+          <w:szCs w:val="28"/>
+        </w:rPr>
+        <w:t xml:space="preserve"> оп</w:t>
+      </w:r>
+      <w:r>
+        <w:rPr>
+          <w:rFonts w:ascii="Times New Roman" w:eastAsia="Times New Roman" w:hAnsi="Times New Roman" w:cs="Times New Roman"/>
+          <w:color w:val="000000"/>
+          <w:spacing w:val="1"/>
+          <w:sz w:val="28"/>
+          <w:szCs w:val="28"/>
+        </w:rPr>
+        <w:t>р</w:t>
+      </w:r>
+      <w:r>
+        <w:rPr>
+          <w:rFonts w:ascii="Times New Roman" w:eastAsia="Times New Roman" w:hAnsi="Times New Roman" w:cs="Times New Roman"/>
+          <w:color w:val="000000"/>
+          <w:sz w:val="28"/>
+          <w:szCs w:val="28"/>
+        </w:rPr>
+        <w:t>еделен</w:t>
+      </w:r>
+      <w:r>
+        <w:rPr>
+          <w:rFonts w:ascii="Times New Roman" w:eastAsia="Times New Roman" w:hAnsi="Times New Roman" w:cs="Times New Roman"/>
+          <w:color w:val="000000"/>
+          <w:spacing w:val="2"/>
+          <w:sz w:val="28"/>
+          <w:szCs w:val="28"/>
+        </w:rPr>
+        <w:t>но</w:t>
+      </w:r>
+      <w:r>
+        <w:rPr>
+          <w:rFonts w:ascii="Times New Roman" w:eastAsia="Times New Roman" w:hAnsi="Times New Roman" w:cs="Times New Roman"/>
+          <w:color w:val="000000"/>
+          <w:sz w:val="28"/>
+          <w:szCs w:val="28"/>
+        </w:rPr>
+        <w:t>й</w:t>
+      </w:r>
+      <w:r>
+        <w:rPr>
+          <w:rFonts w:ascii="Times New Roman" w:eastAsia="Times New Roman" w:hAnsi="Times New Roman" w:cs="Times New Roman"/>
+          <w:color w:val="000000"/>
+          <w:spacing w:val="28"/>
+          <w:sz w:val="28"/>
+          <w:szCs w:val="28"/>
+        </w:rPr>
+        <w:t xml:space="preserve"> </w:t>
+      </w:r>
+      <w:r>
+        <w:rPr>
+          <w:rFonts w:ascii="Times New Roman" w:eastAsia="Times New Roman" w:hAnsi="Times New Roman" w:cs="Times New Roman"/>
+          <w:color w:val="000000"/>
+          <w:spacing w:val="3"/>
+          <w:sz w:val="28"/>
+          <w:szCs w:val="28"/>
+        </w:rPr>
+        <w:t>ф</w:t>
+      </w:r>
+      <w:r>
+        <w:rPr>
+          <w:rFonts w:ascii="Times New Roman" w:eastAsia="Times New Roman" w:hAnsi="Times New Roman" w:cs="Times New Roman"/>
+          <w:color w:val="000000"/>
+          <w:spacing w:val="-1"/>
+          <w:sz w:val="28"/>
+          <w:szCs w:val="28"/>
+        </w:rPr>
+        <w:t>у</w:t>
+      </w:r>
+      <w:r>
+        <w:rPr>
+          <w:rFonts w:ascii="Times New Roman" w:eastAsia="Times New Roman" w:hAnsi="Times New Roman" w:cs="Times New Roman"/>
+          <w:color w:val="000000"/>
+          <w:sz w:val="28"/>
+          <w:szCs w:val="28"/>
+        </w:rPr>
+        <w:t>н</w:t>
+      </w:r>
+      <w:r>
+        <w:rPr>
+          <w:rFonts w:ascii="Times New Roman" w:eastAsia="Times New Roman" w:hAnsi="Times New Roman" w:cs="Times New Roman"/>
+          <w:color w:val="000000"/>
+          <w:spacing w:val="3"/>
+          <w:sz w:val="28"/>
+          <w:szCs w:val="28"/>
+        </w:rPr>
+        <w:t>к</w:t>
+      </w:r>
+      <w:r>
+        <w:rPr>
+          <w:rFonts w:ascii="Times New Roman" w:eastAsia="Times New Roman" w:hAnsi="Times New Roman" w:cs="Times New Roman"/>
+          <w:color w:val="000000"/>
+          <w:sz w:val="28"/>
+          <w:szCs w:val="28"/>
+        </w:rPr>
+        <w:t>ции</w:t>
+      </w:r>
+      <w:r>
+        <w:rPr>
+          <w:rFonts w:ascii="Times New Roman" w:eastAsia="Times New Roman" w:hAnsi="Times New Roman" w:cs="Times New Roman"/>
+          <w:color w:val="000000"/>
+          <w:spacing w:val="29"/>
+          <w:sz w:val="28"/>
+          <w:szCs w:val="28"/>
+        </w:rPr>
+        <w:t xml:space="preserve"> </w:t>
+      </w:r>
+      <w:r>
+        <w:rPr>
+          <w:rFonts w:ascii="Times New Roman" w:eastAsia="Times New Roman" w:hAnsi="Times New Roman" w:cs="Times New Roman"/>
+          <w:color w:val="000000"/>
+          <w:sz w:val="28"/>
+          <w:szCs w:val="28"/>
+        </w:rPr>
+        <w:t>(</w:t>
+      </w:r>
+      <w:r>
+        <w:rPr>
+          <w:rFonts w:ascii="Times New Roman" w:eastAsia="Times New Roman" w:hAnsi="Times New Roman" w:cs="Times New Roman"/>
+          <w:color w:val="000000"/>
+          <w:spacing w:val="1"/>
+          <w:sz w:val="28"/>
+          <w:szCs w:val="28"/>
+        </w:rPr>
+        <w:t>пр</w:t>
+      </w:r>
+      <w:r>
+        <w:rPr>
+          <w:rFonts w:ascii="Times New Roman" w:eastAsia="Times New Roman" w:hAnsi="Times New Roman" w:cs="Times New Roman"/>
+          <w:color w:val="000000"/>
+          <w:sz w:val="28"/>
+          <w:szCs w:val="28"/>
+        </w:rPr>
+        <w:t>ям</w:t>
+      </w:r>
+      <w:r>
+        <w:rPr>
+          <w:rFonts w:ascii="Times New Roman" w:eastAsia="Times New Roman" w:hAnsi="Times New Roman" w:cs="Times New Roman"/>
+          <w:color w:val="000000"/>
+          <w:spacing w:val="4"/>
+          <w:sz w:val="28"/>
+          <w:szCs w:val="28"/>
+        </w:rPr>
+        <w:t>о</w:t>
+      </w:r>
+      <w:r>
+        <w:rPr>
+          <w:rFonts w:ascii="Times New Roman" w:eastAsia="Times New Roman" w:hAnsi="Times New Roman" w:cs="Times New Roman"/>
+          <w:color w:val="000000"/>
+          <w:spacing w:val="-2"/>
+          <w:sz w:val="28"/>
+          <w:szCs w:val="28"/>
+        </w:rPr>
+        <w:t>у</w:t>
+      </w:r>
+      <w:r>
+        <w:rPr>
+          <w:rFonts w:ascii="Times New Roman" w:eastAsia="Times New Roman" w:hAnsi="Times New Roman" w:cs="Times New Roman"/>
+          <w:color w:val="000000"/>
+          <w:sz w:val="28"/>
+          <w:szCs w:val="28"/>
+        </w:rPr>
+        <w:t>г</w:t>
+      </w:r>
+      <w:r>
+        <w:rPr>
+          <w:rFonts w:ascii="Times New Roman" w:eastAsia="Times New Roman" w:hAnsi="Times New Roman" w:cs="Times New Roman"/>
+          <w:color w:val="000000"/>
+          <w:spacing w:val="2"/>
+          <w:sz w:val="28"/>
+          <w:szCs w:val="28"/>
+        </w:rPr>
+        <w:t>о</w:t>
+      </w:r>
+      <w:r>
+        <w:rPr>
+          <w:rFonts w:ascii="Times New Roman" w:eastAsia="Times New Roman" w:hAnsi="Times New Roman" w:cs="Times New Roman"/>
+          <w:color w:val="000000"/>
+          <w:spacing w:val="1"/>
+          <w:sz w:val="28"/>
+          <w:szCs w:val="28"/>
+        </w:rPr>
+        <w:t>льн</w:t>
+      </w:r>
+      <w:r>
+        <w:rPr>
+          <w:rFonts w:ascii="Times New Roman" w:eastAsia="Times New Roman" w:hAnsi="Times New Roman" w:cs="Times New Roman"/>
+          <w:color w:val="000000"/>
+          <w:spacing w:val="4"/>
+          <w:sz w:val="28"/>
+          <w:szCs w:val="28"/>
+        </w:rPr>
+        <w:t>и</w:t>
+      </w:r>
+      <w:r>
+        <w:rPr>
+          <w:rFonts w:ascii="Times New Roman" w:eastAsia="Times New Roman" w:hAnsi="Times New Roman" w:cs="Times New Roman"/>
+          <w:color w:val="000000"/>
+          <w:sz w:val="28"/>
+          <w:szCs w:val="28"/>
+        </w:rPr>
+        <w:t>ки</w:t>
+      </w:r>
+      <w:r>
+        <w:rPr>
+          <w:rFonts w:ascii="Times New Roman" w:eastAsia="Times New Roman" w:hAnsi="Times New Roman" w:cs="Times New Roman"/>
+          <w:color w:val="000000"/>
+          <w:spacing w:val="29"/>
+          <w:sz w:val="28"/>
+          <w:szCs w:val="28"/>
+        </w:rPr>
+        <w:t xml:space="preserve"> </w:t>
+      </w:r>
+      <w:r>
+        <w:rPr>
+          <w:rFonts w:ascii="Times New Roman" w:eastAsia="Times New Roman" w:hAnsi="Times New Roman" w:cs="Times New Roman"/>
+          <w:color w:val="000000"/>
+          <w:spacing w:val="1"/>
+          <w:sz w:val="28"/>
+          <w:szCs w:val="28"/>
+        </w:rPr>
+        <w:t>н</w:t>
+      </w:r>
+      <w:r>
+        <w:rPr>
+          <w:rFonts w:ascii="Times New Roman" w:eastAsia="Times New Roman" w:hAnsi="Times New Roman" w:cs="Times New Roman"/>
+          <w:color w:val="000000"/>
+          <w:sz w:val="28"/>
+          <w:szCs w:val="28"/>
+        </w:rPr>
+        <w:t>а</w:t>
+      </w:r>
+      <w:r>
+        <w:rPr>
+          <w:rFonts w:ascii="Times New Roman" w:eastAsia="Times New Roman" w:hAnsi="Times New Roman" w:cs="Times New Roman"/>
+          <w:color w:val="000000"/>
+          <w:spacing w:val="30"/>
+          <w:sz w:val="28"/>
+          <w:szCs w:val="28"/>
+        </w:rPr>
+        <w:t xml:space="preserve"> </w:t>
+      </w:r>
+      <w:r>
+        <w:rPr>
+          <w:rFonts w:ascii="Times New Roman" w:eastAsia="Times New Roman" w:hAnsi="Times New Roman" w:cs="Times New Roman"/>
+          <w:color w:val="000000"/>
+          <w:spacing w:val="3"/>
+          <w:sz w:val="28"/>
+          <w:szCs w:val="28"/>
+        </w:rPr>
+        <w:t>п</w:t>
+      </w:r>
+      <w:r>
+        <w:rPr>
+          <w:rFonts w:ascii="Times New Roman" w:eastAsia="Times New Roman" w:hAnsi="Times New Roman" w:cs="Times New Roman"/>
+          <w:color w:val="000000"/>
+          <w:spacing w:val="-1"/>
+          <w:sz w:val="28"/>
+          <w:szCs w:val="28"/>
+        </w:rPr>
+        <w:t>у</w:t>
+      </w:r>
+      <w:r>
+        <w:rPr>
+          <w:rFonts w:ascii="Times New Roman" w:eastAsia="Times New Roman" w:hAnsi="Times New Roman" w:cs="Times New Roman"/>
+          <w:color w:val="000000"/>
+          <w:sz w:val="28"/>
+          <w:szCs w:val="28"/>
+        </w:rPr>
+        <w:t>н</w:t>
+      </w:r>
+      <w:r>
+        <w:rPr>
+          <w:rFonts w:ascii="Times New Roman" w:eastAsia="Times New Roman" w:hAnsi="Times New Roman" w:cs="Times New Roman"/>
+          <w:color w:val="000000"/>
+          <w:spacing w:val="2"/>
+          <w:sz w:val="28"/>
+          <w:szCs w:val="28"/>
+        </w:rPr>
+        <w:t>к</w:t>
+      </w:r>
+      <w:r>
+        <w:rPr>
+          <w:rFonts w:ascii="Times New Roman" w:eastAsia="Times New Roman" w:hAnsi="Times New Roman" w:cs="Times New Roman"/>
+          <w:color w:val="000000"/>
+          <w:spacing w:val="1"/>
+          <w:sz w:val="28"/>
+          <w:szCs w:val="28"/>
+        </w:rPr>
+        <w:t>ти</w:t>
+      </w:r>
+      <w:r>
+        <w:rPr>
+          <w:rFonts w:ascii="Times New Roman" w:eastAsia="Times New Roman" w:hAnsi="Times New Roman" w:cs="Times New Roman"/>
+          <w:color w:val="000000"/>
+          <w:spacing w:val="2"/>
+          <w:sz w:val="28"/>
+          <w:szCs w:val="28"/>
+        </w:rPr>
+        <w:t>р</w:t>
+      </w:r>
+      <w:r>
+        <w:rPr>
+          <w:rFonts w:ascii="Times New Roman" w:eastAsia="Times New Roman" w:hAnsi="Times New Roman" w:cs="Times New Roman"/>
+          <w:color w:val="000000"/>
+          <w:spacing w:val="1"/>
+          <w:sz w:val="28"/>
+          <w:szCs w:val="28"/>
+        </w:rPr>
+        <w:t>но</w:t>
+      </w:r>
+      <w:r>
+        <w:rPr>
+          <w:rFonts w:ascii="Times New Roman" w:eastAsia="Times New Roman" w:hAnsi="Times New Roman" w:cs="Times New Roman"/>
+          <w:color w:val="000000"/>
+          <w:sz w:val="28"/>
+          <w:szCs w:val="28"/>
+        </w:rPr>
+        <w:t>й</w:t>
+      </w:r>
+      <w:r>
+        <w:rPr>
+          <w:rFonts w:ascii="Times New Roman" w:eastAsia="Times New Roman" w:hAnsi="Times New Roman" w:cs="Times New Roman"/>
+          <w:color w:val="000000"/>
+          <w:spacing w:val="28"/>
+          <w:sz w:val="28"/>
+          <w:szCs w:val="28"/>
+        </w:rPr>
+        <w:t xml:space="preserve"> </w:t>
+      </w:r>
+      <w:r>
+        <w:rPr>
+          <w:rFonts w:ascii="Times New Roman" w:eastAsia="Times New Roman" w:hAnsi="Times New Roman" w:cs="Times New Roman"/>
+          <w:color w:val="000000"/>
+          <w:spacing w:val="1"/>
+          <w:sz w:val="28"/>
+          <w:szCs w:val="28"/>
+        </w:rPr>
+        <w:t>«</w:t>
+      </w:r>
+      <w:r>
+        <w:rPr>
+          <w:rFonts w:ascii="Times New Roman" w:eastAsia="Times New Roman" w:hAnsi="Times New Roman" w:cs="Times New Roman"/>
+          <w:color w:val="000000"/>
+          <w:sz w:val="28"/>
+          <w:szCs w:val="28"/>
+        </w:rPr>
+        <w:t>ли</w:t>
+      </w:r>
+      <w:r>
+        <w:rPr>
+          <w:rFonts w:ascii="Times New Roman" w:eastAsia="Times New Roman" w:hAnsi="Times New Roman" w:cs="Times New Roman"/>
+          <w:color w:val="000000"/>
+          <w:spacing w:val="1"/>
+          <w:sz w:val="28"/>
+          <w:szCs w:val="28"/>
+        </w:rPr>
+        <w:t>нии</w:t>
+      </w:r>
+      <w:r>
+        <w:rPr>
+          <w:rFonts w:ascii="Times New Roman" w:eastAsia="Times New Roman" w:hAnsi="Times New Roman" w:cs="Times New Roman"/>
+          <w:color w:val="000000"/>
+          <w:spacing w:val="28"/>
+          <w:sz w:val="28"/>
+          <w:szCs w:val="28"/>
+        </w:rPr>
+        <w:t xml:space="preserve"> </w:t>
+      </w:r>
+      <w:r>
+        <w:rPr>
+          <w:rFonts w:ascii="Times New Roman" w:eastAsia="Times New Roman" w:hAnsi="Times New Roman" w:cs="Times New Roman"/>
+          <w:color w:val="000000"/>
+          <w:sz w:val="28"/>
+          <w:szCs w:val="28"/>
+        </w:rPr>
+        <w:t>ж</w:t>
+      </w:r>
+      <w:r>
+        <w:rPr>
+          <w:rFonts w:ascii="Times New Roman" w:eastAsia="Times New Roman" w:hAnsi="Times New Roman" w:cs="Times New Roman"/>
+          <w:color w:val="000000"/>
+          <w:spacing w:val="1"/>
+          <w:sz w:val="28"/>
+          <w:szCs w:val="28"/>
+        </w:rPr>
+        <w:t>и</w:t>
+      </w:r>
+      <w:r>
+        <w:rPr>
+          <w:rFonts w:ascii="Times New Roman" w:eastAsia="Times New Roman" w:hAnsi="Times New Roman" w:cs="Times New Roman"/>
+          <w:color w:val="000000"/>
+          <w:sz w:val="28"/>
+          <w:szCs w:val="28"/>
+        </w:rPr>
+        <w:t>зн</w:t>
+      </w:r>
+      <w:r>
+        <w:rPr>
+          <w:rFonts w:ascii="Times New Roman" w:eastAsia="Times New Roman" w:hAnsi="Times New Roman" w:cs="Times New Roman"/>
+          <w:color w:val="000000"/>
+          <w:spacing w:val="5"/>
+          <w:sz w:val="28"/>
+          <w:szCs w:val="28"/>
+        </w:rPr>
+        <w:t>и</w:t>
+      </w:r>
+      <w:r>
+        <w:rPr>
+          <w:rFonts w:ascii="Times New Roman" w:eastAsia="Times New Roman" w:hAnsi="Times New Roman" w:cs="Times New Roman"/>
+          <w:color w:val="000000"/>
+          <w:sz w:val="28"/>
+          <w:szCs w:val="28"/>
+        </w:rPr>
+        <w:t>»</w:t>
+      </w:r>
+      <w:r>
+        <w:rPr>
+          <w:rFonts w:ascii="Times New Roman" w:eastAsia="Times New Roman" w:hAnsi="Times New Roman" w:cs="Times New Roman"/>
+          <w:color w:val="000000"/>
+          <w:spacing w:val="2"/>
+          <w:sz w:val="28"/>
+          <w:szCs w:val="28"/>
+        </w:rPr>
+        <w:t>)</w:t>
+      </w:r>
+      <w:r>
+        <w:rPr>
+          <w:rFonts w:ascii="Times New Roman" w:eastAsia="Times New Roman" w:hAnsi="Times New Roman" w:cs="Times New Roman"/>
+          <w:color w:val="000000"/>
+          <w:sz w:val="28"/>
+          <w:szCs w:val="28"/>
+        </w:rPr>
+        <w:t>,</w:t>
+      </w:r>
+      <w:r>
+        <w:rPr>
+          <w:rFonts w:ascii="Times New Roman" w:eastAsia="Times New Roman" w:hAnsi="Times New Roman" w:cs="Times New Roman"/>
+          <w:color w:val="000000"/>
+          <w:spacing w:val="28"/>
+          <w:sz w:val="28"/>
+          <w:szCs w:val="28"/>
+        </w:rPr>
+        <w:t xml:space="preserve"> </w:t>
+      </w:r>
+      <w:r>
+        <w:rPr>
+          <w:rFonts w:ascii="Times New Roman" w:eastAsia="Times New Roman" w:hAnsi="Times New Roman" w:cs="Times New Roman"/>
+          <w:color w:val="000000"/>
+          <w:sz w:val="28"/>
+          <w:szCs w:val="28"/>
+        </w:rPr>
+        <w:t>и стрелк</w:t>
+      </w:r>
+      <w:r>
+        <w:rPr>
+          <w:rFonts w:ascii="Times New Roman" w:eastAsia="Times New Roman" w:hAnsi="Times New Roman" w:cs="Times New Roman"/>
+          <w:color w:val="000000"/>
+          <w:spacing w:val="2"/>
+          <w:sz w:val="28"/>
+          <w:szCs w:val="28"/>
+        </w:rPr>
+        <w:t>и</w:t>
+      </w:r>
+      <w:r>
+        <w:rPr>
+          <w:rFonts w:ascii="Times New Roman" w:eastAsia="Times New Roman" w:hAnsi="Times New Roman" w:cs="Times New Roman"/>
+          <w:color w:val="000000"/>
+          <w:sz w:val="28"/>
+          <w:szCs w:val="28"/>
+        </w:rPr>
+        <w:t>,</w:t>
+      </w:r>
+      <w:r>
+        <w:rPr>
+          <w:rFonts w:ascii="Times New Roman" w:eastAsia="Times New Roman" w:hAnsi="Times New Roman" w:cs="Times New Roman"/>
+          <w:color w:val="000000"/>
+          <w:spacing w:val="203"/>
+          <w:sz w:val="28"/>
+          <w:szCs w:val="28"/>
+        </w:rPr>
+        <w:t xml:space="preserve"> </w:t>
+      </w:r>
+      <w:r>
+        <w:rPr>
+          <w:rFonts w:ascii="Times New Roman" w:eastAsia="Times New Roman" w:hAnsi="Times New Roman" w:cs="Times New Roman"/>
+          <w:color w:val="000000"/>
+          <w:sz w:val="28"/>
+          <w:szCs w:val="28"/>
+        </w:rPr>
+        <w:t>п</w:t>
+      </w:r>
+      <w:r>
+        <w:rPr>
+          <w:rFonts w:ascii="Times New Roman" w:eastAsia="Times New Roman" w:hAnsi="Times New Roman" w:cs="Times New Roman"/>
+          <w:color w:val="000000"/>
+          <w:spacing w:val="1"/>
+          <w:sz w:val="28"/>
+          <w:szCs w:val="28"/>
+        </w:rPr>
+        <w:t>о</w:t>
+      </w:r>
+      <w:r>
+        <w:rPr>
+          <w:rFonts w:ascii="Times New Roman" w:eastAsia="Times New Roman" w:hAnsi="Times New Roman" w:cs="Times New Roman"/>
+          <w:color w:val="000000"/>
+          <w:sz w:val="28"/>
+          <w:szCs w:val="28"/>
+        </w:rPr>
+        <w:t>к</w:t>
+      </w:r>
+      <w:r>
+        <w:rPr>
+          <w:rFonts w:ascii="Times New Roman" w:eastAsia="Times New Roman" w:hAnsi="Times New Roman" w:cs="Times New Roman"/>
+          <w:color w:val="000000"/>
+          <w:spacing w:val="3"/>
+          <w:sz w:val="28"/>
+          <w:szCs w:val="28"/>
+        </w:rPr>
+        <w:t>а</w:t>
+      </w:r>
+      <w:r>
+        <w:rPr>
+          <w:rFonts w:ascii="Times New Roman" w:eastAsia="Times New Roman" w:hAnsi="Times New Roman" w:cs="Times New Roman"/>
+          <w:color w:val="000000"/>
+          <w:sz w:val="28"/>
+          <w:szCs w:val="28"/>
+        </w:rPr>
+        <w:t>зыв</w:t>
+      </w:r>
+      <w:r>
+        <w:rPr>
+          <w:rFonts w:ascii="Times New Roman" w:eastAsia="Times New Roman" w:hAnsi="Times New Roman" w:cs="Times New Roman"/>
+          <w:color w:val="000000"/>
+          <w:spacing w:val="2"/>
+          <w:sz w:val="28"/>
+          <w:szCs w:val="28"/>
+        </w:rPr>
+        <w:t>а</w:t>
+      </w:r>
+      <w:r>
+        <w:rPr>
+          <w:rFonts w:ascii="Times New Roman" w:eastAsia="Times New Roman" w:hAnsi="Times New Roman" w:cs="Times New Roman"/>
+          <w:color w:val="000000"/>
+          <w:sz w:val="28"/>
+          <w:szCs w:val="28"/>
+        </w:rPr>
+        <w:t>ющие</w:t>
+      </w:r>
+      <w:r>
+        <w:rPr>
+          <w:rFonts w:ascii="Times New Roman" w:eastAsia="Times New Roman" w:hAnsi="Times New Roman" w:cs="Times New Roman"/>
+          <w:color w:val="000000"/>
+          <w:spacing w:val="203"/>
+          <w:sz w:val="28"/>
+          <w:szCs w:val="28"/>
+        </w:rPr>
+        <w:t xml:space="preserve"> </w:t>
+      </w:r>
+      <w:r>
+        <w:rPr>
+          <w:rFonts w:ascii="Times New Roman" w:eastAsia="Times New Roman" w:hAnsi="Times New Roman" w:cs="Times New Roman"/>
+          <w:color w:val="000000"/>
+          <w:spacing w:val="1"/>
+          <w:sz w:val="28"/>
+          <w:szCs w:val="28"/>
+        </w:rPr>
+        <w:t>об</w:t>
+      </w:r>
+      <w:r>
+        <w:rPr>
+          <w:rFonts w:ascii="Times New Roman" w:eastAsia="Times New Roman" w:hAnsi="Times New Roman" w:cs="Times New Roman"/>
+          <w:color w:val="000000"/>
+          <w:sz w:val="28"/>
+          <w:szCs w:val="28"/>
+        </w:rPr>
+        <w:t>мен</w:t>
+      </w:r>
+      <w:r>
+        <w:rPr>
+          <w:rFonts w:ascii="Times New Roman" w:eastAsia="Times New Roman" w:hAnsi="Times New Roman" w:cs="Times New Roman"/>
+          <w:color w:val="000000"/>
+          <w:spacing w:val="206"/>
+          <w:sz w:val="28"/>
+          <w:szCs w:val="28"/>
+        </w:rPr>
+        <w:t xml:space="preserve"> </w:t>
+      </w:r>
+      <w:r>
+        <w:rPr>
+          <w:rFonts w:ascii="Times New Roman" w:eastAsia="Times New Roman" w:hAnsi="Times New Roman" w:cs="Times New Roman"/>
+          <w:color w:val="000000"/>
+          <w:sz w:val="28"/>
+          <w:szCs w:val="28"/>
+        </w:rPr>
+        <w:t>си</w:t>
+      </w:r>
+      <w:r>
+        <w:rPr>
+          <w:rFonts w:ascii="Times New Roman" w:eastAsia="Times New Roman" w:hAnsi="Times New Roman" w:cs="Times New Roman"/>
+          <w:color w:val="000000"/>
+          <w:spacing w:val="2"/>
+          <w:sz w:val="28"/>
+          <w:szCs w:val="28"/>
+        </w:rPr>
+        <w:t>г</w:t>
+      </w:r>
+      <w:r>
+        <w:rPr>
+          <w:rFonts w:ascii="Times New Roman" w:eastAsia="Times New Roman" w:hAnsi="Times New Roman" w:cs="Times New Roman"/>
+          <w:color w:val="000000"/>
+          <w:spacing w:val="7"/>
+          <w:sz w:val="28"/>
+          <w:szCs w:val="28"/>
+        </w:rPr>
+        <w:t>н</w:t>
+      </w:r>
+      <w:r>
+        <w:rPr>
+          <w:rFonts w:ascii="Times New Roman" w:eastAsia="Times New Roman" w:hAnsi="Times New Roman" w:cs="Times New Roman"/>
+          <w:color w:val="000000"/>
+          <w:sz w:val="28"/>
+          <w:szCs w:val="28"/>
+        </w:rPr>
+        <w:t>алами</w:t>
+      </w:r>
+      <w:r>
+        <w:rPr>
+          <w:rFonts w:ascii="Times New Roman" w:eastAsia="Times New Roman" w:hAnsi="Times New Roman" w:cs="Times New Roman"/>
+          <w:color w:val="000000"/>
+          <w:spacing w:val="203"/>
+          <w:sz w:val="28"/>
+          <w:szCs w:val="28"/>
+        </w:rPr>
+        <w:t xml:space="preserve"> </w:t>
+      </w:r>
+      <w:r>
+        <w:rPr>
+          <w:rFonts w:ascii="Times New Roman" w:eastAsia="Times New Roman" w:hAnsi="Times New Roman" w:cs="Times New Roman"/>
+          <w:color w:val="000000"/>
+          <w:spacing w:val="3"/>
+          <w:sz w:val="28"/>
+          <w:szCs w:val="28"/>
+        </w:rPr>
+        <w:t>и</w:t>
+      </w:r>
+      <w:r>
+        <w:rPr>
+          <w:rFonts w:ascii="Times New Roman" w:eastAsia="Times New Roman" w:hAnsi="Times New Roman" w:cs="Times New Roman"/>
+          <w:color w:val="000000"/>
+          <w:sz w:val="28"/>
+          <w:szCs w:val="28"/>
+        </w:rPr>
+        <w:t>ли</w:t>
+      </w:r>
+      <w:r>
+        <w:rPr>
+          <w:rFonts w:ascii="Times New Roman" w:eastAsia="Times New Roman" w:hAnsi="Times New Roman" w:cs="Times New Roman"/>
+          <w:color w:val="000000"/>
+          <w:spacing w:val="206"/>
+          <w:sz w:val="28"/>
+          <w:szCs w:val="28"/>
+        </w:rPr>
+        <w:t xml:space="preserve"> </w:t>
+      </w:r>
+      <w:r>
+        <w:rPr>
+          <w:rFonts w:ascii="Times New Roman" w:eastAsia="Times New Roman" w:hAnsi="Times New Roman" w:cs="Times New Roman"/>
+          <w:color w:val="000000"/>
+          <w:sz w:val="28"/>
+          <w:szCs w:val="28"/>
+        </w:rPr>
+        <w:t>с</w:t>
+      </w:r>
+      <w:r>
+        <w:rPr>
+          <w:rFonts w:ascii="Times New Roman" w:eastAsia="Times New Roman" w:hAnsi="Times New Roman" w:cs="Times New Roman"/>
+          <w:color w:val="000000"/>
+          <w:spacing w:val="1"/>
+          <w:sz w:val="28"/>
+          <w:szCs w:val="28"/>
+        </w:rPr>
+        <w:t>ооб</w:t>
+      </w:r>
+      <w:r>
+        <w:rPr>
+          <w:rFonts w:ascii="Times New Roman" w:eastAsia="Times New Roman" w:hAnsi="Times New Roman" w:cs="Times New Roman"/>
+          <w:color w:val="000000"/>
+          <w:sz w:val="28"/>
+          <w:szCs w:val="28"/>
+        </w:rPr>
+        <w:t>щениями</w:t>
+      </w:r>
+      <w:r>
+        <w:rPr>
+          <w:rFonts w:ascii="Times New Roman" w:eastAsia="Times New Roman" w:hAnsi="Times New Roman" w:cs="Times New Roman"/>
+          <w:color w:val="000000"/>
+          <w:spacing w:val="204"/>
+          <w:sz w:val="28"/>
+          <w:szCs w:val="28"/>
+        </w:rPr>
+        <w:t xml:space="preserve"> </w:t>
+      </w:r>
+      <w:r>
+        <w:rPr>
+          <w:rFonts w:ascii="Times New Roman" w:eastAsia="Times New Roman" w:hAnsi="Times New Roman" w:cs="Times New Roman"/>
+          <w:color w:val="000000"/>
+          <w:sz w:val="28"/>
+          <w:szCs w:val="28"/>
+        </w:rPr>
+        <w:t>меж</w:t>
+      </w:r>
+      <w:r>
+        <w:rPr>
+          <w:rFonts w:ascii="Times New Roman" w:eastAsia="Times New Roman" w:hAnsi="Times New Roman" w:cs="Times New Roman"/>
+          <w:color w:val="000000"/>
+          <w:spacing w:val="4"/>
+          <w:sz w:val="28"/>
+          <w:szCs w:val="28"/>
+        </w:rPr>
+        <w:t>д</w:t>
+      </w:r>
+      <w:r>
+        <w:rPr>
+          <w:rFonts w:ascii="Times New Roman" w:eastAsia="Times New Roman" w:hAnsi="Times New Roman" w:cs="Times New Roman"/>
+          <w:color w:val="000000"/>
+          <w:spacing w:val="1"/>
+          <w:sz w:val="28"/>
+          <w:szCs w:val="28"/>
+        </w:rPr>
+        <w:t>у</w:t>
+      </w:r>
+      <w:r>
+        <w:rPr>
+          <w:rFonts w:ascii="Times New Roman" w:eastAsia="Times New Roman" w:hAnsi="Times New Roman" w:cs="Times New Roman"/>
+          <w:color w:val="000000"/>
+          <w:sz w:val="28"/>
+          <w:szCs w:val="28"/>
+        </w:rPr>
+        <w:t xml:space="preserve"> о</w:t>
+      </w:r>
+      <w:r>
+        <w:rPr>
+          <w:rFonts w:ascii="Times New Roman" w:eastAsia="Times New Roman" w:hAnsi="Times New Roman" w:cs="Times New Roman"/>
+          <w:color w:val="000000"/>
+          <w:spacing w:val="1"/>
+          <w:sz w:val="28"/>
+          <w:szCs w:val="28"/>
+        </w:rPr>
+        <w:t>б</w:t>
+      </w:r>
+      <w:r>
+        <w:rPr>
+          <w:rFonts w:ascii="Times New Roman" w:eastAsia="Times New Roman" w:hAnsi="Times New Roman" w:cs="Times New Roman"/>
+          <w:color w:val="000000"/>
+          <w:sz w:val="28"/>
+          <w:szCs w:val="28"/>
+        </w:rPr>
+        <w:t>ъектам</w:t>
+      </w:r>
+      <w:r>
+        <w:rPr>
+          <w:rFonts w:ascii="Times New Roman" w:eastAsia="Times New Roman" w:hAnsi="Times New Roman" w:cs="Times New Roman"/>
+          <w:color w:val="000000"/>
+          <w:spacing w:val="3"/>
+          <w:sz w:val="28"/>
+          <w:szCs w:val="28"/>
+        </w:rPr>
+        <w:t>и</w:t>
+      </w:r>
+      <w:r>
+        <w:rPr>
+          <w:rFonts w:ascii="Times New Roman" w:eastAsia="Times New Roman" w:hAnsi="Times New Roman" w:cs="Times New Roman"/>
+          <w:color w:val="000000"/>
+          <w:spacing w:val="1"/>
+          <w:sz w:val="28"/>
+          <w:szCs w:val="28"/>
+        </w:rPr>
+        <w:t>.</w:t>
+      </w:r>
+      <w:r>
+        <w:rPr>
+          <w:rFonts w:ascii="Times New Roman" w:eastAsia="Times New Roman" w:hAnsi="Times New Roman" w:cs="Times New Roman"/>
+          <w:color w:val="000000"/>
+          <w:spacing w:val="153"/>
+          <w:sz w:val="28"/>
+          <w:szCs w:val="28"/>
+        </w:rPr>
+        <w:t xml:space="preserve"> </w:t>
+      </w:r>
+      <w:r>
+        <w:rPr>
+          <w:rFonts w:ascii="Times New Roman" w:eastAsia="Times New Roman" w:hAnsi="Times New Roman" w:cs="Times New Roman"/>
+          <w:color w:val="000000"/>
+          <w:sz w:val="28"/>
+          <w:szCs w:val="28"/>
+        </w:rPr>
+        <w:t>Д</w:t>
+      </w:r>
+      <w:r>
+        <w:rPr>
+          <w:rFonts w:ascii="Times New Roman" w:eastAsia="Times New Roman" w:hAnsi="Times New Roman" w:cs="Times New Roman"/>
+          <w:color w:val="000000"/>
+          <w:spacing w:val="4"/>
+          <w:sz w:val="28"/>
+          <w:szCs w:val="28"/>
+        </w:rPr>
+        <w:t>и</w:t>
+      </w:r>
+      <w:r>
+        <w:rPr>
+          <w:rFonts w:ascii="Times New Roman" w:eastAsia="Times New Roman" w:hAnsi="Times New Roman" w:cs="Times New Roman"/>
+          <w:color w:val="000000"/>
+          <w:sz w:val="28"/>
+          <w:szCs w:val="28"/>
+        </w:rPr>
+        <w:t>аг</w:t>
+      </w:r>
+      <w:r>
+        <w:rPr>
+          <w:rFonts w:ascii="Times New Roman" w:eastAsia="Times New Roman" w:hAnsi="Times New Roman" w:cs="Times New Roman"/>
+          <w:color w:val="000000"/>
+          <w:spacing w:val="1"/>
+          <w:sz w:val="28"/>
+          <w:szCs w:val="28"/>
+        </w:rPr>
+        <w:t>р</w:t>
+      </w:r>
+      <w:r>
+        <w:rPr>
+          <w:rFonts w:ascii="Times New Roman" w:eastAsia="Times New Roman" w:hAnsi="Times New Roman" w:cs="Times New Roman"/>
+          <w:color w:val="000000"/>
+          <w:spacing w:val="3"/>
+          <w:sz w:val="28"/>
+          <w:szCs w:val="28"/>
+        </w:rPr>
+        <w:t>а</w:t>
+      </w:r>
+      <w:r>
+        <w:rPr>
+          <w:rFonts w:ascii="Times New Roman" w:eastAsia="Times New Roman" w:hAnsi="Times New Roman" w:cs="Times New Roman"/>
+          <w:color w:val="000000"/>
+          <w:sz w:val="28"/>
+          <w:szCs w:val="28"/>
+        </w:rPr>
+        <w:t>мма</w:t>
+      </w:r>
+      <w:r>
+        <w:rPr>
+          <w:rFonts w:ascii="Times New Roman" w:eastAsia="Times New Roman" w:hAnsi="Times New Roman" w:cs="Times New Roman"/>
+          <w:color w:val="000000"/>
+          <w:spacing w:val="152"/>
+          <w:sz w:val="28"/>
+          <w:szCs w:val="28"/>
+        </w:rPr>
+        <w:t xml:space="preserve"> </w:t>
+      </w:r>
+      <w:r>
+        <w:rPr>
+          <w:rFonts w:ascii="Times New Roman" w:eastAsia="Times New Roman" w:hAnsi="Times New Roman" w:cs="Times New Roman"/>
+          <w:color w:val="000000"/>
+          <w:spacing w:val="1"/>
+          <w:sz w:val="28"/>
+          <w:szCs w:val="28"/>
+        </w:rPr>
+        <w:t>по</w:t>
+      </w:r>
+      <w:r>
+        <w:rPr>
+          <w:rFonts w:ascii="Times New Roman" w:eastAsia="Times New Roman" w:hAnsi="Times New Roman" w:cs="Times New Roman"/>
+          <w:color w:val="000000"/>
+          <w:spacing w:val="2"/>
+          <w:sz w:val="28"/>
+          <w:szCs w:val="28"/>
+        </w:rPr>
+        <w:t>с</w:t>
+      </w:r>
+      <w:r>
+        <w:rPr>
+          <w:rFonts w:ascii="Times New Roman" w:eastAsia="Times New Roman" w:hAnsi="Times New Roman" w:cs="Times New Roman"/>
+          <w:color w:val="000000"/>
+          <w:sz w:val="28"/>
+          <w:szCs w:val="28"/>
+        </w:rPr>
+        <w:t>лед</w:t>
+      </w:r>
+      <w:r>
+        <w:rPr>
+          <w:rFonts w:ascii="Times New Roman" w:eastAsia="Times New Roman" w:hAnsi="Times New Roman" w:cs="Times New Roman"/>
+          <w:color w:val="000000"/>
+          <w:spacing w:val="2"/>
+          <w:sz w:val="28"/>
+          <w:szCs w:val="28"/>
+        </w:rPr>
+        <w:t>о</w:t>
+      </w:r>
+      <w:r>
+        <w:rPr>
+          <w:rFonts w:ascii="Times New Roman" w:eastAsia="Times New Roman" w:hAnsi="Times New Roman" w:cs="Times New Roman"/>
+          <w:color w:val="000000"/>
+          <w:sz w:val="28"/>
+          <w:szCs w:val="28"/>
+        </w:rPr>
+        <w:t>в</w:t>
+      </w:r>
+      <w:r>
+        <w:rPr>
+          <w:rFonts w:ascii="Times New Roman" w:eastAsia="Times New Roman" w:hAnsi="Times New Roman" w:cs="Times New Roman"/>
+          <w:color w:val="000000"/>
+          <w:spacing w:val="2"/>
+          <w:sz w:val="28"/>
+          <w:szCs w:val="28"/>
+        </w:rPr>
+        <w:t>а</w:t>
+      </w:r>
+      <w:r>
+        <w:rPr>
+          <w:rFonts w:ascii="Times New Roman" w:eastAsia="Times New Roman" w:hAnsi="Times New Roman" w:cs="Times New Roman"/>
+          <w:color w:val="000000"/>
+          <w:sz w:val="28"/>
+          <w:szCs w:val="28"/>
+        </w:rPr>
+        <w:t>тел</w:t>
+      </w:r>
+      <w:r>
+        <w:rPr>
+          <w:rFonts w:ascii="Times New Roman" w:eastAsia="Times New Roman" w:hAnsi="Times New Roman" w:cs="Times New Roman"/>
+          <w:color w:val="000000"/>
+          <w:spacing w:val="2"/>
+          <w:sz w:val="28"/>
+          <w:szCs w:val="28"/>
+        </w:rPr>
+        <w:t>ь</w:t>
+      </w:r>
+      <w:r>
+        <w:rPr>
+          <w:rFonts w:ascii="Times New Roman" w:eastAsia="Times New Roman" w:hAnsi="Times New Roman" w:cs="Times New Roman"/>
+          <w:color w:val="000000"/>
+          <w:sz w:val="28"/>
+          <w:szCs w:val="28"/>
+        </w:rPr>
+        <w:t>ности</w:t>
+      </w:r>
+      <w:r>
+        <w:rPr>
+          <w:rFonts w:ascii="Times New Roman" w:eastAsia="Times New Roman" w:hAnsi="Times New Roman" w:cs="Times New Roman"/>
+          <w:color w:val="000000"/>
+          <w:spacing w:val="159"/>
+          <w:sz w:val="28"/>
+          <w:szCs w:val="28"/>
+        </w:rPr>
+        <w:t xml:space="preserve"> </w:t>
+      </w:r>
+      <w:r>
+        <w:rPr>
+          <w:rFonts w:ascii="Times New Roman" w:eastAsia="Times New Roman" w:hAnsi="Times New Roman" w:cs="Times New Roman"/>
+          <w:color w:val="000000"/>
+          <w:spacing w:val="1"/>
+          <w:sz w:val="28"/>
+          <w:szCs w:val="28"/>
+        </w:rPr>
+        <w:t>р</w:t>
+      </w:r>
+      <w:r>
+        <w:rPr>
+          <w:rFonts w:ascii="Times New Roman" w:eastAsia="Times New Roman" w:hAnsi="Times New Roman" w:cs="Times New Roman"/>
+          <w:color w:val="000000"/>
+          <w:sz w:val="28"/>
+          <w:szCs w:val="28"/>
+        </w:rPr>
+        <w:t>азраб</w:t>
+      </w:r>
+      <w:r>
+        <w:rPr>
+          <w:rFonts w:ascii="Times New Roman" w:eastAsia="Times New Roman" w:hAnsi="Times New Roman" w:cs="Times New Roman"/>
+          <w:color w:val="000000"/>
+          <w:spacing w:val="2"/>
+          <w:sz w:val="28"/>
+          <w:szCs w:val="28"/>
+        </w:rPr>
+        <w:t>о</w:t>
+      </w:r>
+      <w:r>
+        <w:rPr>
+          <w:rFonts w:ascii="Times New Roman" w:eastAsia="Times New Roman" w:hAnsi="Times New Roman" w:cs="Times New Roman"/>
+          <w:color w:val="000000"/>
+          <w:sz w:val="28"/>
+          <w:szCs w:val="28"/>
+        </w:rPr>
+        <w:t>тан</w:t>
+      </w:r>
+      <w:r>
+        <w:rPr>
+          <w:rFonts w:ascii="Times New Roman" w:eastAsia="Times New Roman" w:hAnsi="Times New Roman" w:cs="Times New Roman"/>
+          <w:color w:val="000000"/>
+          <w:spacing w:val="3"/>
+          <w:sz w:val="28"/>
+          <w:szCs w:val="28"/>
+        </w:rPr>
+        <w:t>н</w:t>
+      </w:r>
+      <w:r>
+        <w:rPr>
+          <w:rFonts w:ascii="Times New Roman" w:eastAsia="Times New Roman" w:hAnsi="Times New Roman" w:cs="Times New Roman"/>
+          <w:color w:val="000000"/>
+          <w:spacing w:val="2"/>
+          <w:sz w:val="28"/>
+          <w:szCs w:val="28"/>
+        </w:rPr>
+        <w:t>о</w:t>
+      </w:r>
+      <w:r>
+        <w:rPr>
+          <w:rFonts w:ascii="Times New Roman" w:eastAsia="Times New Roman" w:hAnsi="Times New Roman" w:cs="Times New Roman"/>
+          <w:color w:val="000000"/>
+          <w:sz w:val="28"/>
+          <w:szCs w:val="28"/>
+        </w:rPr>
+        <w:t>го</w:t>
+      </w:r>
+      <w:r>
+        <w:rPr>
+          <w:rFonts w:ascii="Times New Roman" w:eastAsia="Times New Roman" w:hAnsi="Times New Roman" w:cs="Times New Roman"/>
+          <w:color w:val="000000"/>
+          <w:spacing w:val="154"/>
+          <w:sz w:val="28"/>
+          <w:szCs w:val="28"/>
+        </w:rPr>
+        <w:t xml:space="preserve"> </w:t>
+      </w:r>
+      <w:r>
+        <w:rPr>
+          <w:rFonts w:ascii="Times New Roman" w:eastAsia="Times New Roman" w:hAnsi="Times New Roman" w:cs="Times New Roman"/>
+          <w:color w:val="000000"/>
+          <w:sz w:val="28"/>
+          <w:szCs w:val="28"/>
+        </w:rPr>
+        <w:t>п</w:t>
+      </w:r>
+      <w:r>
+        <w:rPr>
+          <w:rFonts w:ascii="Times New Roman" w:eastAsia="Times New Roman" w:hAnsi="Times New Roman" w:cs="Times New Roman"/>
+          <w:color w:val="000000"/>
+          <w:spacing w:val="2"/>
+          <w:sz w:val="28"/>
+          <w:szCs w:val="28"/>
+        </w:rPr>
+        <w:t>ри</w:t>
+      </w:r>
+      <w:r>
+        <w:rPr>
+          <w:rFonts w:ascii="Times New Roman" w:eastAsia="Times New Roman" w:hAnsi="Times New Roman" w:cs="Times New Roman"/>
+          <w:color w:val="000000"/>
+          <w:sz w:val="28"/>
+          <w:szCs w:val="28"/>
+        </w:rPr>
+        <w:t>ложения п</w:t>
+      </w:r>
+      <w:r>
+        <w:rPr>
+          <w:rFonts w:ascii="Times New Roman" w:eastAsia="Times New Roman" w:hAnsi="Times New Roman" w:cs="Times New Roman"/>
+          <w:color w:val="000000"/>
+          <w:spacing w:val="1"/>
+          <w:sz w:val="28"/>
+          <w:szCs w:val="28"/>
+        </w:rPr>
+        <w:t>р</w:t>
+      </w:r>
+      <w:r>
+        <w:rPr>
+          <w:rFonts w:ascii="Times New Roman" w:eastAsia="Times New Roman" w:hAnsi="Times New Roman" w:cs="Times New Roman"/>
+          <w:color w:val="000000"/>
+          <w:sz w:val="28"/>
+          <w:szCs w:val="28"/>
+        </w:rPr>
+        <w:t>едставлена на</w:t>
+      </w:r>
+      <w:r>
+        <w:rPr>
+          <w:rFonts w:ascii="Times New Roman" w:eastAsia="Times New Roman" w:hAnsi="Times New Roman" w:cs="Times New Roman"/>
+          <w:color w:val="000000"/>
+          <w:spacing w:val="2"/>
+          <w:sz w:val="28"/>
+          <w:szCs w:val="28"/>
+        </w:rPr>
+        <w:t xml:space="preserve"> </w:t>
+      </w:r>
+      <w:r>
+        <w:rPr>
+          <w:rFonts w:ascii="Times New Roman" w:eastAsia="Times New Roman" w:hAnsi="Times New Roman" w:cs="Times New Roman"/>
+          <w:color w:val="000000"/>
+          <w:sz w:val="28"/>
+          <w:szCs w:val="28"/>
+        </w:rPr>
+        <w:t>р</w:t>
+      </w:r>
+      <w:r>
+        <w:rPr>
+          <w:rFonts w:ascii="Times New Roman" w:eastAsia="Times New Roman" w:hAnsi="Times New Roman" w:cs="Times New Roman"/>
+          <w:color w:val="000000"/>
+          <w:spacing w:val="1"/>
+          <w:sz w:val="28"/>
+          <w:szCs w:val="28"/>
+        </w:rPr>
+        <w:t>и</w:t>
+      </w:r>
+      <w:r>
+        <w:rPr>
+          <w:rFonts w:ascii="Times New Roman" w:eastAsia="Times New Roman" w:hAnsi="Times New Roman" w:cs="Times New Roman"/>
+          <w:color w:val="000000"/>
+          <w:spacing w:val="3"/>
+          <w:sz w:val="28"/>
+          <w:szCs w:val="28"/>
+        </w:rPr>
+        <w:t>с</w:t>
+      </w:r>
+      <w:r>
+        <w:rPr>
+          <w:rFonts w:ascii="Times New Roman" w:eastAsia="Times New Roman" w:hAnsi="Times New Roman" w:cs="Times New Roman"/>
+          <w:color w:val="000000"/>
+          <w:sz w:val="28"/>
+          <w:szCs w:val="28"/>
+        </w:rPr>
+        <w:t>унке</w:t>
+      </w:r>
+      <w:r>
+        <w:rPr>
+          <w:rFonts w:ascii="Times New Roman" w:eastAsia="Times New Roman" w:hAnsi="Times New Roman" w:cs="Times New Roman"/>
+          <w:color w:val="000000"/>
+          <w:spacing w:val="2"/>
+          <w:sz w:val="28"/>
+          <w:szCs w:val="28"/>
+        </w:rPr>
+        <w:t xml:space="preserve"> </w:t>
+      </w:r>
+      <w:r>
+        <w:rPr>
+          <w:rFonts w:ascii="Times New Roman" w:eastAsia="Times New Roman" w:hAnsi="Times New Roman" w:cs="Times New Roman"/>
+          <w:color w:val="000000"/>
+          <w:sz w:val="28"/>
+          <w:szCs w:val="28"/>
+        </w:rPr>
+        <w:t>3.</w:t>
+      </w:r>
+      <w:r>
+        <w:rPr>
+          <w:rFonts w:ascii="Times New Roman" w:eastAsia="Times New Roman" w:hAnsi="Times New Roman" w:cs="Times New Roman"/>
+          <w:color w:val="000000"/>
+          <w:spacing w:val="1"/>
+          <w:sz w:val="28"/>
+          <w:szCs w:val="28"/>
+        </w:rPr>
+        <w:t>1</w:t>
+      </w:r>
+      <w:r>
+        <w:rPr>
+          <w:rFonts w:ascii="Times New Roman" w:eastAsia="Times New Roman" w:hAnsi="Times New Roman" w:cs="Times New Roman"/>
+          <w:color w:val="000000"/>
+          <w:sz w:val="28"/>
+          <w:szCs w:val="28"/>
+        </w:rPr>
+        <w:t>.</w:t>
+      </w:r>
+    </w:p>
+    <w:p>
+      <w:pPr>
+        <w:ind w:left="0"/>
+        <w:rPr>
+          <w:rFonts w:ascii="Times New Roman" w:eastAsia="Times New Roman" w:hAnsi="Times New Roman" w:cs="Times New Roman"/>
+          <w:color w:val="000000"/>
+          <w:sz w:val="28"/>
+          <w:szCs w:val="28"/>
+        </w:rPr>
+      </w:pPr>
+    </w:p>
+    <w:p>
+      <w:pPr>
+        <w:ind w:left="0"/>
+        <w:rPr>
+          <w:rFonts w:ascii="Times New Roman" w:eastAsia="Times New Roman" w:hAnsi="Times New Roman" w:cs="Times New Roman"/>
+          <w:color w:val="000000"/>
+          <w:sz w:val="28"/>
+          <w:szCs w:val="28"/>
+        </w:rPr>
+      </w:pPr>
     </w:p>
     <w:sectPr>
       <w:pgSz w:w="11908" w:h="16833" w:code="9"/>
@@ -28793,6 +34878,7 @@
   <w:style w:type="character" w:default="1" w:styleId="a0">
     <w:name w:val="Default Paragraph Font"/>
     <w:uiPriority w:val="1"/>
+    <w:semiHidden/>
     <w:unhideWhenUsed/>
   </w:style>
   <w:style w:type="table" w:default="1" w:styleId="a1">
